--- a/HTML/Assignments/Assignment1.docx
+++ b/HTML/Assignments/Assignment1.docx
@@ -4,316 +4,2517 @@
   <w:body>
     <w:p>
       <w:pPr>
+        <w:pStyle w:val="ListParagraph"/>
+        <w:ind w:left="600"/>
+        <w:jc w:val="center"/>
+        <w:rPr>
+          <w:rFonts w:ascii="Times New Roman" w:hAnsi="Times New Roman" w:cs="Times New Roman"/>
+          <w:b/>
+          <w:bCs/>
+          <w:sz w:val="32"/>
+          <w:szCs w:val="32"/>
+        </w:rPr>
+      </w:pPr>
+      <w:r>
+        <w:rPr>
+          <w:rFonts w:ascii="Times New Roman" w:hAnsi="Times New Roman" w:cs="Times New Roman"/>
+          <w:b/>
+          <w:bCs/>
+          <w:sz w:val="32"/>
+          <w:szCs w:val="32"/>
+        </w:rPr>
+        <w:t>Assignment-1</w:t>
+      </w:r>
+    </w:p>
+    <w:p>
+      <w:pPr>
+        <w:ind w:firstLine="720"/>
+        <w:jc w:val="center"/>
+        <w:rPr>
+          <w:rFonts w:ascii="Times New Roman" w:hAnsi="Times New Roman" w:cs="Times New Roman"/>
+          <w:b/>
+          <w:bCs/>
+          <w:sz w:val="32"/>
+          <w:szCs w:val="32"/>
+        </w:rPr>
+      </w:pPr>
+      <w:r>
+        <w:rPr>
+          <w:rFonts w:ascii="Times New Roman" w:hAnsi="Times New Roman" w:cs="Times New Roman"/>
+          <w:b/>
+          <w:bCs/>
+          <w:sz w:val="32"/>
+          <w:szCs w:val="32"/>
+        </w:rPr>
+        <w:t xml:space="preserve">Introduction </w:t>
+      </w:r>
+      <w:r>
+        <w:rPr>
+          <w:rFonts w:ascii="Times New Roman" w:hAnsi="Times New Roman" w:cs="Times New Roman"/>
+          <w:b/>
+          <w:bCs/>
+          <w:sz w:val="32"/>
+          <w:szCs w:val="32"/>
+        </w:rPr>
+        <w:t>to Website Design and HTML Basics</w:t>
+      </w:r>
+    </w:p>
+    <w:p>
+      <w:pPr>
+        <w:pStyle w:val="ListParagraph"/>
+        <w:ind w:left="600"/>
+        <w:rPr>
+          <w:rFonts w:ascii="Times New Roman" w:hAnsi="Times New Roman" w:cs="Times New Roman"/>
+          <w:sz w:val="32"/>
+          <w:szCs w:val="32"/>
+        </w:rPr>
+      </w:pPr>
+      <w:r>
+        <w:rPr>
+          <w:rFonts w:ascii="Times New Roman" w:hAnsi="Times New Roman" w:cs="Times New Roman"/>
+          <w:b/>
+          <w:bCs/>
+          <w:sz w:val="32"/>
+          <w:szCs w:val="32"/>
+        </w:rPr>
+        <w:t>Que-1</w:t>
+      </w:r>
+      <w:r>
+        <w:rPr>
+          <w:rFonts w:ascii="Times New Roman" w:hAnsi="Times New Roman" w:cs="Times New Roman"/>
+          <w:sz w:val="32"/>
+          <w:szCs w:val="32"/>
+        </w:rPr>
+        <w:t xml:space="preserve">: </w:t>
+      </w:r>
+      <w:r>
+        <w:rPr>
+          <w:rFonts w:ascii="Times New Roman" w:hAnsi="Times New Roman" w:cs="Times New Roman"/>
+          <w:sz w:val="32"/>
+          <w:szCs w:val="32"/>
+        </w:rPr>
+        <w:t>Explain the structure of an HTML document and the purpose of DOCTYPE</w:t>
+      </w:r>
+      <w:r>
+        <w:rPr>
+          <w:rFonts w:ascii="Times New Roman" w:hAnsi="Times New Roman" w:cs="Times New Roman"/>
+          <w:sz w:val="32"/>
+          <w:szCs w:val="32"/>
+        </w:rPr>
+        <w:t xml:space="preserve">. </w:t>
+      </w:r>
+    </w:p>
+    <w:p>
+      <w:pPr>
+        <w:pStyle w:val="ListParagraph"/>
+        <w:spacing w:line="240" w:lineRule="auto"/>
+        <w:ind w:left="600"/>
+        <w:rPr>
+          <w:rFonts w:ascii="Times New Roman" w:hAnsi="Times New Roman" w:cs="Times New Roman"/>
+          <w:sz w:val="32"/>
+          <w:szCs w:val="32"/>
+        </w:rPr>
+      </w:pPr>
+      <w:r>
+        <w:rPr>
+          <w:rFonts w:ascii="Times New Roman" w:hAnsi="Times New Roman" w:cs="Times New Roman"/>
+          <w:b/>
+          <w:bCs/>
+          <w:sz w:val="32"/>
+          <w:szCs w:val="32"/>
+        </w:rPr>
+        <w:t>Ans</w:t>
+      </w:r>
+      <w:r>
+        <w:rPr>
+          <w:rFonts w:ascii="Times New Roman" w:hAnsi="Times New Roman" w:cs="Times New Roman"/>
+          <w:b/>
+          <w:bCs/>
+          <w:sz w:val="32"/>
+          <w:szCs w:val="32"/>
+        </w:rPr>
+        <w:t>-1:</w:t>
+      </w:r>
+      <w:r>
+        <w:rPr>
+          <w:rFonts w:ascii="Times New Roman" w:hAnsi="Times New Roman" w:cs="Times New Roman"/>
+          <w:b/>
+          <w:bCs/>
+          <w:sz w:val="32"/>
+          <w:szCs w:val="32"/>
+        </w:rPr>
+        <w:t xml:space="preserve"> </w:t>
+      </w:r>
+      <w:r>
+        <w:rPr>
+          <w:rFonts w:ascii="Times New Roman" w:hAnsi="Times New Roman" w:cs="Times New Roman"/>
+          <w:sz w:val="32"/>
+          <w:szCs w:val="32"/>
+        </w:rPr>
+        <w:t>Structure of an HTML Document:</w:t>
+      </w:r>
+      <w:r>
+        <w:rPr>
+          <w:rFonts w:ascii="Times New Roman" w:hAnsi="Times New Roman" w:cs="Times New Roman"/>
+          <w:sz w:val="32"/>
+          <w:szCs w:val="32"/>
+        </w:rPr>
+        <w:t xml:space="preserve"> </w:t>
+      </w:r>
+      <w:r>
+        <w:rPr>
+          <w:rFonts w:ascii="Times New Roman" w:hAnsi="Times New Roman" w:cs="Times New Roman"/>
+          <w:sz w:val="32"/>
+          <w:szCs w:val="32"/>
+        </w:rPr>
+        <w:t xml:space="preserve"> </w:t>
+      </w:r>
+    </w:p>
+    <w:p>
+      <w:pPr>
+        <w:pStyle w:val="ListParagraph"/>
         <w:numPr>
           <w:ilvl w:val="0"/>
-          <w:numId w:val="1"/>
+          <w:numId w:val="17"/>
         </w:numPr>
-      </w:pPr>
-      <w:r>
-        <w:t>HTML (Hypertext Markup Language) is the language used to create web page documents.</w:t>
-      </w:r>
-    </w:p>
-    <w:p>
-      <w:pPr>
+        <w:spacing w:line="240" w:lineRule="auto"/>
+        <w:rPr>
+          <w:rFonts w:ascii="Times New Roman" w:hAnsi="Times New Roman" w:cs="Times New Roman"/>
+          <w:sz w:val="32"/>
+          <w:szCs w:val="32"/>
+        </w:rPr>
+      </w:pPr>
+      <w:r>
+        <w:rPr>
+          <w:rFonts w:ascii="Times New Roman" w:hAnsi="Times New Roman" w:cs="Times New Roman"/>
+          <w:sz w:val="32"/>
+          <w:szCs w:val="32"/>
+        </w:rPr>
+        <w:t>An HTML document follows a standard structure that helps browsers interpret and display web content correctly. Here's a basic structure:</w:t>
+      </w:r>
+    </w:p>
+    <w:p>
+      <w:pPr>
+        <w:pStyle w:val="ListParagraph"/>
+        <w:pBdr>
+          <w:top w:val="single" w:sz="4" w:space="1" w:color="auto"/>
+          <w:left w:val="single" w:sz="4" w:space="4" w:color="auto"/>
+          <w:bottom w:val="single" w:sz="4" w:space="1" w:color="auto"/>
+          <w:right w:val="single" w:sz="4" w:space="4" w:color="auto"/>
+        </w:pBdr>
+        <w:ind w:left="600"/>
+        <w:rPr>
+          <w:rFonts w:ascii="Times New Roman" w:hAnsi="Times New Roman" w:cs="Times New Roman"/>
+          <w:b/>
+          <w:bCs/>
+          <w:sz w:val="32"/>
+          <w:szCs w:val="32"/>
+        </w:rPr>
+      </w:pPr>
+      <w:r>
+        <w:rPr>
+          <w:rFonts w:ascii="Times New Roman" w:hAnsi="Times New Roman" w:cs="Times New Roman"/>
+          <w:b/>
+          <w:bCs/>
+          <w:sz w:val="32"/>
+          <w:szCs w:val="32"/>
+        </w:rPr>
+        <w:t>&lt;!DOCTYPE html&gt;</w:t>
+      </w:r>
+    </w:p>
+    <w:p>
+      <w:pPr>
+        <w:pStyle w:val="ListParagraph"/>
+        <w:pBdr>
+          <w:top w:val="single" w:sz="4" w:space="1" w:color="auto"/>
+          <w:left w:val="single" w:sz="4" w:space="4" w:color="auto"/>
+          <w:bottom w:val="single" w:sz="4" w:space="1" w:color="auto"/>
+          <w:right w:val="single" w:sz="4" w:space="4" w:color="auto"/>
+        </w:pBdr>
+        <w:ind w:left="600"/>
+        <w:rPr>
+          <w:rFonts w:ascii="Times New Roman" w:hAnsi="Times New Roman" w:cs="Times New Roman"/>
+          <w:b/>
+          <w:bCs/>
+          <w:sz w:val="32"/>
+          <w:szCs w:val="32"/>
+        </w:rPr>
+      </w:pPr>
+      <w:r>
+        <w:rPr>
+          <w:rFonts w:ascii="Times New Roman" w:hAnsi="Times New Roman" w:cs="Times New Roman"/>
+          <w:b/>
+          <w:bCs/>
+          <w:sz w:val="32"/>
+          <w:szCs w:val="32"/>
+        </w:rPr>
+        <w:t>&lt;html&gt;</w:t>
+      </w:r>
+    </w:p>
+    <w:p>
+      <w:pPr>
+        <w:pStyle w:val="ListParagraph"/>
+        <w:pBdr>
+          <w:top w:val="single" w:sz="4" w:space="1" w:color="auto"/>
+          <w:left w:val="single" w:sz="4" w:space="4" w:color="auto"/>
+          <w:bottom w:val="single" w:sz="4" w:space="1" w:color="auto"/>
+          <w:right w:val="single" w:sz="4" w:space="4" w:color="auto"/>
+        </w:pBdr>
+        <w:ind w:left="600"/>
+        <w:rPr>
+          <w:rFonts w:ascii="Times New Roman" w:hAnsi="Times New Roman" w:cs="Times New Roman"/>
+          <w:b/>
+          <w:bCs/>
+          <w:sz w:val="32"/>
+          <w:szCs w:val="32"/>
+        </w:rPr>
+      </w:pPr>
+      <w:r>
+        <w:rPr>
+          <w:rFonts w:ascii="Times New Roman" w:hAnsi="Times New Roman" w:cs="Times New Roman"/>
+          <w:b/>
+          <w:bCs/>
+          <w:sz w:val="32"/>
+          <w:szCs w:val="32"/>
+        </w:rPr>
+        <w:t xml:space="preserve"> </w:t>
+      </w:r>
+      <w:r>
+        <w:rPr>
+          <w:rFonts w:ascii="Times New Roman" w:hAnsi="Times New Roman" w:cs="Times New Roman"/>
+          <w:b/>
+          <w:bCs/>
+          <w:sz w:val="32"/>
+          <w:szCs w:val="32"/>
+        </w:rPr>
+        <w:tab/>
+      </w:r>
+      <w:r>
+        <w:rPr>
+          <w:rFonts w:ascii="Times New Roman" w:hAnsi="Times New Roman" w:cs="Times New Roman"/>
+          <w:b/>
+          <w:bCs/>
+          <w:sz w:val="32"/>
+          <w:szCs w:val="32"/>
+        </w:rPr>
+        <w:tab/>
+      </w:r>
+      <w:r>
+        <w:rPr>
+          <w:rFonts w:ascii="Times New Roman" w:hAnsi="Times New Roman" w:cs="Times New Roman"/>
+          <w:b/>
+          <w:bCs/>
+          <w:sz w:val="32"/>
+          <w:szCs w:val="32"/>
+        </w:rPr>
+        <w:t xml:space="preserve"> &lt;head&gt;</w:t>
+      </w:r>
+    </w:p>
+    <w:p>
+      <w:pPr>
+        <w:pStyle w:val="ListParagraph"/>
+        <w:pBdr>
+          <w:top w:val="single" w:sz="4" w:space="1" w:color="auto"/>
+          <w:left w:val="single" w:sz="4" w:space="4" w:color="auto"/>
+          <w:bottom w:val="single" w:sz="4" w:space="1" w:color="auto"/>
+          <w:right w:val="single" w:sz="4" w:space="4" w:color="auto"/>
+        </w:pBdr>
+        <w:ind w:left="600"/>
+        <w:rPr>
+          <w:rFonts w:ascii="Times New Roman" w:hAnsi="Times New Roman" w:cs="Times New Roman"/>
+          <w:b/>
+          <w:bCs/>
+          <w:sz w:val="32"/>
+          <w:szCs w:val="32"/>
+        </w:rPr>
+      </w:pPr>
+      <w:r>
+        <w:rPr>
+          <w:rFonts w:ascii="Times New Roman" w:hAnsi="Times New Roman" w:cs="Times New Roman"/>
+          <w:b/>
+          <w:bCs/>
+          <w:sz w:val="32"/>
+          <w:szCs w:val="32"/>
+        </w:rPr>
+        <w:t xml:space="preserve">  </w:t>
+      </w:r>
+      <w:r>
+        <w:rPr>
+          <w:rFonts w:ascii="Times New Roman" w:hAnsi="Times New Roman" w:cs="Times New Roman"/>
+          <w:b/>
+          <w:bCs/>
+          <w:sz w:val="32"/>
+          <w:szCs w:val="32"/>
+        </w:rPr>
+        <w:tab/>
+      </w:r>
+      <w:r>
+        <w:rPr>
+          <w:rFonts w:ascii="Times New Roman" w:hAnsi="Times New Roman" w:cs="Times New Roman"/>
+          <w:b/>
+          <w:bCs/>
+          <w:sz w:val="32"/>
+          <w:szCs w:val="32"/>
+        </w:rPr>
+        <w:tab/>
+      </w:r>
+      <w:r>
+        <w:rPr>
+          <w:rFonts w:ascii="Times New Roman" w:hAnsi="Times New Roman" w:cs="Times New Roman"/>
+          <w:b/>
+          <w:bCs/>
+          <w:sz w:val="32"/>
+          <w:szCs w:val="32"/>
+        </w:rPr>
+        <w:t xml:space="preserve">    &lt;title&gt;Document Title&lt;/title&gt;</w:t>
+      </w:r>
+    </w:p>
+    <w:p>
+      <w:pPr>
+        <w:pStyle w:val="ListParagraph"/>
+        <w:pBdr>
+          <w:top w:val="single" w:sz="4" w:space="1" w:color="auto"/>
+          <w:left w:val="single" w:sz="4" w:space="4" w:color="auto"/>
+          <w:bottom w:val="single" w:sz="4" w:space="1" w:color="auto"/>
+          <w:right w:val="single" w:sz="4" w:space="4" w:color="auto"/>
+        </w:pBdr>
+        <w:ind w:left="600"/>
+        <w:rPr>
+          <w:rFonts w:ascii="Times New Roman" w:hAnsi="Times New Roman" w:cs="Times New Roman"/>
+          <w:b/>
+          <w:bCs/>
+          <w:sz w:val="32"/>
+          <w:szCs w:val="32"/>
+        </w:rPr>
+      </w:pPr>
+      <w:r>
+        <w:rPr>
+          <w:rFonts w:ascii="Times New Roman" w:hAnsi="Times New Roman" w:cs="Times New Roman"/>
+          <w:b/>
+          <w:bCs/>
+          <w:sz w:val="32"/>
+          <w:szCs w:val="32"/>
+        </w:rPr>
+        <w:t xml:space="preserve">  </w:t>
+      </w:r>
+      <w:r>
+        <w:rPr>
+          <w:rFonts w:ascii="Times New Roman" w:hAnsi="Times New Roman" w:cs="Times New Roman"/>
+          <w:b/>
+          <w:bCs/>
+          <w:sz w:val="32"/>
+          <w:szCs w:val="32"/>
+        </w:rPr>
+        <w:tab/>
+        <w:t xml:space="preserve"> </w:t>
+      </w:r>
+      <w:r>
+        <w:rPr>
+          <w:rFonts w:ascii="Times New Roman" w:hAnsi="Times New Roman" w:cs="Times New Roman"/>
+          <w:b/>
+          <w:bCs/>
+          <w:sz w:val="32"/>
+          <w:szCs w:val="32"/>
+        </w:rPr>
+        <w:t>&lt;/head&gt;</w:t>
+      </w:r>
+    </w:p>
+    <w:p>
+      <w:pPr>
+        <w:pStyle w:val="ListParagraph"/>
+        <w:pBdr>
+          <w:top w:val="single" w:sz="4" w:space="1" w:color="auto"/>
+          <w:left w:val="single" w:sz="4" w:space="4" w:color="auto"/>
+          <w:bottom w:val="single" w:sz="4" w:space="1" w:color="auto"/>
+          <w:right w:val="single" w:sz="4" w:space="4" w:color="auto"/>
+        </w:pBdr>
+        <w:ind w:left="600"/>
+        <w:rPr>
+          <w:rFonts w:ascii="Times New Roman" w:hAnsi="Times New Roman" w:cs="Times New Roman"/>
+          <w:b/>
+          <w:bCs/>
+          <w:sz w:val="32"/>
+          <w:szCs w:val="32"/>
+        </w:rPr>
+      </w:pPr>
+      <w:r>
+        <w:rPr>
+          <w:rFonts w:ascii="Times New Roman" w:hAnsi="Times New Roman" w:cs="Times New Roman"/>
+          <w:b/>
+          <w:bCs/>
+          <w:sz w:val="32"/>
+          <w:szCs w:val="32"/>
+        </w:rPr>
+        <w:t xml:space="preserve"> </w:t>
+      </w:r>
+      <w:r>
+        <w:rPr>
+          <w:rFonts w:ascii="Times New Roman" w:hAnsi="Times New Roman" w:cs="Times New Roman"/>
+          <w:b/>
+          <w:bCs/>
+          <w:sz w:val="32"/>
+          <w:szCs w:val="32"/>
+        </w:rPr>
+        <w:tab/>
+      </w:r>
+      <w:r>
+        <w:rPr>
+          <w:rFonts w:ascii="Times New Roman" w:hAnsi="Times New Roman" w:cs="Times New Roman"/>
+          <w:b/>
+          <w:bCs/>
+          <w:sz w:val="32"/>
+          <w:szCs w:val="32"/>
+        </w:rPr>
+        <w:tab/>
+      </w:r>
+      <w:r>
+        <w:rPr>
+          <w:rFonts w:ascii="Times New Roman" w:hAnsi="Times New Roman" w:cs="Times New Roman"/>
+          <w:b/>
+          <w:bCs/>
+          <w:sz w:val="32"/>
+          <w:szCs w:val="32"/>
+        </w:rPr>
+        <w:t xml:space="preserve"> &lt;body&gt;</w:t>
+      </w:r>
+    </w:p>
+    <w:p>
+      <w:pPr>
+        <w:pStyle w:val="ListParagraph"/>
+        <w:pBdr>
+          <w:top w:val="single" w:sz="4" w:space="1" w:color="auto"/>
+          <w:left w:val="single" w:sz="4" w:space="4" w:color="auto"/>
+          <w:bottom w:val="single" w:sz="4" w:space="1" w:color="auto"/>
+          <w:right w:val="single" w:sz="4" w:space="4" w:color="auto"/>
+        </w:pBdr>
+        <w:ind w:left="600"/>
+        <w:rPr>
+          <w:rFonts w:ascii="Times New Roman" w:hAnsi="Times New Roman" w:cs="Times New Roman"/>
+          <w:b/>
+          <w:bCs/>
+          <w:sz w:val="32"/>
+          <w:szCs w:val="32"/>
+        </w:rPr>
+      </w:pPr>
+      <w:r>
+        <w:rPr>
+          <w:rFonts w:ascii="Times New Roman" w:hAnsi="Times New Roman" w:cs="Times New Roman"/>
+          <w:b/>
+          <w:bCs/>
+          <w:sz w:val="32"/>
+          <w:szCs w:val="32"/>
+        </w:rPr>
+        <w:t xml:space="preserve">   </w:t>
+      </w:r>
+      <w:r>
+        <w:rPr>
+          <w:rFonts w:ascii="Times New Roman" w:hAnsi="Times New Roman" w:cs="Times New Roman"/>
+          <w:b/>
+          <w:bCs/>
+          <w:sz w:val="32"/>
+          <w:szCs w:val="32"/>
+        </w:rPr>
+        <w:tab/>
+      </w:r>
+      <w:r>
+        <w:rPr>
+          <w:rFonts w:ascii="Times New Roman" w:hAnsi="Times New Roman" w:cs="Times New Roman"/>
+          <w:b/>
+          <w:bCs/>
+          <w:sz w:val="32"/>
+          <w:szCs w:val="32"/>
+        </w:rPr>
+        <w:tab/>
+        <w:t xml:space="preserve">    </w:t>
+      </w:r>
+      <w:r>
+        <w:rPr>
+          <w:rFonts w:ascii="Times New Roman" w:hAnsi="Times New Roman" w:cs="Times New Roman"/>
+          <w:b/>
+          <w:bCs/>
+          <w:sz w:val="32"/>
+          <w:szCs w:val="32"/>
+        </w:rPr>
+        <w:t xml:space="preserve"> &lt;h1&gt;Heading&lt;/h1&gt;</w:t>
+      </w:r>
+    </w:p>
+    <w:p>
+      <w:pPr>
+        <w:pStyle w:val="ListParagraph"/>
+        <w:pBdr>
+          <w:top w:val="single" w:sz="4" w:space="1" w:color="auto"/>
+          <w:left w:val="single" w:sz="4" w:space="4" w:color="auto"/>
+          <w:bottom w:val="single" w:sz="4" w:space="1" w:color="auto"/>
+          <w:right w:val="single" w:sz="4" w:space="4" w:color="auto"/>
+        </w:pBdr>
+        <w:ind w:left="600"/>
+        <w:rPr>
+          <w:rFonts w:ascii="Times New Roman" w:hAnsi="Times New Roman" w:cs="Times New Roman"/>
+          <w:b/>
+          <w:bCs/>
+          <w:sz w:val="32"/>
+          <w:szCs w:val="32"/>
+        </w:rPr>
+      </w:pPr>
+      <w:r>
+        <w:rPr>
+          <w:rFonts w:ascii="Times New Roman" w:hAnsi="Times New Roman" w:cs="Times New Roman"/>
+          <w:b/>
+          <w:bCs/>
+          <w:sz w:val="32"/>
+          <w:szCs w:val="32"/>
+        </w:rPr>
+        <w:t xml:space="preserve">    </w:t>
+      </w:r>
+      <w:r>
+        <w:rPr>
+          <w:rFonts w:ascii="Times New Roman" w:hAnsi="Times New Roman" w:cs="Times New Roman"/>
+          <w:b/>
+          <w:bCs/>
+          <w:sz w:val="32"/>
+          <w:szCs w:val="32"/>
+        </w:rPr>
+        <w:tab/>
+      </w:r>
+      <w:r>
+        <w:rPr>
+          <w:rFonts w:ascii="Times New Roman" w:hAnsi="Times New Roman" w:cs="Times New Roman"/>
+          <w:b/>
+          <w:bCs/>
+          <w:sz w:val="32"/>
+          <w:szCs w:val="32"/>
+        </w:rPr>
+        <w:tab/>
+        <w:t xml:space="preserve">     </w:t>
+      </w:r>
+      <w:r>
+        <w:rPr>
+          <w:rFonts w:ascii="Times New Roman" w:hAnsi="Times New Roman" w:cs="Times New Roman"/>
+          <w:b/>
+          <w:bCs/>
+          <w:sz w:val="32"/>
+          <w:szCs w:val="32"/>
+        </w:rPr>
+        <w:t>&lt;p&gt;This is a paragraph. &lt;/p&gt;</w:t>
+      </w:r>
+    </w:p>
+    <w:p>
+      <w:pPr>
+        <w:pStyle w:val="ListParagraph"/>
+        <w:pBdr>
+          <w:top w:val="single" w:sz="4" w:space="1" w:color="auto"/>
+          <w:left w:val="single" w:sz="4" w:space="4" w:color="auto"/>
+          <w:bottom w:val="single" w:sz="4" w:space="1" w:color="auto"/>
+          <w:right w:val="single" w:sz="4" w:space="4" w:color="auto"/>
+        </w:pBdr>
+        <w:ind w:left="600"/>
+        <w:rPr>
+          <w:rFonts w:ascii="Times New Roman" w:hAnsi="Times New Roman" w:cs="Times New Roman"/>
+          <w:b/>
+          <w:bCs/>
+          <w:sz w:val="32"/>
+          <w:szCs w:val="32"/>
+        </w:rPr>
+      </w:pPr>
+      <w:r>
+        <w:rPr>
+          <w:rFonts w:ascii="Times New Roman" w:hAnsi="Times New Roman" w:cs="Times New Roman"/>
+          <w:b/>
+          <w:bCs/>
+          <w:sz w:val="32"/>
+          <w:szCs w:val="32"/>
+        </w:rPr>
+        <w:t xml:space="preserve">  </w:t>
+      </w:r>
+      <w:r>
+        <w:rPr>
+          <w:rFonts w:ascii="Times New Roman" w:hAnsi="Times New Roman" w:cs="Times New Roman"/>
+          <w:b/>
+          <w:bCs/>
+          <w:sz w:val="32"/>
+          <w:szCs w:val="32"/>
+        </w:rPr>
+        <w:tab/>
+        <w:t xml:space="preserve">  </w:t>
+      </w:r>
+      <w:r>
+        <w:rPr>
+          <w:rFonts w:ascii="Times New Roman" w:hAnsi="Times New Roman" w:cs="Times New Roman"/>
+          <w:b/>
+          <w:bCs/>
+          <w:sz w:val="32"/>
+          <w:szCs w:val="32"/>
+        </w:rPr>
+        <w:t>&lt;/body&gt;</w:t>
+      </w:r>
+    </w:p>
+    <w:p>
+      <w:pPr>
+        <w:pStyle w:val="ListParagraph"/>
+        <w:pBdr>
+          <w:top w:val="single" w:sz="4" w:space="1" w:color="auto"/>
+          <w:left w:val="single" w:sz="4" w:space="4" w:color="auto"/>
+          <w:bottom w:val="single" w:sz="4" w:space="1" w:color="auto"/>
+          <w:right w:val="single" w:sz="4" w:space="4" w:color="auto"/>
+        </w:pBdr>
+        <w:ind w:left="600"/>
+        <w:rPr>
+          <w:rFonts w:ascii="Times New Roman" w:hAnsi="Times New Roman" w:cs="Times New Roman"/>
+          <w:b/>
+          <w:bCs/>
+          <w:sz w:val="32"/>
+          <w:szCs w:val="32"/>
+        </w:rPr>
+      </w:pPr>
+      <w:r>
+        <w:rPr>
+          <w:rFonts w:ascii="Times New Roman" w:hAnsi="Times New Roman" w:cs="Times New Roman"/>
+          <w:b/>
+          <w:bCs/>
+          <w:sz w:val="32"/>
+          <w:szCs w:val="32"/>
+        </w:rPr>
+        <w:t xml:space="preserve"> </w:t>
+      </w:r>
+      <w:r>
+        <w:rPr>
+          <w:rFonts w:ascii="Times New Roman" w:hAnsi="Times New Roman" w:cs="Times New Roman"/>
+          <w:b/>
+          <w:bCs/>
+          <w:sz w:val="32"/>
+          <w:szCs w:val="32"/>
+        </w:rPr>
+        <w:t>&lt;/html&gt;</w:t>
+      </w:r>
+    </w:p>
+    <w:p>
+      <w:pPr>
+        <w:pStyle w:val="ListParagraph"/>
         <w:numPr>
           <w:ilvl w:val="0"/>
-          <w:numId w:val="1"/>
+          <w:numId w:val="17"/>
         </w:numPr>
-      </w:pPr>
-      <w:r>
-        <w:t>HTML stands for Hyper Text Markup Language</w:t>
-      </w:r>
-    </w:p>
-    <w:p>
-      <w:pPr>
+        <w:rPr>
+          <w:rFonts w:ascii="Times New Roman" w:hAnsi="Times New Roman" w:cs="Times New Roman"/>
+          <w:b/>
+          <w:bCs/>
+          <w:sz w:val="32"/>
+          <w:szCs w:val="32"/>
+        </w:rPr>
+      </w:pPr>
+      <w:r>
+        <w:rPr>
+          <w:rFonts w:ascii="Times New Roman" w:hAnsi="Times New Roman" w:cs="Times New Roman"/>
+          <w:b/>
+          <w:bCs/>
+          <w:sz w:val="32"/>
+          <w:szCs w:val="32"/>
+        </w:rPr>
+        <w:t>Ke</w:t>
+      </w:r>
+      <w:r>
+        <w:rPr>
+          <w:rFonts w:ascii="Times New Roman" w:hAnsi="Times New Roman" w:cs="Times New Roman"/>
+          <w:b/>
+          <w:bCs/>
+          <w:sz w:val="32"/>
+          <w:szCs w:val="32"/>
+        </w:rPr>
+        <w:t>y Elements of the Structure:</w:t>
+      </w:r>
+    </w:p>
+    <w:p>
+      <w:pPr>
+        <w:pStyle w:val="ListParagraph"/>
         <w:numPr>
           <w:ilvl w:val="0"/>
-          <w:numId w:val="1"/>
+          <w:numId w:val="13"/>
         </w:numPr>
-      </w:pPr>
-      <w:r>
-        <w:t>An HTML file is a text file containing small markup</w:t>
-      </w:r>
-      <w:r>
-        <w:rPr>
+        <w:spacing w:line="240" w:lineRule="auto"/>
+        <w:rPr>
+          <w:rFonts w:ascii="Times New Roman" w:hAnsi="Times New Roman" w:cs="Times New Roman"/>
+          <w:sz w:val="32"/>
+          <w:szCs w:val="32"/>
+        </w:rPr>
+      </w:pPr>
+      <w:r>
+        <w:rPr>
+          <w:rFonts w:ascii="Times New Roman" w:hAnsi="Times New Roman" w:cs="Times New Roman"/>
+          <w:sz w:val="32"/>
+          <w:szCs w:val="32"/>
+        </w:rPr>
+        <w:t>&lt;!DOCTYPE html&gt;</w:t>
+      </w:r>
+    </w:p>
+    <w:p>
+      <w:pPr>
+        <w:numPr>
+          <w:ilvl w:val="1"/>
+          <w:numId w:val="10"/>
+        </w:numPr>
+        <w:spacing w:line="240" w:lineRule="auto"/>
+        <w:rPr>
+          <w:rFonts w:ascii="Times New Roman" w:hAnsi="Times New Roman" w:cs="Times New Roman"/>
+          <w:sz w:val="32"/>
+          <w:szCs w:val="32"/>
+        </w:rPr>
+      </w:pPr>
+      <w:r>
+        <w:rPr>
+          <w:rFonts w:ascii="Times New Roman" w:hAnsi="Times New Roman" w:cs="Times New Roman"/>
+          <w:sz w:val="32"/>
+          <w:szCs w:val="32"/>
+        </w:rPr>
+        <w:t>Declares the document type and version of HTML.</w:t>
+      </w:r>
+    </w:p>
+    <w:p>
+      <w:pPr>
+        <w:numPr>
+          <w:ilvl w:val="1"/>
+          <w:numId w:val="10"/>
+        </w:numPr>
+        <w:spacing w:line="240" w:lineRule="auto"/>
+        <w:rPr>
+          <w:rFonts w:ascii="Times New Roman" w:hAnsi="Times New Roman" w:cs="Times New Roman"/>
+          <w:sz w:val="32"/>
+          <w:szCs w:val="32"/>
+        </w:rPr>
+      </w:pPr>
+      <w:r>
+        <w:rPr>
+          <w:rFonts w:ascii="Times New Roman" w:hAnsi="Times New Roman" w:cs="Times New Roman"/>
+          <w:sz w:val="32"/>
+          <w:szCs w:val="32"/>
+        </w:rPr>
+        <w:t>For HTML5 (current standard), &lt;!DOCTYPE html&gt; is used.</w:t>
+      </w:r>
+    </w:p>
+    <w:p>
+      <w:pPr>
+        <w:numPr>
+          <w:ilvl w:val="0"/>
+          <w:numId w:val="10"/>
+        </w:numPr>
+        <w:spacing w:line="240" w:lineRule="auto"/>
+        <w:rPr>
+          <w:rFonts w:ascii="Times New Roman" w:hAnsi="Times New Roman" w:cs="Times New Roman"/>
+          <w:sz w:val="32"/>
+          <w:szCs w:val="32"/>
+        </w:rPr>
+      </w:pPr>
+      <w:r>
+        <w:rPr>
+          <w:rFonts w:ascii="Times New Roman" w:hAnsi="Times New Roman" w:cs="Times New Roman"/>
+          <w:sz w:val="32"/>
+          <w:szCs w:val="32"/>
+        </w:rPr>
+        <w:t>&lt;html&gt;</w:t>
+      </w:r>
+    </w:p>
+    <w:p>
+      <w:pPr>
+        <w:numPr>
+          <w:ilvl w:val="1"/>
+          <w:numId w:val="10"/>
+        </w:numPr>
+        <w:spacing w:line="240" w:lineRule="auto"/>
+        <w:rPr>
+          <w:rFonts w:ascii="Times New Roman" w:hAnsi="Times New Roman" w:cs="Times New Roman"/>
+          <w:sz w:val="32"/>
+          <w:szCs w:val="32"/>
+        </w:rPr>
+      </w:pPr>
+      <w:r>
+        <w:rPr>
+          <w:rFonts w:ascii="Times New Roman" w:hAnsi="Times New Roman" w:cs="Times New Roman"/>
+          <w:sz w:val="32"/>
+          <w:szCs w:val="32"/>
+        </w:rPr>
+        <w:t>The root element that wraps all content on the page.</w:t>
+      </w:r>
+    </w:p>
+    <w:p>
+      <w:pPr>
+        <w:numPr>
+          <w:ilvl w:val="0"/>
+          <w:numId w:val="10"/>
+        </w:numPr>
+        <w:spacing w:line="240" w:lineRule="auto"/>
+        <w:rPr>
+          <w:rFonts w:ascii="Times New Roman" w:hAnsi="Times New Roman" w:cs="Times New Roman"/>
+          <w:sz w:val="32"/>
+          <w:szCs w:val="32"/>
+        </w:rPr>
+      </w:pPr>
+      <w:r>
+        <w:rPr>
+          <w:rFonts w:ascii="Times New Roman" w:hAnsi="Times New Roman" w:cs="Times New Roman"/>
+          <w:sz w:val="32"/>
+          <w:szCs w:val="32"/>
+        </w:rPr>
+        <w:t>&lt;head&gt;</w:t>
+      </w:r>
+    </w:p>
+    <w:p>
+      <w:pPr>
+        <w:pStyle w:val="ListParagraph"/>
+        <w:numPr>
+          <w:ilvl w:val="2"/>
+          <w:numId w:val="21"/>
+        </w:numPr>
+        <w:spacing w:line="240" w:lineRule="auto"/>
+        <w:rPr>
+          <w:rFonts w:ascii="Times New Roman" w:hAnsi="Times New Roman" w:cs="Times New Roman"/>
+          <w:sz w:val="32"/>
+          <w:szCs w:val="32"/>
+        </w:rPr>
+      </w:pPr>
+      <w:r>
+        <w:rPr>
+          <w:rFonts w:ascii="Times New Roman" w:hAnsi="Times New Roman" w:cs="Times New Roman"/>
+          <w:sz w:val="32"/>
+          <w:szCs w:val="32"/>
+        </w:rPr>
+        <w:t>c</w:t>
+      </w:r>
+      <w:r>
+        <w:rPr>
+          <w:rFonts w:ascii="Times New Roman" w:hAnsi="Times New Roman" w:cs="Times New Roman"/>
+          <w:sz w:val="32"/>
+          <w:szCs w:val="32"/>
+        </w:rPr>
+        <w:t>ontains meta-information about the document.</w:t>
+      </w:r>
+    </w:p>
+    <w:p>
+      <w:pPr>
+        <w:pStyle w:val="ListParagraph"/>
+        <w:numPr>
+          <w:ilvl w:val="2"/>
+          <w:numId w:val="21"/>
+        </w:numPr>
+        <w:rPr>
+          <w:rFonts w:ascii="Times New Roman" w:hAnsi="Times New Roman" w:cs="Times New Roman"/>
+          <w:sz w:val="32"/>
+          <w:szCs w:val="32"/>
+        </w:rPr>
+      </w:pPr>
+      <w:r>
+        <w:rPr>
+          <w:rFonts w:ascii="Times New Roman" w:hAnsi="Times New Roman" w:cs="Times New Roman"/>
+          <w:sz w:val="32"/>
+          <w:szCs w:val="32"/>
+        </w:rPr>
+        <w:lastRenderedPageBreak/>
+        <w:t>h</w:t>
+      </w:r>
+      <w:r>
+        <w:rPr>
+          <w:rFonts w:ascii="Times New Roman" w:hAnsi="Times New Roman" w:cs="Times New Roman"/>
+          <w:sz w:val="32"/>
+          <w:szCs w:val="32"/>
+        </w:rPr>
+        <w:t>ead tag</w:t>
+      </w:r>
+      <w:r>
+        <w:rPr>
+          <w:rFonts w:ascii="Times New Roman" w:hAnsi="Times New Roman" w:cs="Times New Roman"/>
+          <w:sz w:val="32"/>
+          <w:szCs w:val="32"/>
+        </w:rPr>
+        <w:t xml:space="preserve"> </w:t>
+      </w:r>
+      <w:r>
+        <w:rPr>
+          <w:rFonts w:ascii="Times New Roman" w:hAnsi="Times New Roman" w:cs="Times New Roman"/>
+          <w:sz w:val="32"/>
+          <w:szCs w:val="32"/>
+        </w:rPr>
+        <w:t>includes</w:t>
+      </w:r>
+      <w:r>
+        <w:rPr>
+          <w:rFonts w:ascii="Times New Roman" w:hAnsi="Times New Roman" w:cs="Times New Roman"/>
+          <w:sz w:val="32"/>
+          <w:szCs w:val="32"/>
+        </w:rPr>
+        <w:t xml:space="preserve"> </w:t>
+      </w:r>
+      <w:r>
+        <w:rPr>
+          <w:rFonts w:ascii="Times New Roman" w:hAnsi="Times New Roman" w:cs="Times New Roman"/>
+          <w:sz w:val="32"/>
+          <w:szCs w:val="32"/>
+        </w:rPr>
+        <w:t>&lt;title&gt;</w:t>
+      </w:r>
+      <w:r>
+        <w:rPr>
+          <w:rFonts w:ascii="Times New Roman" w:hAnsi="Times New Roman" w:cs="Times New Roman"/>
+          <w:sz w:val="32"/>
+          <w:szCs w:val="32"/>
+        </w:rPr>
+        <w:t xml:space="preserve"> </w:t>
+      </w:r>
+      <w:r>
+        <w:rPr>
+          <w:rFonts w:ascii="Times New Roman" w:hAnsi="Times New Roman" w:cs="Times New Roman"/>
+          <w:sz w:val="32"/>
+          <w:szCs w:val="32"/>
+        </w:rPr>
+        <w:t>which contains p</w:t>
+      </w:r>
+      <w:r>
+        <w:rPr>
+          <w:rFonts w:ascii="Times New Roman" w:hAnsi="Times New Roman" w:cs="Times New Roman"/>
+          <w:sz w:val="32"/>
+          <w:szCs w:val="32"/>
+        </w:rPr>
+        <w:t>age title (shown in browser tab).</w:t>
+      </w:r>
+    </w:p>
+    <w:p>
+      <w:pPr>
+        <w:numPr>
+          <w:ilvl w:val="0"/>
+          <w:numId w:val="10"/>
+        </w:numPr>
+        <w:spacing w:line="240" w:lineRule="auto"/>
+        <w:rPr>
+          <w:rFonts w:ascii="Times New Roman" w:hAnsi="Times New Roman" w:cs="Times New Roman"/>
+          <w:sz w:val="32"/>
+          <w:szCs w:val="32"/>
+        </w:rPr>
+      </w:pPr>
+      <w:r>
+        <w:rPr>
+          <w:rFonts w:ascii="Times New Roman" w:hAnsi="Times New Roman" w:cs="Times New Roman"/>
+          <w:sz w:val="32"/>
+          <w:szCs w:val="32"/>
+        </w:rPr>
+        <w:t>&lt;body&gt;</w:t>
+      </w:r>
+    </w:p>
+    <w:p>
+      <w:pPr>
+        <w:pStyle w:val="ListParagraph"/>
+        <w:numPr>
+          <w:ilvl w:val="0"/>
+          <w:numId w:val="22"/>
+        </w:numPr>
+        <w:spacing w:line="240" w:lineRule="auto"/>
+        <w:rPr>
+          <w:rFonts w:ascii="Times New Roman" w:hAnsi="Times New Roman" w:cs="Times New Roman"/>
+          <w:sz w:val="32"/>
+          <w:szCs w:val="32"/>
+        </w:rPr>
+      </w:pPr>
+      <w:r>
+        <w:rPr>
+          <w:rFonts w:ascii="Times New Roman" w:hAnsi="Times New Roman" w:cs="Times New Roman"/>
+          <w:sz w:val="32"/>
+          <w:szCs w:val="32"/>
+        </w:rPr>
+        <w:t>Contains the content displayed on the web page.</w:t>
+      </w:r>
+    </w:p>
+    <w:p>
+      <w:pPr>
+        <w:pStyle w:val="ListParagraph"/>
+        <w:numPr>
+          <w:ilvl w:val="0"/>
+          <w:numId w:val="22"/>
+        </w:numPr>
+        <w:spacing w:line="240" w:lineRule="auto"/>
+        <w:rPr>
+          <w:rFonts w:ascii="Times New Roman" w:hAnsi="Times New Roman" w:cs="Times New Roman"/>
+          <w:sz w:val="32"/>
+          <w:szCs w:val="32"/>
+        </w:rPr>
+      </w:pPr>
+      <w:r>
+        <w:rPr>
+          <w:rFonts w:ascii="Times New Roman" w:hAnsi="Times New Roman" w:cs="Times New Roman"/>
+          <w:sz w:val="32"/>
+          <w:szCs w:val="32"/>
+        </w:rPr>
+        <w:t>Includes headings, paragraphs, images, links, and more.</w:t>
+      </w:r>
+    </w:p>
+    <w:p>
+      <w:pPr>
+        <w:pStyle w:val="ListParagraph"/>
+        <w:numPr>
+          <w:ilvl w:val="0"/>
+          <w:numId w:val="14"/>
+        </w:numPr>
+        <w:spacing w:line="240" w:lineRule="auto"/>
+        <w:rPr>
+          <w:rFonts w:ascii="Times New Roman" w:hAnsi="Times New Roman" w:cs="Times New Roman"/>
           <w:b/>
           <w:bCs/>
-        </w:rPr>
-        <w:t xml:space="preserve"> </w:t>
-      </w:r>
-      <w:proofErr w:type="gramStart"/>
-      <w:r>
-        <w:rPr>
+          <w:sz w:val="32"/>
+          <w:szCs w:val="32"/>
+        </w:rPr>
+      </w:pPr>
+      <w:r>
+        <w:rPr>
+          <w:rFonts w:ascii="Times New Roman" w:hAnsi="Times New Roman" w:cs="Times New Roman"/>
           <w:b/>
           <w:bCs/>
-        </w:rPr>
-        <w:t>tags  &lt;&gt;  &lt;</w:t>
-      </w:r>
-      <w:proofErr w:type="gramEnd"/>
-      <w:r>
-        <w:rPr>
+          <w:sz w:val="32"/>
+          <w:szCs w:val="32"/>
+        </w:rPr>
+        <w:t>Purpose of &lt;!DOCTYPE&gt;</w:t>
+      </w:r>
+      <w:r>
+        <w:rPr>
+          <w:rFonts w:ascii="Times New Roman" w:hAnsi="Times New Roman" w:cs="Times New Roman"/>
           <w:b/>
           <w:bCs/>
-        </w:rPr>
-        <w:t>h1&gt; &lt;/h1&gt;</w:t>
-      </w:r>
-      <w:r>
-        <w:br/>
-        <w:t>The markup tags tell the Web browser how to display the page</w:t>
-      </w:r>
-      <w:r>
-        <w:br/>
-        <w:t>An HTML file must have an .</w:t>
-      </w:r>
-      <w:proofErr w:type="spellStart"/>
-      <w:r>
-        <w:t>htm</w:t>
-      </w:r>
-      <w:proofErr w:type="spellEnd"/>
-      <w:r>
-        <w:t xml:space="preserve"> or </w:t>
-      </w:r>
-      <w:r>
-        <w:rPr>
+          <w:vanish/>
+          <w:sz w:val="32"/>
+          <w:szCs w:val="32"/>
+        </w:rPr>
+        <w:t xml:space="preserve">Top of </w:t>
+      </w:r>
+      <w:proofErr w:type="gramStart"/>
+      <w:r>
+        <w:rPr>
+          <w:rFonts w:ascii="Times New Roman" w:hAnsi="Times New Roman" w:cs="Times New Roman"/>
           <w:b/>
           <w:bCs/>
-        </w:rPr>
-        <w:t>.html</w:t>
-      </w:r>
-      <w:r>
-        <w:t xml:space="preserve"> file extension</w:t>
-      </w:r>
-      <w:r>
-        <w:br/>
-        <w:t>An HTML file can be created using a simple</w:t>
-      </w:r>
-      <w:r>
-        <w:rPr>
+          <w:vanish/>
+          <w:sz w:val="32"/>
+          <w:szCs w:val="32"/>
+        </w:rPr>
+        <w:t>Form</w:t>
+      </w:r>
+      <w:r>
+        <w:rPr>
+          <w:rFonts w:ascii="Times New Roman" w:hAnsi="Times New Roman" w:cs="Times New Roman"/>
           <w:b/>
           <w:bCs/>
-        </w:rPr>
-        <w:t xml:space="preserve"> text editor</w:t>
-      </w:r>
-    </w:p>
-    <w:p>
-      <w:pPr>
-        <w:rPr>
+          <w:sz w:val="32"/>
+          <w:szCs w:val="32"/>
+        </w:rPr>
+        <w:t xml:space="preserve"> :</w:t>
+      </w:r>
+      <w:proofErr w:type="gramEnd"/>
+    </w:p>
+    <w:p>
+      <w:pPr>
+        <w:spacing w:line="240" w:lineRule="auto"/>
+        <w:ind w:left="1440" w:firstLine="720"/>
+        <w:rPr>
+          <w:rFonts w:ascii="Times New Roman" w:hAnsi="Times New Roman" w:cs="Times New Roman"/>
+          <w:sz w:val="32"/>
+          <w:szCs w:val="32"/>
+        </w:rPr>
+      </w:pPr>
+      <w:r>
+        <w:rPr>
+          <w:rFonts w:ascii="Times New Roman" w:hAnsi="Times New Roman" w:cs="Times New Roman"/>
+          <w:sz w:val="32"/>
+          <w:szCs w:val="32"/>
+        </w:rPr>
+        <w:t xml:space="preserve">The &lt;!DOCTYPE&gt; declaration tells the browser which version of HTML the document </w:t>
+      </w:r>
+      <w:r>
+        <w:rPr>
+          <w:rFonts w:ascii="Times New Roman" w:hAnsi="Times New Roman" w:cs="Times New Roman"/>
+          <w:sz w:val="32"/>
+          <w:szCs w:val="32"/>
+        </w:rPr>
+        <w:t>uses</w:t>
+      </w:r>
+      <w:r>
+        <w:rPr>
+          <w:rFonts w:ascii="Times New Roman" w:hAnsi="Times New Roman" w:cs="Times New Roman"/>
+          <w:sz w:val="32"/>
+          <w:szCs w:val="32"/>
+        </w:rPr>
+        <w:t xml:space="preserve">. </w:t>
+      </w:r>
+      <w:r>
+        <w:rPr>
+          <w:rFonts w:ascii="Times New Roman" w:hAnsi="Times New Roman" w:cs="Times New Roman"/>
+          <w:vanish/>
+          <w:sz w:val="32"/>
+          <w:szCs w:val="32"/>
+        </w:rPr>
+        <w:t xml:space="preserve"> of Form</w:t>
+      </w:r>
+    </w:p>
+    <w:p>
+      <w:pPr>
+        <w:spacing w:line="240" w:lineRule="auto"/>
+        <w:ind w:left="1440" w:firstLine="720"/>
+        <w:rPr>
+          <w:rFonts w:ascii="Times New Roman" w:hAnsi="Times New Roman" w:cs="Times New Roman"/>
+          <w:sz w:val="32"/>
+          <w:szCs w:val="32"/>
+        </w:rPr>
+      </w:pPr>
+    </w:p>
+    <w:p>
+      <w:pPr>
+        <w:spacing w:line="240" w:lineRule="auto"/>
+        <w:rPr>
+          <w:rFonts w:ascii="Times New Roman" w:hAnsi="Times New Roman" w:cs="Times New Roman"/>
           <w:b/>
           <w:bCs/>
-        </w:rPr>
-      </w:pPr>
-      <w:r>
-        <w:rPr>
+          <w:sz w:val="32"/>
+          <w:szCs w:val="32"/>
+        </w:rPr>
+      </w:pPr>
+      <w:r>
+        <w:rPr>
+          <w:rFonts w:ascii="Times New Roman" w:hAnsi="Times New Roman" w:cs="Times New Roman"/>
           <w:b/>
           <w:bCs/>
-        </w:rPr>
-        <w:t xml:space="preserve">     </w:t>
-      </w:r>
-      <w:r>
-        <w:rPr>
+          <w:sz w:val="32"/>
+          <w:szCs w:val="32"/>
+        </w:rPr>
+        <w:t>Que-2: List and explain at least five common HTML tags used in website design.</w:t>
+      </w:r>
+    </w:p>
+    <w:p>
+      <w:pPr>
+        <w:spacing w:line="240" w:lineRule="auto"/>
+        <w:rPr>
+          <w:rFonts w:ascii="Times New Roman" w:hAnsi="Times New Roman" w:cs="Times New Roman"/>
+          <w:sz w:val="32"/>
+          <w:szCs w:val="32"/>
+        </w:rPr>
+      </w:pPr>
+      <w:r>
+        <w:rPr>
+          <w:rFonts w:ascii="Times New Roman" w:hAnsi="Times New Roman" w:cs="Times New Roman"/>
           <w:b/>
           <w:bCs/>
+          <w:sz w:val="32"/>
+          <w:szCs w:val="32"/>
+        </w:rPr>
+        <w:t>Ans-2</w:t>
+      </w:r>
+      <w:r>
+        <w:rPr>
+          <w:rFonts w:ascii="Times New Roman" w:hAnsi="Times New Roman" w:cs="Times New Roman"/>
+          <w:sz w:val="32"/>
+          <w:szCs w:val="32"/>
+        </w:rPr>
+        <w:t>: Here are five common HTML tags used in website design, along with explanations of their purposes:</w:t>
+      </w:r>
+    </w:p>
+    <w:p>
+      <w:pPr>
+        <w:spacing w:line="240" w:lineRule="auto"/>
+        <w:rPr>
+          <w:rFonts w:ascii="Times New Roman" w:hAnsi="Times New Roman" w:cs="Times New Roman"/>
+          <w:sz w:val="32"/>
+          <w:szCs w:val="32"/>
+        </w:rPr>
+      </w:pPr>
+      <w:r>
+        <w:rPr>
+          <w:rFonts w:ascii="Times New Roman" w:hAnsi="Times New Roman" w:cs="Times New Roman"/>
+          <w:sz w:val="32"/>
+          <w:szCs w:val="32"/>
+        </w:rPr>
+        <w:pict w14:anchorId="59BD6D44">
+          <v:rect id="_x0000_i1025" style="width:0;height:1.5pt" o:hralign="center" o:hrstd="t" o:hr="t" fillcolor="#a0a0a0" stroked="f"/>
+        </w:pict>
+      </w:r>
+    </w:p>
+    <w:p>
+      <w:pPr>
+        <w:numPr>
+          <w:ilvl w:val="0"/>
+          <w:numId w:val="23"/>
+        </w:numPr>
+        <w:spacing w:line="240" w:lineRule="auto"/>
+        <w:rPr>
+          <w:rFonts w:ascii="Times New Roman" w:hAnsi="Times New Roman" w:cs="Times New Roman"/>
+          <w:sz w:val="32"/>
+          <w:szCs w:val="32"/>
+        </w:rPr>
+      </w:pPr>
+      <w:r>
+        <w:rPr>
+          <w:rFonts w:ascii="Times New Roman" w:hAnsi="Times New Roman" w:cs="Times New Roman"/>
+          <w:sz w:val="32"/>
+          <w:szCs w:val="32"/>
         </w:rPr>
         <w:t>&lt;html&gt;</w:t>
       </w:r>
-      <w:r>
-        <w:rPr>
+    </w:p>
+    <w:p>
+      <w:pPr>
+        <w:numPr>
+          <w:ilvl w:val="1"/>
+          <w:numId w:val="23"/>
+        </w:numPr>
+        <w:spacing w:line="240" w:lineRule="auto"/>
+        <w:rPr>
+          <w:rFonts w:ascii="Times New Roman" w:hAnsi="Times New Roman" w:cs="Times New Roman"/>
+          <w:sz w:val="32"/>
+          <w:szCs w:val="32"/>
+        </w:rPr>
+      </w:pPr>
+      <w:r>
+        <w:rPr>
+          <w:rFonts w:ascii="Times New Roman" w:hAnsi="Times New Roman" w:cs="Times New Roman"/>
+          <w:sz w:val="32"/>
+          <w:szCs w:val="32"/>
+        </w:rPr>
+        <w:t>This is the root element that defines the beginning and end of an HTML document.</w:t>
+      </w:r>
+    </w:p>
+    <w:p>
+      <w:pPr>
+        <w:numPr>
+          <w:ilvl w:val="1"/>
+          <w:numId w:val="23"/>
+        </w:numPr>
+        <w:spacing w:line="240" w:lineRule="auto"/>
+        <w:rPr>
+          <w:rFonts w:ascii="Times New Roman" w:hAnsi="Times New Roman" w:cs="Times New Roman"/>
+          <w:sz w:val="32"/>
+          <w:szCs w:val="32"/>
+        </w:rPr>
+      </w:pPr>
+      <w:r>
+        <w:rPr>
+          <w:rFonts w:ascii="Times New Roman" w:hAnsi="Times New Roman" w:cs="Times New Roman"/>
+          <w:sz w:val="32"/>
+          <w:szCs w:val="32"/>
+        </w:rPr>
+        <w:t>All other HTML elements must be nested inside this tag.</w:t>
+      </w:r>
+    </w:p>
+    <w:p>
+      <w:pPr>
+        <w:numPr>
+          <w:ilvl w:val="1"/>
+          <w:numId w:val="23"/>
+        </w:numPr>
+        <w:spacing w:line="240" w:lineRule="auto"/>
+        <w:rPr>
+          <w:rFonts w:ascii="Times New Roman" w:hAnsi="Times New Roman" w:cs="Times New Roman"/>
+          <w:sz w:val="32"/>
+          <w:szCs w:val="32"/>
+        </w:rPr>
+      </w:pPr>
+      <w:r>
+        <w:rPr>
+          <w:rFonts w:ascii="Times New Roman" w:hAnsi="Times New Roman" w:cs="Times New Roman"/>
+          <w:sz w:val="32"/>
+          <w:szCs w:val="32"/>
+        </w:rPr>
+        <w:t>Example:</w:t>
+      </w:r>
+    </w:p>
+    <w:p>
+      <w:pPr>
+        <w:spacing w:line="240" w:lineRule="auto"/>
+        <w:ind w:left="720" w:firstLine="720"/>
+        <w:rPr>
+          <w:rFonts w:ascii="Times New Roman" w:hAnsi="Times New Roman" w:cs="Times New Roman"/>
+          <w:sz w:val="32"/>
+          <w:szCs w:val="32"/>
+        </w:rPr>
+      </w:pPr>
+      <w:r>
+        <w:rPr>
+          <w:rFonts w:ascii="Times New Roman" w:hAnsi="Times New Roman" w:cs="Times New Roman"/>
+          <w:sz w:val="32"/>
+          <w:szCs w:val="32"/>
+        </w:rPr>
+        <w:t xml:space="preserve"> </w:t>
+      </w:r>
+      <w:r>
+        <w:rPr>
+          <w:rFonts w:ascii="Times New Roman" w:hAnsi="Times New Roman" w:cs="Times New Roman"/>
+          <w:sz w:val="32"/>
+          <w:szCs w:val="32"/>
+        </w:rPr>
+        <w:t>&lt;html&gt;</w:t>
+      </w:r>
+    </w:p>
+    <w:p>
+      <w:pPr>
+        <w:spacing w:line="240" w:lineRule="auto"/>
+        <w:ind w:left="1440"/>
+        <w:rPr>
+          <w:rFonts w:ascii="Times New Roman" w:hAnsi="Times New Roman" w:cs="Times New Roman"/>
+          <w:sz w:val="32"/>
+          <w:szCs w:val="32"/>
+        </w:rPr>
+      </w:pPr>
+      <w:r>
+        <w:rPr>
+          <w:rFonts w:ascii="Times New Roman" w:hAnsi="Times New Roman" w:cs="Times New Roman"/>
+          <w:sz w:val="32"/>
+          <w:szCs w:val="32"/>
+        </w:rPr>
+        <w:t xml:space="preserve">  </w:t>
+      </w:r>
+      <w:r>
+        <w:rPr>
+          <w:rFonts w:ascii="Times New Roman" w:hAnsi="Times New Roman" w:cs="Times New Roman"/>
+          <w:sz w:val="32"/>
+          <w:szCs w:val="32"/>
+        </w:rPr>
+        <w:tab/>
+      </w:r>
+      <w:r>
+        <w:rPr>
+          <w:rFonts w:ascii="Times New Roman" w:hAnsi="Times New Roman" w:cs="Times New Roman"/>
+          <w:sz w:val="32"/>
+          <w:szCs w:val="32"/>
+        </w:rPr>
+        <w:t>&lt;! -- All content goes here --&gt;</w:t>
+      </w:r>
+    </w:p>
+    <w:p>
+      <w:pPr>
+        <w:spacing w:line="240" w:lineRule="auto"/>
+        <w:ind w:left="1440"/>
+        <w:rPr>
+          <w:rFonts w:ascii="Times New Roman" w:hAnsi="Times New Roman" w:cs="Times New Roman"/>
+          <w:sz w:val="32"/>
+          <w:szCs w:val="32"/>
+        </w:rPr>
+      </w:pPr>
+      <w:r>
+        <w:rPr>
+          <w:rFonts w:ascii="Times New Roman" w:hAnsi="Times New Roman" w:cs="Times New Roman"/>
+          <w:sz w:val="32"/>
+          <w:szCs w:val="32"/>
+        </w:rPr>
+        <w:t xml:space="preserve"> </w:t>
+      </w:r>
+      <w:r>
+        <w:rPr>
+          <w:rFonts w:ascii="Times New Roman" w:hAnsi="Times New Roman" w:cs="Times New Roman"/>
+          <w:sz w:val="32"/>
+          <w:szCs w:val="32"/>
+        </w:rPr>
+        <w:t>&lt;/html&gt;</w:t>
+      </w:r>
+    </w:p>
+    <w:p>
+      <w:pPr>
+        <w:numPr>
+          <w:ilvl w:val="0"/>
+          <w:numId w:val="24"/>
+        </w:numPr>
+        <w:spacing w:line="240" w:lineRule="auto"/>
+        <w:rPr>
+          <w:rFonts w:ascii="Times New Roman" w:hAnsi="Times New Roman" w:cs="Times New Roman"/>
+          <w:sz w:val="32"/>
+          <w:szCs w:val="32"/>
+        </w:rPr>
+      </w:pPr>
+      <w:r>
+        <w:rPr>
+          <w:rFonts w:ascii="Times New Roman" w:hAnsi="Times New Roman" w:cs="Times New Roman"/>
+          <w:sz w:val="32"/>
+          <w:szCs w:val="32"/>
+        </w:rPr>
+        <w:t>&lt;head&gt;</w:t>
+      </w:r>
+    </w:p>
+    <w:p>
+      <w:pPr>
+        <w:numPr>
+          <w:ilvl w:val="1"/>
+          <w:numId w:val="24"/>
+        </w:numPr>
+        <w:spacing w:line="240" w:lineRule="auto"/>
+        <w:rPr>
+          <w:rFonts w:ascii="Times New Roman" w:hAnsi="Times New Roman" w:cs="Times New Roman"/>
+          <w:sz w:val="32"/>
+          <w:szCs w:val="32"/>
+        </w:rPr>
+      </w:pPr>
+      <w:r>
+        <w:rPr>
+          <w:rFonts w:ascii="Times New Roman" w:hAnsi="Times New Roman" w:cs="Times New Roman"/>
+          <w:sz w:val="32"/>
+          <w:szCs w:val="32"/>
+        </w:rPr>
+        <w:t>Contains meta-information about the webpage, such as its title, links to stylesheets, and scripts.</w:t>
+      </w:r>
+    </w:p>
+    <w:p>
+      <w:pPr>
+        <w:numPr>
+          <w:ilvl w:val="1"/>
+          <w:numId w:val="24"/>
+        </w:numPr>
+        <w:spacing w:line="240" w:lineRule="auto"/>
+        <w:rPr>
+          <w:rFonts w:ascii="Times New Roman" w:hAnsi="Times New Roman" w:cs="Times New Roman"/>
+          <w:sz w:val="32"/>
+          <w:szCs w:val="32"/>
+        </w:rPr>
+      </w:pPr>
+      <w:r>
+        <w:rPr>
+          <w:rFonts w:ascii="Times New Roman" w:hAnsi="Times New Roman" w:cs="Times New Roman"/>
+          <w:sz w:val="32"/>
+          <w:szCs w:val="32"/>
+        </w:rPr>
+        <w:t>It’s not displayed directly on the webpage but is essential for page functionality</w:t>
+      </w:r>
+      <w:r>
+        <w:rPr>
+          <w:rFonts w:ascii="Times New Roman" w:hAnsi="Times New Roman" w:cs="Times New Roman"/>
+          <w:sz w:val="32"/>
+          <w:szCs w:val="32"/>
+        </w:rPr>
+        <w:t>.</w:t>
+      </w:r>
+    </w:p>
+    <w:p>
+      <w:pPr>
+        <w:numPr>
+          <w:ilvl w:val="1"/>
+          <w:numId w:val="24"/>
+        </w:numPr>
+        <w:spacing w:line="240" w:lineRule="auto"/>
+        <w:rPr>
+          <w:rFonts w:ascii="Times New Roman" w:hAnsi="Times New Roman" w:cs="Times New Roman"/>
+          <w:sz w:val="32"/>
+          <w:szCs w:val="32"/>
+        </w:rPr>
+      </w:pPr>
+      <w:r>
+        <w:rPr>
+          <w:rFonts w:ascii="Times New Roman" w:hAnsi="Times New Roman" w:cs="Times New Roman"/>
+          <w:sz w:val="32"/>
+          <w:szCs w:val="32"/>
+        </w:rPr>
+        <w:lastRenderedPageBreak/>
+        <w:t>Example:</w:t>
+      </w:r>
+    </w:p>
+    <w:p>
+      <w:pPr>
+        <w:spacing w:line="240" w:lineRule="auto"/>
+        <w:ind w:left="1440"/>
+        <w:rPr>
+          <w:rFonts w:ascii="Times New Roman" w:hAnsi="Times New Roman" w:cs="Times New Roman"/>
+          <w:sz w:val="32"/>
+          <w:szCs w:val="32"/>
+        </w:rPr>
+      </w:pPr>
+      <w:r>
+        <w:rPr>
+          <w:rFonts w:ascii="Times New Roman" w:hAnsi="Times New Roman" w:cs="Times New Roman"/>
+          <w:sz w:val="32"/>
+          <w:szCs w:val="32"/>
+        </w:rPr>
+        <w:t>&lt;head&gt;</w:t>
+      </w:r>
+    </w:p>
+    <w:p>
+      <w:pPr>
+        <w:spacing w:line="240" w:lineRule="auto"/>
+        <w:ind w:left="1440"/>
+        <w:rPr>
+          <w:rFonts w:ascii="Times New Roman" w:hAnsi="Times New Roman" w:cs="Times New Roman"/>
+          <w:sz w:val="32"/>
+          <w:szCs w:val="32"/>
+        </w:rPr>
+      </w:pPr>
+      <w:r>
+        <w:rPr>
+          <w:rFonts w:ascii="Times New Roman" w:hAnsi="Times New Roman" w:cs="Times New Roman"/>
+          <w:sz w:val="32"/>
+          <w:szCs w:val="32"/>
+        </w:rPr>
+        <w:t xml:space="preserve">  &lt;title&gt;My Website&lt;/title&gt;</w:t>
+      </w:r>
+    </w:p>
+    <w:p>
+      <w:pPr>
+        <w:spacing w:line="240" w:lineRule="auto"/>
+        <w:ind w:left="1440"/>
+        <w:rPr>
+          <w:rFonts w:ascii="Times New Roman" w:hAnsi="Times New Roman" w:cs="Times New Roman"/>
+          <w:sz w:val="32"/>
+          <w:szCs w:val="32"/>
+        </w:rPr>
+      </w:pPr>
+      <w:r>
+        <w:rPr>
+          <w:rFonts w:ascii="Times New Roman" w:hAnsi="Times New Roman" w:cs="Times New Roman"/>
+          <w:sz w:val="32"/>
+          <w:szCs w:val="32"/>
+        </w:rPr>
+        <w:t xml:space="preserve"> &lt;/head&gt;</w:t>
+      </w:r>
+    </w:p>
+    <w:p>
+      <w:pPr>
+        <w:numPr>
+          <w:ilvl w:val="0"/>
+          <w:numId w:val="25"/>
+        </w:numPr>
+        <w:spacing w:line="240" w:lineRule="auto"/>
+        <w:rPr>
+          <w:rFonts w:ascii="Times New Roman" w:hAnsi="Times New Roman" w:cs="Times New Roman"/>
+          <w:sz w:val="32"/>
+          <w:szCs w:val="32"/>
+        </w:rPr>
+      </w:pPr>
+      <w:r>
+        <w:rPr>
+          <w:rFonts w:ascii="Times New Roman" w:hAnsi="Times New Roman" w:cs="Times New Roman"/>
+          <w:sz w:val="32"/>
+          <w:szCs w:val="32"/>
+        </w:rPr>
+        <w:t>&lt;body&gt;</w:t>
+      </w:r>
+    </w:p>
+    <w:p>
+      <w:pPr>
+        <w:numPr>
+          <w:ilvl w:val="1"/>
+          <w:numId w:val="25"/>
+        </w:numPr>
+        <w:spacing w:line="240" w:lineRule="auto"/>
+        <w:rPr>
+          <w:rFonts w:ascii="Times New Roman" w:hAnsi="Times New Roman" w:cs="Times New Roman"/>
+          <w:sz w:val="32"/>
+          <w:szCs w:val="32"/>
+        </w:rPr>
+      </w:pPr>
+      <w:r>
+        <w:rPr>
+          <w:rFonts w:ascii="Times New Roman" w:hAnsi="Times New Roman" w:cs="Times New Roman"/>
+          <w:sz w:val="32"/>
+          <w:szCs w:val="32"/>
+        </w:rPr>
+        <w:t>Encloses all the visible content of the webpage, such as text, images, and other elements.</w:t>
+      </w:r>
+    </w:p>
+    <w:p>
+      <w:pPr>
+        <w:numPr>
+          <w:ilvl w:val="1"/>
+          <w:numId w:val="25"/>
+        </w:numPr>
+        <w:spacing w:line="240" w:lineRule="auto"/>
+        <w:rPr>
+          <w:rFonts w:ascii="Times New Roman" w:hAnsi="Times New Roman" w:cs="Times New Roman"/>
+          <w:sz w:val="32"/>
+          <w:szCs w:val="32"/>
+        </w:rPr>
+      </w:pPr>
+      <w:r>
+        <w:rPr>
+          <w:rFonts w:ascii="Times New Roman" w:hAnsi="Times New Roman" w:cs="Times New Roman"/>
+          <w:sz w:val="32"/>
+          <w:szCs w:val="32"/>
+        </w:rPr>
+        <w:t>This is where you place the structure and content that the user interacts with.</w:t>
+      </w:r>
+    </w:p>
+    <w:p>
+      <w:pPr>
+        <w:numPr>
+          <w:ilvl w:val="1"/>
+          <w:numId w:val="25"/>
+        </w:numPr>
+        <w:spacing w:line="240" w:lineRule="auto"/>
+        <w:rPr>
+          <w:rFonts w:ascii="Times New Roman" w:hAnsi="Times New Roman" w:cs="Times New Roman"/>
+          <w:sz w:val="32"/>
+          <w:szCs w:val="32"/>
+        </w:rPr>
+      </w:pPr>
+      <w:r>
+        <w:rPr>
+          <w:rFonts w:ascii="Times New Roman" w:hAnsi="Times New Roman" w:cs="Times New Roman"/>
+          <w:sz w:val="32"/>
+          <w:szCs w:val="32"/>
+        </w:rPr>
+        <w:t>Example:</w:t>
+      </w:r>
+    </w:p>
+    <w:p>
+      <w:pPr>
+        <w:spacing w:line="240" w:lineRule="auto"/>
+        <w:ind w:left="1440"/>
+        <w:rPr>
+          <w:rFonts w:ascii="Times New Roman" w:hAnsi="Times New Roman" w:cs="Times New Roman"/>
+          <w:sz w:val="32"/>
+          <w:szCs w:val="32"/>
+        </w:rPr>
+      </w:pPr>
+      <w:r>
+        <w:rPr>
+          <w:rFonts w:ascii="Times New Roman" w:hAnsi="Times New Roman" w:cs="Times New Roman"/>
+          <w:sz w:val="32"/>
+          <w:szCs w:val="32"/>
+        </w:rPr>
+        <w:t>&lt;body&gt;</w:t>
+      </w:r>
+    </w:p>
+    <w:p>
+      <w:pPr>
+        <w:spacing w:line="240" w:lineRule="auto"/>
+        <w:ind w:left="1440"/>
+        <w:rPr>
+          <w:rFonts w:ascii="Times New Roman" w:hAnsi="Times New Roman" w:cs="Times New Roman"/>
+          <w:sz w:val="32"/>
+          <w:szCs w:val="32"/>
+        </w:rPr>
+      </w:pPr>
+      <w:r>
+        <w:rPr>
+          <w:rFonts w:ascii="Times New Roman" w:hAnsi="Times New Roman" w:cs="Times New Roman"/>
+          <w:sz w:val="32"/>
+          <w:szCs w:val="32"/>
+        </w:rPr>
+        <w:t xml:space="preserve"> </w:t>
+      </w:r>
+      <w:r>
+        <w:rPr>
+          <w:rFonts w:ascii="Times New Roman" w:hAnsi="Times New Roman" w:cs="Times New Roman"/>
+          <w:sz w:val="32"/>
+          <w:szCs w:val="32"/>
+        </w:rPr>
+        <w:tab/>
+      </w:r>
+      <w:r>
+        <w:rPr>
+          <w:rFonts w:ascii="Times New Roman" w:hAnsi="Times New Roman" w:cs="Times New Roman"/>
+          <w:sz w:val="32"/>
+          <w:szCs w:val="32"/>
+        </w:rPr>
+        <w:t xml:space="preserve"> &lt;h1&gt;Welcome to My Website&lt;/h1&gt;</w:t>
+      </w:r>
+    </w:p>
+    <w:p>
+      <w:pPr>
+        <w:spacing w:line="240" w:lineRule="auto"/>
+        <w:ind w:left="1440" w:firstLine="720"/>
+        <w:rPr>
+          <w:rFonts w:ascii="Times New Roman" w:hAnsi="Times New Roman" w:cs="Times New Roman"/>
+          <w:sz w:val="32"/>
+          <w:szCs w:val="32"/>
+        </w:rPr>
+      </w:pPr>
+      <w:r>
+        <w:rPr>
+          <w:rFonts w:ascii="Times New Roman" w:hAnsi="Times New Roman" w:cs="Times New Roman"/>
+          <w:sz w:val="32"/>
+          <w:szCs w:val="32"/>
+        </w:rPr>
+        <w:t xml:space="preserve">  &lt;p&gt;This is a sample paragraph. &lt;/p&gt;</w:t>
+      </w:r>
+    </w:p>
+    <w:p>
+      <w:pPr>
+        <w:spacing w:line="240" w:lineRule="auto"/>
+        <w:ind w:left="1440"/>
+        <w:rPr>
+          <w:rFonts w:ascii="Times New Roman" w:hAnsi="Times New Roman" w:cs="Times New Roman"/>
+          <w:sz w:val="32"/>
+          <w:szCs w:val="32"/>
+        </w:rPr>
+      </w:pPr>
+      <w:r>
+        <w:rPr>
+          <w:rFonts w:ascii="Times New Roman" w:hAnsi="Times New Roman" w:cs="Times New Roman"/>
+          <w:sz w:val="32"/>
+          <w:szCs w:val="32"/>
+        </w:rPr>
+        <w:t>&lt;/body&gt;</w:t>
+      </w:r>
+    </w:p>
+    <w:p>
+      <w:pPr>
+        <w:spacing w:line="240" w:lineRule="auto"/>
+        <w:rPr>
+          <w:rFonts w:ascii="Times New Roman" w:hAnsi="Times New Roman" w:cs="Times New Roman"/>
+          <w:sz w:val="32"/>
+          <w:szCs w:val="32"/>
+        </w:rPr>
+      </w:pPr>
+      <w:r>
+        <w:rPr>
+          <w:rFonts w:ascii="Times New Roman" w:hAnsi="Times New Roman" w:cs="Times New Roman"/>
+          <w:sz w:val="32"/>
+          <w:szCs w:val="32"/>
+        </w:rPr>
+        <w:pict w14:anchorId="706C6C6B">
+          <v:rect id="_x0000_i1026" style="width:0;height:1.5pt" o:hralign="center" o:hrstd="t" o:hr="t" fillcolor="#a0a0a0" stroked="f"/>
+        </w:pict>
+      </w:r>
+    </w:p>
+    <w:p>
+      <w:pPr>
+        <w:numPr>
+          <w:ilvl w:val="0"/>
+          <w:numId w:val="26"/>
+        </w:numPr>
+        <w:spacing w:line="240" w:lineRule="auto"/>
+        <w:rPr>
+          <w:rFonts w:ascii="Times New Roman" w:hAnsi="Times New Roman" w:cs="Times New Roman"/>
+          <w:sz w:val="32"/>
+          <w:szCs w:val="32"/>
+        </w:rPr>
+      </w:pPr>
+      <w:r>
+        <w:rPr>
+          <w:rFonts w:ascii="Times New Roman" w:hAnsi="Times New Roman" w:cs="Times New Roman"/>
+          <w:sz w:val="32"/>
+          <w:szCs w:val="32"/>
+        </w:rPr>
+        <w:t>&lt;h1&gt; to &lt;h6&gt;</w:t>
+      </w:r>
+    </w:p>
+    <w:p>
+      <w:pPr>
+        <w:numPr>
+          <w:ilvl w:val="1"/>
+          <w:numId w:val="26"/>
+        </w:numPr>
+        <w:spacing w:line="240" w:lineRule="auto"/>
+        <w:rPr>
+          <w:rFonts w:ascii="Times New Roman" w:hAnsi="Times New Roman" w:cs="Times New Roman"/>
+          <w:sz w:val="32"/>
+          <w:szCs w:val="32"/>
+        </w:rPr>
+      </w:pPr>
+      <w:r>
+        <w:rPr>
+          <w:rFonts w:ascii="Times New Roman" w:hAnsi="Times New Roman" w:cs="Times New Roman"/>
+          <w:sz w:val="32"/>
+          <w:szCs w:val="32"/>
+        </w:rPr>
+        <w:t>Define headings, where &lt;h1&gt; is the most important and &lt;h6&gt; the least.</w:t>
+      </w:r>
+    </w:p>
+    <w:p>
+      <w:pPr>
+        <w:numPr>
+          <w:ilvl w:val="1"/>
+          <w:numId w:val="26"/>
+        </w:numPr>
+        <w:spacing w:line="240" w:lineRule="auto"/>
+        <w:rPr>
+          <w:rFonts w:ascii="Times New Roman" w:hAnsi="Times New Roman" w:cs="Times New Roman"/>
+          <w:sz w:val="32"/>
+          <w:szCs w:val="32"/>
+        </w:rPr>
+      </w:pPr>
+      <w:r>
+        <w:rPr>
+          <w:rFonts w:ascii="Times New Roman" w:hAnsi="Times New Roman" w:cs="Times New Roman"/>
+          <w:sz w:val="32"/>
+          <w:szCs w:val="32"/>
+        </w:rPr>
+        <w:t>Example:</w:t>
+      </w:r>
+    </w:p>
+    <w:p>
+      <w:pPr>
+        <w:spacing w:line="240" w:lineRule="auto"/>
+        <w:ind w:left="1440" w:firstLine="720"/>
+        <w:rPr>
+          <w:rFonts w:ascii="Times New Roman" w:hAnsi="Times New Roman" w:cs="Times New Roman"/>
+          <w:sz w:val="32"/>
+          <w:szCs w:val="32"/>
+        </w:rPr>
+      </w:pPr>
+      <w:r>
+        <w:rPr>
+          <w:rFonts w:ascii="Times New Roman" w:hAnsi="Times New Roman" w:cs="Times New Roman"/>
+          <w:sz w:val="32"/>
+          <w:szCs w:val="32"/>
+        </w:rPr>
+        <w:t>&lt;h1&gt;Main Heading&lt;/h1&gt;</w:t>
+      </w:r>
+    </w:p>
+    <w:p>
+      <w:pPr>
+        <w:spacing w:line="240" w:lineRule="auto"/>
+        <w:ind w:left="1440"/>
+        <w:rPr>
+          <w:rFonts w:ascii="Times New Roman" w:hAnsi="Times New Roman" w:cs="Times New Roman"/>
+          <w:sz w:val="32"/>
+          <w:szCs w:val="32"/>
+        </w:rPr>
+      </w:pPr>
+      <w:r>
+        <w:rPr>
+          <w:rFonts w:ascii="Times New Roman" w:hAnsi="Times New Roman" w:cs="Times New Roman"/>
+          <w:sz w:val="32"/>
+          <w:szCs w:val="32"/>
+        </w:rPr>
+        <w:tab/>
+      </w:r>
+      <w:r>
+        <w:rPr>
+          <w:rFonts w:ascii="Times New Roman" w:hAnsi="Times New Roman" w:cs="Times New Roman"/>
+          <w:sz w:val="32"/>
+          <w:szCs w:val="32"/>
+        </w:rPr>
+        <w:t>&lt;h2&gt;Subheading&lt;/h2&gt;</w:t>
+      </w:r>
+    </w:p>
+    <w:p>
+      <w:pPr>
+        <w:numPr>
+          <w:ilvl w:val="0"/>
+          <w:numId w:val="27"/>
+        </w:numPr>
+        <w:spacing w:line="240" w:lineRule="auto"/>
+        <w:rPr>
+          <w:rFonts w:ascii="Times New Roman" w:hAnsi="Times New Roman" w:cs="Times New Roman"/>
+          <w:sz w:val="32"/>
+          <w:szCs w:val="32"/>
+        </w:rPr>
+      </w:pPr>
+      <w:r>
+        <w:rPr>
+          <w:rFonts w:ascii="Times New Roman" w:hAnsi="Times New Roman" w:cs="Times New Roman"/>
+          <w:sz w:val="32"/>
+          <w:szCs w:val="32"/>
+        </w:rPr>
+        <w:t>&lt;a&gt;</w:t>
+      </w:r>
+    </w:p>
+    <w:p>
+      <w:pPr>
+        <w:numPr>
+          <w:ilvl w:val="1"/>
+          <w:numId w:val="27"/>
+        </w:numPr>
+        <w:spacing w:line="240" w:lineRule="auto"/>
+        <w:rPr>
+          <w:rFonts w:ascii="Times New Roman" w:hAnsi="Times New Roman" w:cs="Times New Roman"/>
+          <w:sz w:val="32"/>
+          <w:szCs w:val="32"/>
+        </w:rPr>
+      </w:pPr>
+      <w:r>
+        <w:rPr>
+          <w:rFonts w:ascii="Times New Roman" w:hAnsi="Times New Roman" w:cs="Times New Roman"/>
+          <w:sz w:val="32"/>
+          <w:szCs w:val="32"/>
+        </w:rPr>
+        <w:t>Creates hyperlinks to other pages or external websites.</w:t>
+      </w:r>
+    </w:p>
+    <w:p>
+      <w:pPr>
+        <w:numPr>
+          <w:ilvl w:val="1"/>
+          <w:numId w:val="27"/>
+        </w:numPr>
+        <w:spacing w:line="240" w:lineRule="auto"/>
+        <w:rPr>
+          <w:rFonts w:ascii="Times New Roman" w:hAnsi="Times New Roman" w:cs="Times New Roman"/>
+          <w:sz w:val="32"/>
+          <w:szCs w:val="32"/>
+        </w:rPr>
+      </w:pPr>
+      <w:r>
+        <w:rPr>
+          <w:rFonts w:ascii="Times New Roman" w:hAnsi="Times New Roman" w:cs="Times New Roman"/>
+          <w:sz w:val="32"/>
+          <w:szCs w:val="32"/>
+        </w:rPr>
+        <w:t>The href attribute defines the URL the link points to.</w:t>
+      </w:r>
+    </w:p>
+    <w:p>
+      <w:pPr>
+        <w:numPr>
+          <w:ilvl w:val="1"/>
+          <w:numId w:val="27"/>
+        </w:numPr>
+        <w:spacing w:line="240" w:lineRule="auto"/>
+        <w:rPr>
+          <w:rFonts w:ascii="Times New Roman" w:hAnsi="Times New Roman" w:cs="Times New Roman"/>
+          <w:sz w:val="32"/>
+          <w:szCs w:val="32"/>
+        </w:rPr>
+      </w:pPr>
+      <w:r>
+        <w:rPr>
+          <w:rFonts w:ascii="Times New Roman" w:hAnsi="Times New Roman" w:cs="Times New Roman"/>
+          <w:sz w:val="32"/>
+          <w:szCs w:val="32"/>
+        </w:rPr>
+        <w:t>Example:</w:t>
+      </w:r>
+    </w:p>
+    <w:p>
+      <w:pPr>
+        <w:spacing w:line="240" w:lineRule="auto"/>
+        <w:rPr>
+          <w:rFonts w:ascii="Times New Roman" w:hAnsi="Times New Roman" w:cs="Times New Roman"/>
+          <w:sz w:val="32"/>
+          <w:szCs w:val="32"/>
+        </w:rPr>
+      </w:pPr>
+      <w:r>
+        <w:rPr>
+          <w:rFonts w:ascii="Times New Roman" w:hAnsi="Times New Roman" w:cs="Times New Roman"/>
+          <w:sz w:val="32"/>
+          <w:szCs w:val="32"/>
+        </w:rPr>
+        <w:lastRenderedPageBreak/>
+        <w:tab/>
+      </w:r>
+      <w:r>
+        <w:rPr>
+          <w:rFonts w:ascii="Times New Roman" w:hAnsi="Times New Roman" w:cs="Times New Roman"/>
+          <w:sz w:val="32"/>
+          <w:szCs w:val="32"/>
+        </w:rPr>
+        <w:tab/>
+        <w:t xml:space="preserve">       &lt;a</w:t>
+      </w:r>
+      <w:r>
+        <w:rPr>
+          <w:rFonts w:ascii="Times New Roman" w:hAnsi="Times New Roman" w:cs="Times New Roman"/>
+          <w:sz w:val="32"/>
+          <w:szCs w:val="32"/>
+        </w:rPr>
+        <w:t xml:space="preserve"> href="https://www.example.com"&gt;Visit Example&lt;/a&gt;</w:t>
+      </w:r>
+    </w:p>
+    <w:p>
+      <w:pPr>
+        <w:spacing w:line="240" w:lineRule="auto"/>
+        <w:rPr>
+          <w:rFonts w:ascii="Times New Roman" w:hAnsi="Times New Roman" w:cs="Times New Roman"/>
           <w:b/>
           <w:bCs/>
-        </w:rPr>
-        <w:br/>
-      </w:r>
-      <w:r>
-        <w:rPr>
+          <w:sz w:val="32"/>
+          <w:szCs w:val="32"/>
+        </w:rPr>
+      </w:pPr>
+    </w:p>
+    <w:p>
+      <w:pPr>
+        <w:spacing w:line="240" w:lineRule="auto"/>
+        <w:rPr>
+          <w:rFonts w:ascii="Times New Roman" w:hAnsi="Times New Roman" w:cs="Times New Roman"/>
           <w:b/>
           <w:bCs/>
-        </w:rPr>
-        <w:tab/>
-        <w:t>&lt;head&gt;</w:t>
-      </w:r>
-      <w:r>
-        <w:rPr>
+          <w:sz w:val="32"/>
+          <w:szCs w:val="32"/>
+        </w:rPr>
+      </w:pPr>
+      <w:r>
+        <w:rPr>
+          <w:rFonts w:ascii="Times New Roman" w:hAnsi="Times New Roman" w:cs="Times New Roman"/>
           <w:b/>
           <w:bCs/>
-        </w:rPr>
-        <w:br/>
-      </w:r>
-      <w:r>
-        <w:rPr>
+          <w:sz w:val="32"/>
+          <w:szCs w:val="32"/>
+        </w:rPr>
+        <w:t>Que-3:</w:t>
+      </w:r>
+      <w:r>
+        <w:rPr>
+          <w:rFonts w:ascii="Times New Roman" w:hAnsi="Times New Roman" w:cs="Times New Roman"/>
           <w:b/>
           <w:bCs/>
-        </w:rPr>
-        <w:tab/>
-      </w:r>
-      <w:r>
-        <w:rPr>
+          <w:sz w:val="32"/>
+          <w:szCs w:val="32"/>
+        </w:rPr>
+        <w:t xml:space="preserve"> </w:t>
+      </w:r>
+      <w:r>
+        <w:rPr>
+          <w:rFonts w:ascii="Times New Roman" w:hAnsi="Times New Roman" w:cs="Times New Roman"/>
           <w:b/>
           <w:bCs/>
-        </w:rPr>
-        <w:tab/>
-        <w:t>&lt;title&gt;Title of Page&lt;/title&gt;</w:t>
-      </w:r>
-      <w:r>
-        <w:rPr>
+          <w:sz w:val="32"/>
+          <w:szCs w:val="32"/>
+        </w:rPr>
+        <w:t>Describe the difference between block-level and inline elements in HTM</w:t>
+      </w:r>
+      <w:r>
+        <w:rPr>
+          <w:rFonts w:ascii="Times New Roman" w:hAnsi="Times New Roman" w:cs="Times New Roman"/>
           <w:b/>
           <w:bCs/>
-        </w:rPr>
-        <w:br/>
-      </w:r>
-      <w:r>
-        <w:rPr>
+          <w:sz w:val="32"/>
+          <w:szCs w:val="32"/>
+        </w:rPr>
+        <w:t>L.</w:t>
+      </w:r>
+    </w:p>
+    <w:p>
+      <w:pPr>
+        <w:spacing w:line="240" w:lineRule="auto"/>
+        <w:rPr>
+          <w:rFonts w:ascii="Times New Roman" w:hAnsi="Times New Roman" w:cs="Times New Roman"/>
+          <w:sz w:val="32"/>
+          <w:szCs w:val="32"/>
+        </w:rPr>
+      </w:pPr>
+      <w:r>
+        <w:rPr>
+          <w:rFonts w:ascii="Times New Roman" w:hAnsi="Times New Roman" w:cs="Times New Roman"/>
           <w:b/>
           <w:bCs/>
-        </w:rPr>
-        <w:tab/>
-        <w:t>&lt;/head&gt;</w:t>
-      </w:r>
-      <w:r>
-        <w:rPr>
+          <w:sz w:val="32"/>
+          <w:szCs w:val="32"/>
+        </w:rPr>
+        <w:t>Ans-3:</w:t>
+      </w:r>
+      <w:r>
+        <w:rPr>
+          <w:rFonts w:ascii="Times New Roman" w:hAnsi="Times New Roman" w:cs="Times New Roman"/>
           <w:b/>
           <w:bCs/>
-        </w:rPr>
-        <w:br/>
-      </w:r>
-      <w:r>
-        <w:rPr>
+          <w:sz w:val="32"/>
+          <w:szCs w:val="32"/>
+        </w:rPr>
+        <w:t xml:space="preserve"> </w:t>
+      </w:r>
+      <w:r>
+        <w:rPr>
+          <w:rFonts w:ascii="Times New Roman" w:hAnsi="Times New Roman" w:cs="Times New Roman"/>
+          <w:sz w:val="32"/>
+          <w:szCs w:val="32"/>
+        </w:rPr>
+        <w:t>In HTML, block-level and inline elements define how elements are displayed on a web page. Here's the key difference</w:t>
+      </w:r>
+      <w:r>
+        <w:rPr>
+          <w:rFonts w:ascii="Times New Roman" w:hAnsi="Times New Roman" w:cs="Times New Roman"/>
+          <w:sz w:val="32"/>
+          <w:szCs w:val="32"/>
+        </w:rPr>
+        <w:t>:</w:t>
+      </w:r>
+    </w:p>
+    <w:p>
+      <w:pPr>
+        <w:spacing w:line="240" w:lineRule="auto"/>
+        <w:rPr>
+          <w:rFonts w:ascii="Times New Roman" w:hAnsi="Times New Roman" w:cs="Times New Roman"/>
           <w:b/>
           <w:bCs/>
-        </w:rPr>
-        <w:t xml:space="preserve">              </w:t>
-      </w:r>
-      <w:r>
-        <w:rPr>
+          <w:sz w:val="32"/>
+          <w:szCs w:val="32"/>
+        </w:rPr>
+      </w:pPr>
+      <w:r>
+        <w:rPr>
+          <w:rFonts w:ascii="Times New Roman" w:hAnsi="Times New Roman" w:cs="Times New Roman"/>
           <w:b/>
           <w:bCs/>
-        </w:rPr>
-        <w:t>&lt;body&gt;</w:t>
-      </w:r>
-      <w:r>
-        <w:rPr>
+          <w:sz w:val="32"/>
+          <w:szCs w:val="32"/>
+        </w:rPr>
+        <w:t>Block-Level Elements</w:t>
+      </w:r>
+    </w:p>
+    <w:p>
+      <w:pPr>
+        <w:numPr>
+          <w:ilvl w:val="0"/>
+          <w:numId w:val="28"/>
+        </w:numPr>
+        <w:spacing w:line="240" w:lineRule="auto"/>
+        <w:rPr>
+          <w:rFonts w:ascii="Times New Roman" w:hAnsi="Times New Roman" w:cs="Times New Roman"/>
+          <w:sz w:val="32"/>
+          <w:szCs w:val="32"/>
+        </w:rPr>
+      </w:pPr>
+      <w:r>
+        <w:rPr>
+          <w:rFonts w:ascii="Times New Roman" w:hAnsi="Times New Roman" w:cs="Times New Roman"/>
+          <w:sz w:val="32"/>
+          <w:szCs w:val="32"/>
+        </w:rPr>
+        <w:t>Start on a new line and take up the full width available (by default).</w:t>
+      </w:r>
+    </w:p>
+    <w:p>
+      <w:pPr>
+        <w:numPr>
+          <w:ilvl w:val="0"/>
+          <w:numId w:val="28"/>
+        </w:numPr>
+        <w:spacing w:line="240" w:lineRule="auto"/>
+        <w:rPr>
+          <w:rFonts w:ascii="Times New Roman" w:hAnsi="Times New Roman" w:cs="Times New Roman"/>
+          <w:sz w:val="32"/>
+          <w:szCs w:val="32"/>
+        </w:rPr>
+      </w:pPr>
+      <w:r>
+        <w:rPr>
+          <w:rFonts w:ascii="Times New Roman" w:hAnsi="Times New Roman" w:cs="Times New Roman"/>
+          <w:sz w:val="32"/>
+          <w:szCs w:val="32"/>
+        </w:rPr>
+        <w:t>Typically used to structure the layout of a webpage.</w:t>
+      </w:r>
+    </w:p>
+    <w:p>
+      <w:pPr>
+        <w:numPr>
+          <w:ilvl w:val="0"/>
+          <w:numId w:val="28"/>
+        </w:numPr>
+        <w:spacing w:line="240" w:lineRule="auto"/>
+        <w:rPr>
+          <w:rFonts w:ascii="Times New Roman" w:hAnsi="Times New Roman" w:cs="Times New Roman"/>
+          <w:sz w:val="32"/>
+          <w:szCs w:val="32"/>
+        </w:rPr>
+      </w:pPr>
+      <w:r>
+        <w:rPr>
+          <w:rFonts w:ascii="Times New Roman" w:hAnsi="Times New Roman" w:cs="Times New Roman"/>
+          <w:sz w:val="32"/>
+          <w:szCs w:val="32"/>
+        </w:rPr>
+        <w:t>Can contain other block-level or inline elements.</w:t>
+      </w:r>
+    </w:p>
+    <w:p>
+      <w:pPr>
+        <w:pStyle w:val="ListParagraph"/>
+        <w:numPr>
+          <w:ilvl w:val="0"/>
+          <w:numId w:val="28"/>
+        </w:numPr>
+        <w:spacing w:line="240" w:lineRule="auto"/>
+        <w:rPr>
+          <w:rFonts w:ascii="Times New Roman" w:hAnsi="Times New Roman" w:cs="Times New Roman"/>
+          <w:sz w:val="32"/>
+          <w:szCs w:val="32"/>
+        </w:rPr>
+      </w:pPr>
+      <w:r>
+        <w:rPr>
+          <w:rFonts w:ascii="Times New Roman" w:hAnsi="Times New Roman" w:cs="Times New Roman"/>
+          <w:sz w:val="32"/>
+          <w:szCs w:val="32"/>
+        </w:rPr>
+        <w:t>Common examples:</w:t>
+      </w:r>
+      <w:r>
+        <w:rPr>
+          <w:rFonts w:ascii="Times New Roman" w:hAnsi="Times New Roman" w:cs="Times New Roman"/>
+          <w:sz w:val="32"/>
+          <w:szCs w:val="32"/>
+        </w:rPr>
+        <w:t xml:space="preserve"> </w:t>
+      </w:r>
+      <w:r>
+        <w:rPr>
+          <w:rFonts w:ascii="Times New Roman" w:hAnsi="Times New Roman" w:cs="Times New Roman"/>
+          <w:sz w:val="32"/>
+          <w:szCs w:val="32"/>
+        </w:rPr>
+        <w:t>&lt;div&gt;</w:t>
+      </w:r>
+      <w:r>
+        <w:rPr>
+          <w:rFonts w:ascii="Times New Roman" w:hAnsi="Times New Roman" w:cs="Times New Roman"/>
+          <w:sz w:val="32"/>
+          <w:szCs w:val="32"/>
+        </w:rPr>
+        <w:t xml:space="preserve">, </w:t>
+      </w:r>
+      <w:r>
+        <w:rPr>
+          <w:rFonts w:ascii="Times New Roman" w:hAnsi="Times New Roman" w:cs="Times New Roman"/>
+          <w:sz w:val="32"/>
+          <w:szCs w:val="32"/>
+        </w:rPr>
+        <w:t>&lt;p&gt;</w:t>
+      </w:r>
+      <w:r>
+        <w:rPr>
+          <w:rFonts w:ascii="Times New Roman" w:hAnsi="Times New Roman" w:cs="Times New Roman"/>
+          <w:sz w:val="32"/>
+          <w:szCs w:val="32"/>
+        </w:rPr>
+        <w:t xml:space="preserve">, </w:t>
+      </w:r>
+      <w:r>
+        <w:rPr>
+          <w:rFonts w:ascii="Times New Roman" w:hAnsi="Times New Roman" w:cs="Times New Roman"/>
+          <w:sz w:val="32"/>
+          <w:szCs w:val="32"/>
+        </w:rPr>
+        <w:t>&lt;h1&gt; to &lt;h6&gt;</w:t>
+      </w:r>
+      <w:r>
+        <w:rPr>
+          <w:rFonts w:ascii="Times New Roman" w:hAnsi="Times New Roman" w:cs="Times New Roman"/>
+          <w:sz w:val="32"/>
+          <w:szCs w:val="32"/>
+        </w:rPr>
+        <w:t xml:space="preserve">, </w:t>
+      </w:r>
+      <w:r>
+        <w:rPr>
+          <w:rFonts w:ascii="Times New Roman" w:hAnsi="Times New Roman" w:cs="Times New Roman"/>
+          <w:sz w:val="32"/>
+          <w:szCs w:val="32"/>
+        </w:rPr>
+        <w:t>&lt;ul&gt;, &lt;ol&gt;</w:t>
+      </w:r>
+    </w:p>
+    <w:p>
+      <w:pPr>
+        <w:pStyle w:val="ListParagraph"/>
+        <w:spacing w:line="240" w:lineRule="auto"/>
+        <w:ind w:left="0"/>
+        <w:rPr>
+          <w:rFonts w:ascii="Times New Roman" w:hAnsi="Times New Roman" w:cs="Times New Roman"/>
+          <w:sz w:val="32"/>
+          <w:szCs w:val="32"/>
+        </w:rPr>
+      </w:pPr>
+      <w:r>
+        <w:rPr>
+          <w:rFonts w:ascii="Times New Roman" w:hAnsi="Times New Roman" w:cs="Times New Roman"/>
           <w:b/>
           <w:bCs/>
-        </w:rPr>
-        <w:br/>
-      </w:r>
-      <w:r>
-        <w:rPr>
-          <w:b/>
-          <w:bCs/>
-        </w:rPr>
-        <w:tab/>
-      </w:r>
-      <w:r>
-        <w:rPr>
-          <w:b/>
-          <w:bCs/>
-        </w:rPr>
-        <w:tab/>
-      </w:r>
-      <w:r>
-        <w:rPr>
-          <w:b/>
-          <w:bCs/>
-        </w:rPr>
-        <w:t>This is my first homepage</w:t>
-      </w:r>
-      <w:r>
-        <w:rPr>
-          <w:b/>
-          <w:bCs/>
-        </w:rPr>
-        <w:t xml:space="preserve"> </w:t>
-      </w:r>
-    </w:p>
-    <w:p>
-      <w:pPr>
-        <w:ind w:left="360" w:firstLine="720"/>
-      </w:pPr>
-      <w:r>
-        <w:rPr>
-          <w:b/>
-          <w:bCs/>
-        </w:rPr>
-        <w:t>&lt;</w:t>
-      </w:r>
-      <w:r>
-        <w:rPr>
-          <w:b/>
-          <w:bCs/>
-        </w:rPr>
-        <w:t>b&gt; This text is bold&lt;/b&gt;</w:t>
-      </w:r>
-      <w:r>
-        <w:rPr>
-          <w:b/>
-          <w:bCs/>
-        </w:rPr>
-        <w:br/>
-      </w:r>
-      <w:r>
-        <w:rPr>
-          <w:b/>
-          <w:bCs/>
-        </w:rPr>
-        <w:t xml:space="preserve">        </w:t>
-      </w:r>
-      <w:r>
-        <w:rPr>
-          <w:b/>
-          <w:bCs/>
-        </w:rPr>
-        <w:t>&lt;/body</w:t>
-      </w:r>
-      <w:r>
-        <w:rPr>
-          <w:b/>
-          <w:bCs/>
-        </w:rPr>
-        <w:t>&gt;</w:t>
-      </w:r>
-      <w:r>
-        <w:rPr>
-          <w:b/>
-          <w:bCs/>
-        </w:rPr>
-        <w:br/>
-        <w:t>&lt;/html&gt;</w:t>
+          <w:sz w:val="32"/>
+          <w:szCs w:val="32"/>
+        </w:rPr>
+        <w:t>Inline Elements</w:t>
       </w:r>
     </w:p>
     <w:p>
       <w:pPr>
         <w:numPr>
           <w:ilvl w:val="0"/>
-          <w:numId w:val="2"/>
+          <w:numId w:val="29"/>
         </w:numPr>
-      </w:pPr>
-      <w:r>
-        <w:t>The first tag in your HTML document is &lt;html&gt;. This tag tells your browser that this is the start of an HTML document. The last tag in your document is &lt;/html&gt;. This tag tells your browser that this is end of the HTML document.</w:t>
+        <w:spacing w:line="240" w:lineRule="auto"/>
+        <w:rPr>
+          <w:rFonts w:ascii="Times New Roman" w:hAnsi="Times New Roman" w:cs="Times New Roman"/>
+          <w:sz w:val="32"/>
+          <w:szCs w:val="32"/>
+        </w:rPr>
+      </w:pPr>
+      <w:r>
+        <w:rPr>
+          <w:rFonts w:ascii="Times New Roman" w:hAnsi="Times New Roman" w:cs="Times New Roman"/>
+          <w:sz w:val="32"/>
+          <w:szCs w:val="32"/>
+        </w:rPr>
+        <w:t>Do not start on a new line and only take up as much width as necessary.</w:t>
       </w:r>
     </w:p>
     <w:p>
       <w:pPr>
         <w:numPr>
           <w:ilvl w:val="0"/>
-          <w:numId w:val="2"/>
+          <w:numId w:val="29"/>
         </w:numPr>
-      </w:pPr>
-      <w:r>
-        <w:t>The text between the &lt;head&gt; tag and the &lt;/head&gt; tag is header information. Header information is not displayed in the browser window. Title tag &amp; favicon &amp; external files </w:t>
+        <w:spacing w:line="240" w:lineRule="auto"/>
+        <w:rPr>
+          <w:rFonts w:ascii="Times New Roman" w:hAnsi="Times New Roman" w:cs="Times New Roman"/>
+          <w:sz w:val="32"/>
+          <w:szCs w:val="32"/>
+        </w:rPr>
+      </w:pPr>
+      <w:r>
+        <w:rPr>
+          <w:rFonts w:ascii="Times New Roman" w:hAnsi="Times New Roman" w:cs="Times New Roman"/>
+          <w:sz w:val="32"/>
+          <w:szCs w:val="32"/>
+        </w:rPr>
+        <w:t xml:space="preserve">Used to style or </w:t>
+      </w:r>
+      <w:r>
+        <w:rPr>
+          <w:rFonts w:ascii="Times New Roman" w:hAnsi="Times New Roman" w:cs="Times New Roman"/>
+          <w:sz w:val="32"/>
+          <w:szCs w:val="32"/>
+        </w:rPr>
+        <w:t>markup</w:t>
+      </w:r>
+      <w:r>
+        <w:rPr>
+          <w:rFonts w:ascii="Times New Roman" w:hAnsi="Times New Roman" w:cs="Times New Roman"/>
+          <w:sz w:val="32"/>
+          <w:szCs w:val="32"/>
+        </w:rPr>
+        <w:t xml:space="preserve"> small portions of content within block-level elements.</w:t>
       </w:r>
     </w:p>
     <w:p>
       <w:pPr>
         <w:numPr>
           <w:ilvl w:val="0"/>
-          <w:numId w:val="2"/>
+          <w:numId w:val="29"/>
         </w:numPr>
-      </w:pPr>
-      <w:r>
-        <w:t>The text between the &lt;body&gt; tags is the text that will be displayed in your browser.</w:t>
-      </w:r>
-    </w:p>
-    <w:p/>
+        <w:spacing w:line="240" w:lineRule="auto"/>
+        <w:rPr>
+          <w:rFonts w:ascii="Times New Roman" w:hAnsi="Times New Roman" w:cs="Times New Roman"/>
+          <w:sz w:val="32"/>
+          <w:szCs w:val="32"/>
+        </w:rPr>
+      </w:pPr>
+      <w:r>
+        <w:rPr>
+          <w:rFonts w:ascii="Times New Roman" w:hAnsi="Times New Roman" w:cs="Times New Roman"/>
+          <w:sz w:val="32"/>
+          <w:szCs w:val="32"/>
+        </w:rPr>
+        <w:t>Can only contain text or other inline elements (not block-level elements).</w:t>
+      </w:r>
+    </w:p>
+    <w:p>
+      <w:pPr>
+        <w:numPr>
+          <w:ilvl w:val="0"/>
+          <w:numId w:val="29"/>
+        </w:numPr>
+        <w:spacing w:line="240" w:lineRule="auto"/>
+        <w:rPr>
+          <w:rFonts w:ascii="Times New Roman" w:hAnsi="Times New Roman" w:cs="Times New Roman"/>
+          <w:sz w:val="32"/>
+          <w:szCs w:val="32"/>
+        </w:rPr>
+      </w:pPr>
+      <w:r>
+        <w:rPr>
+          <w:rFonts w:ascii="Times New Roman" w:hAnsi="Times New Roman" w:cs="Times New Roman"/>
+          <w:sz w:val="32"/>
+          <w:szCs w:val="32"/>
+        </w:rPr>
+        <w:t>Common examples:&lt;span&gt;</w:t>
+      </w:r>
+      <w:r>
+        <w:rPr>
+          <w:rFonts w:ascii="Times New Roman" w:hAnsi="Times New Roman" w:cs="Times New Roman"/>
+          <w:sz w:val="32"/>
+          <w:szCs w:val="32"/>
+        </w:rPr>
+        <w:t>,</w:t>
+      </w:r>
+      <w:r>
+        <w:rPr>
+          <w:rFonts w:ascii="Times New Roman" w:hAnsi="Times New Roman" w:cs="Times New Roman"/>
+          <w:sz w:val="32"/>
+          <w:szCs w:val="32"/>
+        </w:rPr>
+        <w:t xml:space="preserve"> </w:t>
+      </w:r>
+      <w:r>
+        <w:rPr>
+          <w:rFonts w:ascii="Times New Roman" w:hAnsi="Times New Roman" w:cs="Times New Roman"/>
+          <w:sz w:val="32"/>
+          <w:szCs w:val="32"/>
+        </w:rPr>
+        <w:t>&lt;a&gt;</w:t>
+      </w:r>
+      <w:r>
+        <w:rPr>
+          <w:rFonts w:ascii="Times New Roman" w:hAnsi="Times New Roman" w:cs="Times New Roman"/>
+          <w:sz w:val="32"/>
+          <w:szCs w:val="32"/>
+        </w:rPr>
+        <w:t>,</w:t>
+      </w:r>
+      <w:r>
+        <w:rPr>
+          <w:rFonts w:ascii="Times New Roman" w:hAnsi="Times New Roman" w:cs="Times New Roman"/>
+          <w:sz w:val="32"/>
+          <w:szCs w:val="32"/>
+        </w:rPr>
+        <w:t xml:space="preserve"> </w:t>
+      </w:r>
+      <w:r>
+        <w:rPr>
+          <w:rFonts w:ascii="Times New Roman" w:hAnsi="Times New Roman" w:cs="Times New Roman"/>
+          <w:sz w:val="32"/>
+          <w:szCs w:val="32"/>
+        </w:rPr>
+        <w:t>&lt;strong&gt;, &lt;em&gt;</w:t>
+      </w:r>
+      <w:r>
+        <w:rPr>
+          <w:rFonts w:ascii="Times New Roman" w:hAnsi="Times New Roman" w:cs="Times New Roman"/>
+          <w:sz w:val="32"/>
+          <w:szCs w:val="32"/>
+        </w:rPr>
+        <w:t>,</w:t>
+      </w:r>
+      <w:r>
+        <w:rPr>
+          <w:rFonts w:ascii="Times New Roman" w:hAnsi="Times New Roman" w:cs="Times New Roman"/>
+          <w:sz w:val="32"/>
+          <w:szCs w:val="32"/>
+        </w:rPr>
+        <w:t xml:space="preserve"> </w:t>
+      </w:r>
+      <w:r>
+        <w:rPr>
+          <w:rFonts w:ascii="Times New Roman" w:hAnsi="Times New Roman" w:cs="Times New Roman"/>
+          <w:sz w:val="32"/>
+          <w:szCs w:val="32"/>
+        </w:rPr>
+        <w:t>&lt;img&gt;</w:t>
+      </w:r>
+      <w:r>
+        <w:rPr>
+          <w:rFonts w:ascii="Times New Roman" w:hAnsi="Times New Roman" w:cs="Times New Roman"/>
+          <w:sz w:val="32"/>
+          <w:szCs w:val="32"/>
+        </w:rPr>
+        <w:t xml:space="preserve">, </w:t>
+      </w:r>
+      <w:r>
+        <w:rPr>
+          <w:rFonts w:ascii="Times New Roman" w:hAnsi="Times New Roman" w:cs="Times New Roman"/>
+          <w:sz w:val="32"/>
+          <w:szCs w:val="32"/>
+        </w:rPr>
+        <w:t>&lt;br&gt;</w:t>
+      </w:r>
+    </w:p>
+    <w:p>
+      <w:pPr>
+        <w:spacing w:line="240" w:lineRule="auto"/>
+        <w:rPr>
+          <w:rFonts w:ascii="Times New Roman" w:hAnsi="Times New Roman" w:cs="Times New Roman"/>
+          <w:vanish/>
+          <w:sz w:val="32"/>
+          <w:szCs w:val="32"/>
+        </w:rPr>
+      </w:pPr>
+    </w:p>
+    <w:p>
+      <w:pPr>
+        <w:spacing w:line="240" w:lineRule="auto"/>
+        <w:rPr>
+          <w:rFonts w:ascii="Times New Roman" w:hAnsi="Times New Roman" w:cs="Times New Roman"/>
+          <w:sz w:val="32"/>
+          <w:szCs w:val="32"/>
+        </w:rPr>
+      </w:pPr>
+    </w:p>
     <w:sectPr>
       <w:pgSz w:w="12240" w:h="15840"/>
       <w:pgMar w:top="1440" w:right="1440" w:bottom="1440" w:left="1440" w:header="720" w:footer="720" w:gutter="0"/>
@@ -327,6 +2528,1240 @@
 <file path=word/numbering.xml><?xml version="1.0" encoding="utf-8"?>
 <w:numbering xmlns:wpc="http://schemas.microsoft.com/office/word/2010/wordprocessingCanvas" xmlns:cx="http://schemas.microsoft.com/office/drawing/2014/chartex" xmlns:cx1="http://schemas.microsoft.com/office/drawing/2015/9/8/chartex" xmlns:cx2="http://schemas.microsoft.com/office/drawing/2015/10/21/chartex" xmlns:cx3="http://schemas.microsoft.com/office/drawing/2016/5/9/chartex" xmlns:cx4="http://schemas.microsoft.com/office/drawing/2016/5/10/chartex" xmlns:cx5="http://schemas.microsoft.com/office/drawing/2016/5/11/chartex" xmlns:cx6="http://schemas.microsoft.com/office/drawing/2016/5/12/chartex" xmlns:cx7="http://schemas.microsoft.com/office/drawing/2016/5/13/chartex" xmlns:cx8="http://schemas.microsoft.com/office/drawing/2016/5/14/chartex" xmlns:mc="http://schemas.openxmlformats.org/markup-compatibility/2006" xmlns:aink="http://schemas.microsoft.com/office/drawing/2016/ink" xmlns:am3d="http://schemas.microsoft.com/office/drawing/2017/model3d" xmlns:o="urn:schemas-microsoft-com:office:office" xmlns:oel="http://schemas.microsoft.com/office/2019/extlst" xmlns:r="http://schemas.openxmlformats.org/officeDocument/2006/relationships" xmlns:m="http://schemas.openxmlformats.org/officeDocument/2006/math" xmlns:v="urn:schemas-microsoft-com:vml" xmlns:wp14="http://schemas.microsoft.com/office/word/2010/wordprocessingDrawing" xmlns:wp="http://schemas.openxmlformats.org/drawingml/2006/wordprocessingDrawing" xmlns:w10="urn:schemas-microsoft-com:office:word" xmlns:w="http://schemas.openxmlformats.org/wordprocessingml/2006/main" xmlns:w14="http://schemas.microsoft.com/office/word/2010/wordml" xmlns:w15="http://schemas.microsoft.com/office/word/2012/wordml" xmlns:w16cex="http://schemas.microsoft.com/office/word/2018/wordml/cex" xmlns:w16cid="http://schemas.microsoft.com/office/word/2016/wordml/cid" xmlns:w16="http://schemas.microsoft.com/office/word/2018/wordml" xmlns:w16du="http://schemas.microsoft.com/office/word/2023/wordml/word16du" xmlns:w16sdtdh="http://schemas.microsoft.com/office/word/2020/wordml/sdtdatahash" xmlns:w16sdtfl="http://schemas.microsoft.com/office/word/2024/wordml/sdtformatlock" xmlns:w16se="http://schemas.microsoft.com/office/word/2015/wordml/symex" xmlns:wpg="http://schemas.microsoft.com/office/word/2010/wordprocessingGroup" xmlns:wpi="http://schemas.microsoft.com/office/word/2010/wordprocessingInk" xmlns:wne="http://schemas.microsoft.com/office/word/2006/wordml" xmlns:wps="http://schemas.microsoft.com/office/word/2010/wordprocessingShape" mc:Ignorable="w14 w15 w16se w16cid w16 w16cex w16sdtdh w16sdtfl w16du wp14">
   <w:abstractNum w:abstractNumId="0" w15:restartNumberingAfterBreak="0">
+    <w:nsid w:val="057D2D41"/>
+    <w:multiLevelType w:val="multilevel"/>
+    <w:tmpl w:val="E95284B6"/>
+    <w:lvl w:ilvl="0">
+      <w:start w:val="1"/>
+      <w:numFmt w:val="bullet"/>
+      <w:lvlText w:val=""/>
+      <w:lvlJc w:val="left"/>
+      <w:pPr>
+        <w:tabs>
+          <w:tab w:val="num" w:pos="720"/>
+        </w:tabs>
+        <w:ind w:left="720" w:hanging="360"/>
+      </w:pPr>
+      <w:rPr>
+        <w:rFonts w:ascii="Symbol" w:hAnsi="Symbol" w:hint="default"/>
+        <w:sz w:val="20"/>
+      </w:rPr>
+    </w:lvl>
+    <w:lvl w:ilvl="1" w:tentative="1">
+      <w:start w:val="1"/>
+      <w:numFmt w:val="bullet"/>
+      <w:lvlText w:val="o"/>
+      <w:lvlJc w:val="left"/>
+      <w:pPr>
+        <w:tabs>
+          <w:tab w:val="num" w:pos="1440"/>
+        </w:tabs>
+        <w:ind w:left="1440" w:hanging="360"/>
+      </w:pPr>
+      <w:rPr>
+        <w:rFonts w:ascii="Courier New" w:hAnsi="Courier New" w:hint="default"/>
+        <w:sz w:val="20"/>
+      </w:rPr>
+    </w:lvl>
+    <w:lvl w:ilvl="2" w:tentative="1">
+      <w:start w:val="1"/>
+      <w:numFmt w:val="bullet"/>
+      <w:lvlText w:val=""/>
+      <w:lvlJc w:val="left"/>
+      <w:pPr>
+        <w:tabs>
+          <w:tab w:val="num" w:pos="2160"/>
+        </w:tabs>
+        <w:ind w:left="2160" w:hanging="360"/>
+      </w:pPr>
+      <w:rPr>
+        <w:rFonts w:ascii="Wingdings" w:hAnsi="Wingdings" w:hint="default"/>
+        <w:sz w:val="20"/>
+      </w:rPr>
+    </w:lvl>
+    <w:lvl w:ilvl="3" w:tentative="1">
+      <w:start w:val="1"/>
+      <w:numFmt w:val="bullet"/>
+      <w:lvlText w:val=""/>
+      <w:lvlJc w:val="left"/>
+      <w:pPr>
+        <w:tabs>
+          <w:tab w:val="num" w:pos="2880"/>
+        </w:tabs>
+        <w:ind w:left="2880" w:hanging="360"/>
+      </w:pPr>
+      <w:rPr>
+        <w:rFonts w:ascii="Wingdings" w:hAnsi="Wingdings" w:hint="default"/>
+        <w:sz w:val="20"/>
+      </w:rPr>
+    </w:lvl>
+    <w:lvl w:ilvl="4" w:tentative="1">
+      <w:start w:val="1"/>
+      <w:numFmt w:val="bullet"/>
+      <w:lvlText w:val=""/>
+      <w:lvlJc w:val="left"/>
+      <w:pPr>
+        <w:tabs>
+          <w:tab w:val="num" w:pos="3600"/>
+        </w:tabs>
+        <w:ind w:left="3600" w:hanging="360"/>
+      </w:pPr>
+      <w:rPr>
+        <w:rFonts w:ascii="Wingdings" w:hAnsi="Wingdings" w:hint="default"/>
+        <w:sz w:val="20"/>
+      </w:rPr>
+    </w:lvl>
+    <w:lvl w:ilvl="5" w:tentative="1">
+      <w:start w:val="1"/>
+      <w:numFmt w:val="bullet"/>
+      <w:lvlText w:val=""/>
+      <w:lvlJc w:val="left"/>
+      <w:pPr>
+        <w:tabs>
+          <w:tab w:val="num" w:pos="4320"/>
+        </w:tabs>
+        <w:ind w:left="4320" w:hanging="360"/>
+      </w:pPr>
+      <w:rPr>
+        <w:rFonts w:ascii="Wingdings" w:hAnsi="Wingdings" w:hint="default"/>
+        <w:sz w:val="20"/>
+      </w:rPr>
+    </w:lvl>
+    <w:lvl w:ilvl="6" w:tentative="1">
+      <w:start w:val="1"/>
+      <w:numFmt w:val="bullet"/>
+      <w:lvlText w:val=""/>
+      <w:lvlJc w:val="left"/>
+      <w:pPr>
+        <w:tabs>
+          <w:tab w:val="num" w:pos="5040"/>
+        </w:tabs>
+        <w:ind w:left="5040" w:hanging="360"/>
+      </w:pPr>
+      <w:rPr>
+        <w:rFonts w:ascii="Wingdings" w:hAnsi="Wingdings" w:hint="default"/>
+        <w:sz w:val="20"/>
+      </w:rPr>
+    </w:lvl>
+    <w:lvl w:ilvl="7" w:tentative="1">
+      <w:start w:val="1"/>
+      <w:numFmt w:val="bullet"/>
+      <w:lvlText w:val=""/>
+      <w:lvlJc w:val="left"/>
+      <w:pPr>
+        <w:tabs>
+          <w:tab w:val="num" w:pos="5760"/>
+        </w:tabs>
+        <w:ind w:left="5760" w:hanging="360"/>
+      </w:pPr>
+      <w:rPr>
+        <w:rFonts w:ascii="Wingdings" w:hAnsi="Wingdings" w:hint="default"/>
+        <w:sz w:val="20"/>
+      </w:rPr>
+    </w:lvl>
+    <w:lvl w:ilvl="8" w:tentative="1">
+      <w:start w:val="1"/>
+      <w:numFmt w:val="bullet"/>
+      <w:lvlText w:val=""/>
+      <w:lvlJc w:val="left"/>
+      <w:pPr>
+        <w:tabs>
+          <w:tab w:val="num" w:pos="6480"/>
+        </w:tabs>
+        <w:ind w:left="6480" w:hanging="360"/>
+      </w:pPr>
+      <w:rPr>
+        <w:rFonts w:ascii="Wingdings" w:hAnsi="Wingdings" w:hint="default"/>
+        <w:sz w:val="20"/>
+      </w:rPr>
+    </w:lvl>
+  </w:abstractNum>
+  <w:abstractNum w:abstractNumId="1" w15:restartNumberingAfterBreak="0">
+    <w:nsid w:val="05E549A1"/>
+    <w:multiLevelType w:val="hybridMultilevel"/>
+    <w:tmpl w:val="7480ADE6"/>
+    <w:lvl w:ilvl="0" w:tplc="B8E0EC94">
+      <w:start w:val="1"/>
+      <w:numFmt w:val="decimal"/>
+      <w:lvlText w:val="%1."/>
+      <w:lvlJc w:val="left"/>
+      <w:pPr>
+        <w:ind w:left="600" w:hanging="360"/>
+      </w:pPr>
+      <w:rPr>
+        <w:rFonts w:hint="default"/>
+      </w:rPr>
+    </w:lvl>
+    <w:lvl w:ilvl="1" w:tplc="04090019" w:tentative="1">
+      <w:start w:val="1"/>
+      <w:numFmt w:val="lowerLetter"/>
+      <w:lvlText w:val="%2."/>
+      <w:lvlJc w:val="left"/>
+      <w:pPr>
+        <w:ind w:left="1320" w:hanging="360"/>
+      </w:pPr>
+    </w:lvl>
+    <w:lvl w:ilvl="2" w:tplc="0409001B" w:tentative="1">
+      <w:start w:val="1"/>
+      <w:numFmt w:val="lowerRoman"/>
+      <w:lvlText w:val="%3."/>
+      <w:lvlJc w:val="right"/>
+      <w:pPr>
+        <w:ind w:left="2040" w:hanging="180"/>
+      </w:pPr>
+    </w:lvl>
+    <w:lvl w:ilvl="3" w:tplc="0409000F" w:tentative="1">
+      <w:start w:val="1"/>
+      <w:numFmt w:val="decimal"/>
+      <w:lvlText w:val="%4."/>
+      <w:lvlJc w:val="left"/>
+      <w:pPr>
+        <w:ind w:left="2760" w:hanging="360"/>
+      </w:pPr>
+    </w:lvl>
+    <w:lvl w:ilvl="4" w:tplc="04090019" w:tentative="1">
+      <w:start w:val="1"/>
+      <w:numFmt w:val="lowerLetter"/>
+      <w:lvlText w:val="%5."/>
+      <w:lvlJc w:val="left"/>
+      <w:pPr>
+        <w:ind w:left="3480" w:hanging="360"/>
+      </w:pPr>
+    </w:lvl>
+    <w:lvl w:ilvl="5" w:tplc="0409001B" w:tentative="1">
+      <w:start w:val="1"/>
+      <w:numFmt w:val="lowerRoman"/>
+      <w:lvlText w:val="%6."/>
+      <w:lvlJc w:val="right"/>
+      <w:pPr>
+        <w:ind w:left="4200" w:hanging="180"/>
+      </w:pPr>
+    </w:lvl>
+    <w:lvl w:ilvl="6" w:tplc="0409000F" w:tentative="1">
+      <w:start w:val="1"/>
+      <w:numFmt w:val="decimal"/>
+      <w:lvlText w:val="%7."/>
+      <w:lvlJc w:val="left"/>
+      <w:pPr>
+        <w:ind w:left="4920" w:hanging="360"/>
+      </w:pPr>
+    </w:lvl>
+    <w:lvl w:ilvl="7" w:tplc="04090019" w:tentative="1">
+      <w:start w:val="1"/>
+      <w:numFmt w:val="lowerLetter"/>
+      <w:lvlText w:val="%8."/>
+      <w:lvlJc w:val="left"/>
+      <w:pPr>
+        <w:ind w:left="5640" w:hanging="360"/>
+      </w:pPr>
+    </w:lvl>
+    <w:lvl w:ilvl="8" w:tplc="0409001B" w:tentative="1">
+      <w:start w:val="1"/>
+      <w:numFmt w:val="lowerRoman"/>
+      <w:lvlText w:val="%9."/>
+      <w:lvlJc w:val="right"/>
+      <w:pPr>
+        <w:ind w:left="6360" w:hanging="180"/>
+      </w:pPr>
+    </w:lvl>
+  </w:abstractNum>
+  <w:abstractNum w:abstractNumId="2" w15:restartNumberingAfterBreak="0">
+    <w:nsid w:val="069D5DEA"/>
+    <w:multiLevelType w:val="multilevel"/>
+    <w:tmpl w:val="41748B86"/>
+    <w:lvl w:ilvl="0">
+      <w:start w:val="1"/>
+      <w:numFmt w:val="decimal"/>
+      <w:lvlText w:val="%1."/>
+      <w:lvlJc w:val="left"/>
+      <w:pPr>
+        <w:tabs>
+          <w:tab w:val="num" w:pos="1680"/>
+        </w:tabs>
+        <w:ind w:left="1680" w:hanging="360"/>
+      </w:pPr>
+    </w:lvl>
+    <w:lvl w:ilvl="1">
+      <w:start w:val="1"/>
+      <w:numFmt w:val="bullet"/>
+      <w:lvlText w:val="o"/>
+      <w:lvlJc w:val="left"/>
+      <w:pPr>
+        <w:tabs>
+          <w:tab w:val="num" w:pos="2400"/>
+        </w:tabs>
+        <w:ind w:left="2400" w:hanging="360"/>
+      </w:pPr>
+      <w:rPr>
+        <w:rFonts w:ascii="Courier New" w:hAnsi="Courier New" w:hint="default"/>
+        <w:sz w:val="20"/>
+      </w:rPr>
+    </w:lvl>
+    <w:lvl w:ilvl="2">
+      <w:start w:val="1"/>
+      <w:numFmt w:val="bullet"/>
+      <w:lvlText w:val=""/>
+      <w:lvlJc w:val="left"/>
+      <w:pPr>
+        <w:tabs>
+          <w:tab w:val="num" w:pos="3120"/>
+        </w:tabs>
+        <w:ind w:left="3120" w:hanging="360"/>
+      </w:pPr>
+      <w:rPr>
+        <w:rFonts w:ascii="Wingdings" w:hAnsi="Wingdings" w:hint="default"/>
+        <w:sz w:val="20"/>
+      </w:rPr>
+    </w:lvl>
+    <w:lvl w:ilvl="3" w:tentative="1">
+      <w:start w:val="1"/>
+      <w:numFmt w:val="decimal"/>
+      <w:lvlText w:val="%4."/>
+      <w:lvlJc w:val="left"/>
+      <w:pPr>
+        <w:tabs>
+          <w:tab w:val="num" w:pos="3840"/>
+        </w:tabs>
+        <w:ind w:left="3840" w:hanging="360"/>
+      </w:pPr>
+    </w:lvl>
+    <w:lvl w:ilvl="4" w:tentative="1">
+      <w:start w:val="1"/>
+      <w:numFmt w:val="decimal"/>
+      <w:lvlText w:val="%5."/>
+      <w:lvlJc w:val="left"/>
+      <w:pPr>
+        <w:tabs>
+          <w:tab w:val="num" w:pos="4560"/>
+        </w:tabs>
+        <w:ind w:left="4560" w:hanging="360"/>
+      </w:pPr>
+    </w:lvl>
+    <w:lvl w:ilvl="5" w:tentative="1">
+      <w:start w:val="1"/>
+      <w:numFmt w:val="decimal"/>
+      <w:lvlText w:val="%6."/>
+      <w:lvlJc w:val="left"/>
+      <w:pPr>
+        <w:tabs>
+          <w:tab w:val="num" w:pos="5280"/>
+        </w:tabs>
+        <w:ind w:left="5280" w:hanging="360"/>
+      </w:pPr>
+    </w:lvl>
+    <w:lvl w:ilvl="6" w:tentative="1">
+      <w:start w:val="1"/>
+      <w:numFmt w:val="decimal"/>
+      <w:lvlText w:val="%7."/>
+      <w:lvlJc w:val="left"/>
+      <w:pPr>
+        <w:tabs>
+          <w:tab w:val="num" w:pos="6000"/>
+        </w:tabs>
+        <w:ind w:left="6000" w:hanging="360"/>
+      </w:pPr>
+    </w:lvl>
+    <w:lvl w:ilvl="7" w:tentative="1">
+      <w:start w:val="1"/>
+      <w:numFmt w:val="decimal"/>
+      <w:lvlText w:val="%8."/>
+      <w:lvlJc w:val="left"/>
+      <w:pPr>
+        <w:tabs>
+          <w:tab w:val="num" w:pos="6720"/>
+        </w:tabs>
+        <w:ind w:left="6720" w:hanging="360"/>
+      </w:pPr>
+    </w:lvl>
+    <w:lvl w:ilvl="8" w:tentative="1">
+      <w:start w:val="1"/>
+      <w:numFmt w:val="decimal"/>
+      <w:lvlText w:val="%9."/>
+      <w:lvlJc w:val="left"/>
+      <w:pPr>
+        <w:tabs>
+          <w:tab w:val="num" w:pos="7440"/>
+        </w:tabs>
+        <w:ind w:left="7440" w:hanging="360"/>
+      </w:pPr>
+    </w:lvl>
+  </w:abstractNum>
+  <w:abstractNum w:abstractNumId="3" w15:restartNumberingAfterBreak="0">
+    <w:nsid w:val="13A304D0"/>
+    <w:multiLevelType w:val="multilevel"/>
+    <w:tmpl w:val="BEBE27BA"/>
+    <w:lvl w:ilvl="0">
+      <w:start w:val="1"/>
+      <w:numFmt w:val="bullet"/>
+      <w:lvlText w:val=""/>
+      <w:lvlJc w:val="left"/>
+      <w:pPr>
+        <w:tabs>
+          <w:tab w:val="num" w:pos="720"/>
+        </w:tabs>
+        <w:ind w:left="720" w:hanging="360"/>
+      </w:pPr>
+      <w:rPr>
+        <w:rFonts w:ascii="Symbol" w:hAnsi="Symbol" w:hint="default"/>
+        <w:sz w:val="20"/>
+      </w:rPr>
+    </w:lvl>
+    <w:lvl w:ilvl="1" w:tentative="1">
+      <w:start w:val="1"/>
+      <w:numFmt w:val="bullet"/>
+      <w:lvlText w:val="o"/>
+      <w:lvlJc w:val="left"/>
+      <w:pPr>
+        <w:tabs>
+          <w:tab w:val="num" w:pos="1440"/>
+        </w:tabs>
+        <w:ind w:left="1440" w:hanging="360"/>
+      </w:pPr>
+      <w:rPr>
+        <w:rFonts w:ascii="Courier New" w:hAnsi="Courier New" w:hint="default"/>
+        <w:sz w:val="20"/>
+      </w:rPr>
+    </w:lvl>
+    <w:lvl w:ilvl="2" w:tentative="1">
+      <w:start w:val="1"/>
+      <w:numFmt w:val="bullet"/>
+      <w:lvlText w:val=""/>
+      <w:lvlJc w:val="left"/>
+      <w:pPr>
+        <w:tabs>
+          <w:tab w:val="num" w:pos="2160"/>
+        </w:tabs>
+        <w:ind w:left="2160" w:hanging="360"/>
+      </w:pPr>
+      <w:rPr>
+        <w:rFonts w:ascii="Wingdings" w:hAnsi="Wingdings" w:hint="default"/>
+        <w:sz w:val="20"/>
+      </w:rPr>
+    </w:lvl>
+    <w:lvl w:ilvl="3" w:tentative="1">
+      <w:start w:val="1"/>
+      <w:numFmt w:val="bullet"/>
+      <w:lvlText w:val=""/>
+      <w:lvlJc w:val="left"/>
+      <w:pPr>
+        <w:tabs>
+          <w:tab w:val="num" w:pos="2880"/>
+        </w:tabs>
+        <w:ind w:left="2880" w:hanging="360"/>
+      </w:pPr>
+      <w:rPr>
+        <w:rFonts w:ascii="Wingdings" w:hAnsi="Wingdings" w:hint="default"/>
+        <w:sz w:val="20"/>
+      </w:rPr>
+    </w:lvl>
+    <w:lvl w:ilvl="4" w:tentative="1">
+      <w:start w:val="1"/>
+      <w:numFmt w:val="bullet"/>
+      <w:lvlText w:val=""/>
+      <w:lvlJc w:val="left"/>
+      <w:pPr>
+        <w:tabs>
+          <w:tab w:val="num" w:pos="3600"/>
+        </w:tabs>
+        <w:ind w:left="3600" w:hanging="360"/>
+      </w:pPr>
+      <w:rPr>
+        <w:rFonts w:ascii="Wingdings" w:hAnsi="Wingdings" w:hint="default"/>
+        <w:sz w:val="20"/>
+      </w:rPr>
+    </w:lvl>
+    <w:lvl w:ilvl="5" w:tentative="1">
+      <w:start w:val="1"/>
+      <w:numFmt w:val="bullet"/>
+      <w:lvlText w:val=""/>
+      <w:lvlJc w:val="left"/>
+      <w:pPr>
+        <w:tabs>
+          <w:tab w:val="num" w:pos="4320"/>
+        </w:tabs>
+        <w:ind w:left="4320" w:hanging="360"/>
+      </w:pPr>
+      <w:rPr>
+        <w:rFonts w:ascii="Wingdings" w:hAnsi="Wingdings" w:hint="default"/>
+        <w:sz w:val="20"/>
+      </w:rPr>
+    </w:lvl>
+    <w:lvl w:ilvl="6" w:tentative="1">
+      <w:start w:val="1"/>
+      <w:numFmt w:val="bullet"/>
+      <w:lvlText w:val=""/>
+      <w:lvlJc w:val="left"/>
+      <w:pPr>
+        <w:tabs>
+          <w:tab w:val="num" w:pos="5040"/>
+        </w:tabs>
+        <w:ind w:left="5040" w:hanging="360"/>
+      </w:pPr>
+      <w:rPr>
+        <w:rFonts w:ascii="Wingdings" w:hAnsi="Wingdings" w:hint="default"/>
+        <w:sz w:val="20"/>
+      </w:rPr>
+    </w:lvl>
+    <w:lvl w:ilvl="7" w:tentative="1">
+      <w:start w:val="1"/>
+      <w:numFmt w:val="bullet"/>
+      <w:lvlText w:val=""/>
+      <w:lvlJc w:val="left"/>
+      <w:pPr>
+        <w:tabs>
+          <w:tab w:val="num" w:pos="5760"/>
+        </w:tabs>
+        <w:ind w:left="5760" w:hanging="360"/>
+      </w:pPr>
+      <w:rPr>
+        <w:rFonts w:ascii="Wingdings" w:hAnsi="Wingdings" w:hint="default"/>
+        <w:sz w:val="20"/>
+      </w:rPr>
+    </w:lvl>
+    <w:lvl w:ilvl="8" w:tentative="1">
+      <w:start w:val="1"/>
+      <w:numFmt w:val="bullet"/>
+      <w:lvlText w:val=""/>
+      <w:lvlJc w:val="left"/>
+      <w:pPr>
+        <w:tabs>
+          <w:tab w:val="num" w:pos="6480"/>
+        </w:tabs>
+        <w:ind w:left="6480" w:hanging="360"/>
+      </w:pPr>
+      <w:rPr>
+        <w:rFonts w:ascii="Wingdings" w:hAnsi="Wingdings" w:hint="default"/>
+        <w:sz w:val="20"/>
+      </w:rPr>
+    </w:lvl>
+  </w:abstractNum>
+  <w:abstractNum w:abstractNumId="4" w15:restartNumberingAfterBreak="0">
+    <w:nsid w:val="17FE0DF5"/>
+    <w:multiLevelType w:val="hybridMultilevel"/>
+    <w:tmpl w:val="57F6E138"/>
+    <w:lvl w:ilvl="0" w:tplc="04090001">
+      <w:start w:val="1"/>
+      <w:numFmt w:val="bullet"/>
+      <w:lvlText w:val=""/>
+      <w:lvlJc w:val="left"/>
+      <w:pPr>
+        <w:ind w:left="1080" w:hanging="360"/>
+      </w:pPr>
+      <w:rPr>
+        <w:rFonts w:ascii="Symbol" w:hAnsi="Symbol" w:hint="default"/>
+      </w:rPr>
+    </w:lvl>
+    <w:lvl w:ilvl="1" w:tplc="04090003" w:tentative="1">
+      <w:start w:val="1"/>
+      <w:numFmt w:val="bullet"/>
+      <w:lvlText w:val="o"/>
+      <w:lvlJc w:val="left"/>
+      <w:pPr>
+        <w:ind w:left="1800" w:hanging="360"/>
+      </w:pPr>
+      <w:rPr>
+        <w:rFonts w:ascii="Courier New" w:hAnsi="Courier New" w:cs="Courier New" w:hint="default"/>
+      </w:rPr>
+    </w:lvl>
+    <w:lvl w:ilvl="2" w:tplc="04090005" w:tentative="1">
+      <w:start w:val="1"/>
+      <w:numFmt w:val="bullet"/>
+      <w:lvlText w:val=""/>
+      <w:lvlJc w:val="left"/>
+      <w:pPr>
+        <w:ind w:left="2520" w:hanging="360"/>
+      </w:pPr>
+      <w:rPr>
+        <w:rFonts w:ascii="Wingdings" w:hAnsi="Wingdings" w:hint="default"/>
+      </w:rPr>
+    </w:lvl>
+    <w:lvl w:ilvl="3" w:tplc="04090001" w:tentative="1">
+      <w:start w:val="1"/>
+      <w:numFmt w:val="bullet"/>
+      <w:lvlText w:val=""/>
+      <w:lvlJc w:val="left"/>
+      <w:pPr>
+        <w:ind w:left="3240" w:hanging="360"/>
+      </w:pPr>
+      <w:rPr>
+        <w:rFonts w:ascii="Symbol" w:hAnsi="Symbol" w:hint="default"/>
+      </w:rPr>
+    </w:lvl>
+    <w:lvl w:ilvl="4" w:tplc="04090003" w:tentative="1">
+      <w:start w:val="1"/>
+      <w:numFmt w:val="bullet"/>
+      <w:lvlText w:val="o"/>
+      <w:lvlJc w:val="left"/>
+      <w:pPr>
+        <w:ind w:left="3960" w:hanging="360"/>
+      </w:pPr>
+      <w:rPr>
+        <w:rFonts w:ascii="Courier New" w:hAnsi="Courier New" w:cs="Courier New" w:hint="default"/>
+      </w:rPr>
+    </w:lvl>
+    <w:lvl w:ilvl="5" w:tplc="04090005" w:tentative="1">
+      <w:start w:val="1"/>
+      <w:numFmt w:val="bullet"/>
+      <w:lvlText w:val=""/>
+      <w:lvlJc w:val="left"/>
+      <w:pPr>
+        <w:ind w:left="4680" w:hanging="360"/>
+      </w:pPr>
+      <w:rPr>
+        <w:rFonts w:ascii="Wingdings" w:hAnsi="Wingdings" w:hint="default"/>
+      </w:rPr>
+    </w:lvl>
+    <w:lvl w:ilvl="6" w:tplc="04090001" w:tentative="1">
+      <w:start w:val="1"/>
+      <w:numFmt w:val="bullet"/>
+      <w:lvlText w:val=""/>
+      <w:lvlJc w:val="left"/>
+      <w:pPr>
+        <w:ind w:left="5400" w:hanging="360"/>
+      </w:pPr>
+      <w:rPr>
+        <w:rFonts w:ascii="Symbol" w:hAnsi="Symbol" w:hint="default"/>
+      </w:rPr>
+    </w:lvl>
+    <w:lvl w:ilvl="7" w:tplc="04090003" w:tentative="1">
+      <w:start w:val="1"/>
+      <w:numFmt w:val="bullet"/>
+      <w:lvlText w:val="o"/>
+      <w:lvlJc w:val="left"/>
+      <w:pPr>
+        <w:ind w:left="6120" w:hanging="360"/>
+      </w:pPr>
+      <w:rPr>
+        <w:rFonts w:ascii="Courier New" w:hAnsi="Courier New" w:cs="Courier New" w:hint="default"/>
+      </w:rPr>
+    </w:lvl>
+    <w:lvl w:ilvl="8" w:tplc="04090005" w:tentative="1">
+      <w:start w:val="1"/>
+      <w:numFmt w:val="bullet"/>
+      <w:lvlText w:val=""/>
+      <w:lvlJc w:val="left"/>
+      <w:pPr>
+        <w:ind w:left="6840" w:hanging="360"/>
+      </w:pPr>
+      <w:rPr>
+        <w:rFonts w:ascii="Wingdings" w:hAnsi="Wingdings" w:hint="default"/>
+      </w:rPr>
+    </w:lvl>
+  </w:abstractNum>
+  <w:abstractNum w:abstractNumId="5" w15:restartNumberingAfterBreak="0">
+    <w:nsid w:val="18953633"/>
+    <w:multiLevelType w:val="multilevel"/>
+    <w:tmpl w:val="F56E1108"/>
+    <w:lvl w:ilvl="0">
+      <w:start w:val="1"/>
+      <w:numFmt w:val="bullet"/>
+      <w:lvlText w:val=""/>
+      <w:lvlJc w:val="left"/>
+      <w:pPr>
+        <w:tabs>
+          <w:tab w:val="num" w:pos="720"/>
+        </w:tabs>
+        <w:ind w:left="720" w:hanging="360"/>
+      </w:pPr>
+      <w:rPr>
+        <w:rFonts w:ascii="Symbol" w:hAnsi="Symbol" w:hint="default"/>
+        <w:sz w:val="20"/>
+      </w:rPr>
+    </w:lvl>
+    <w:lvl w:ilvl="1" w:tentative="1">
+      <w:start w:val="1"/>
+      <w:numFmt w:val="bullet"/>
+      <w:lvlText w:val="o"/>
+      <w:lvlJc w:val="left"/>
+      <w:pPr>
+        <w:tabs>
+          <w:tab w:val="num" w:pos="1440"/>
+        </w:tabs>
+        <w:ind w:left="1440" w:hanging="360"/>
+      </w:pPr>
+      <w:rPr>
+        <w:rFonts w:ascii="Courier New" w:hAnsi="Courier New" w:hint="default"/>
+        <w:sz w:val="20"/>
+      </w:rPr>
+    </w:lvl>
+    <w:lvl w:ilvl="2" w:tentative="1">
+      <w:start w:val="1"/>
+      <w:numFmt w:val="bullet"/>
+      <w:lvlText w:val=""/>
+      <w:lvlJc w:val="left"/>
+      <w:pPr>
+        <w:tabs>
+          <w:tab w:val="num" w:pos="2160"/>
+        </w:tabs>
+        <w:ind w:left="2160" w:hanging="360"/>
+      </w:pPr>
+      <w:rPr>
+        <w:rFonts w:ascii="Wingdings" w:hAnsi="Wingdings" w:hint="default"/>
+        <w:sz w:val="20"/>
+      </w:rPr>
+    </w:lvl>
+    <w:lvl w:ilvl="3" w:tentative="1">
+      <w:start w:val="1"/>
+      <w:numFmt w:val="bullet"/>
+      <w:lvlText w:val=""/>
+      <w:lvlJc w:val="left"/>
+      <w:pPr>
+        <w:tabs>
+          <w:tab w:val="num" w:pos="2880"/>
+        </w:tabs>
+        <w:ind w:left="2880" w:hanging="360"/>
+      </w:pPr>
+      <w:rPr>
+        <w:rFonts w:ascii="Wingdings" w:hAnsi="Wingdings" w:hint="default"/>
+        <w:sz w:val="20"/>
+      </w:rPr>
+    </w:lvl>
+    <w:lvl w:ilvl="4" w:tentative="1">
+      <w:start w:val="1"/>
+      <w:numFmt w:val="bullet"/>
+      <w:lvlText w:val=""/>
+      <w:lvlJc w:val="left"/>
+      <w:pPr>
+        <w:tabs>
+          <w:tab w:val="num" w:pos="3600"/>
+        </w:tabs>
+        <w:ind w:left="3600" w:hanging="360"/>
+      </w:pPr>
+      <w:rPr>
+        <w:rFonts w:ascii="Wingdings" w:hAnsi="Wingdings" w:hint="default"/>
+        <w:sz w:val="20"/>
+      </w:rPr>
+    </w:lvl>
+    <w:lvl w:ilvl="5" w:tentative="1">
+      <w:start w:val="1"/>
+      <w:numFmt w:val="bullet"/>
+      <w:lvlText w:val=""/>
+      <w:lvlJc w:val="left"/>
+      <w:pPr>
+        <w:tabs>
+          <w:tab w:val="num" w:pos="4320"/>
+        </w:tabs>
+        <w:ind w:left="4320" w:hanging="360"/>
+      </w:pPr>
+      <w:rPr>
+        <w:rFonts w:ascii="Wingdings" w:hAnsi="Wingdings" w:hint="default"/>
+        <w:sz w:val="20"/>
+      </w:rPr>
+    </w:lvl>
+    <w:lvl w:ilvl="6" w:tentative="1">
+      <w:start w:val="1"/>
+      <w:numFmt w:val="bullet"/>
+      <w:lvlText w:val=""/>
+      <w:lvlJc w:val="left"/>
+      <w:pPr>
+        <w:tabs>
+          <w:tab w:val="num" w:pos="5040"/>
+        </w:tabs>
+        <w:ind w:left="5040" w:hanging="360"/>
+      </w:pPr>
+      <w:rPr>
+        <w:rFonts w:ascii="Wingdings" w:hAnsi="Wingdings" w:hint="default"/>
+        <w:sz w:val="20"/>
+      </w:rPr>
+    </w:lvl>
+    <w:lvl w:ilvl="7" w:tentative="1">
+      <w:start w:val="1"/>
+      <w:numFmt w:val="bullet"/>
+      <w:lvlText w:val=""/>
+      <w:lvlJc w:val="left"/>
+      <w:pPr>
+        <w:tabs>
+          <w:tab w:val="num" w:pos="5760"/>
+        </w:tabs>
+        <w:ind w:left="5760" w:hanging="360"/>
+      </w:pPr>
+      <w:rPr>
+        <w:rFonts w:ascii="Wingdings" w:hAnsi="Wingdings" w:hint="default"/>
+        <w:sz w:val="20"/>
+      </w:rPr>
+    </w:lvl>
+    <w:lvl w:ilvl="8" w:tentative="1">
+      <w:start w:val="1"/>
+      <w:numFmt w:val="bullet"/>
+      <w:lvlText w:val=""/>
+      <w:lvlJc w:val="left"/>
+      <w:pPr>
+        <w:tabs>
+          <w:tab w:val="num" w:pos="6480"/>
+        </w:tabs>
+        <w:ind w:left="6480" w:hanging="360"/>
+      </w:pPr>
+      <w:rPr>
+        <w:rFonts w:ascii="Wingdings" w:hAnsi="Wingdings" w:hint="default"/>
+        <w:sz w:val="20"/>
+      </w:rPr>
+    </w:lvl>
+  </w:abstractNum>
+  <w:abstractNum w:abstractNumId="6" w15:restartNumberingAfterBreak="0">
+    <w:nsid w:val="215741DE"/>
+    <w:multiLevelType w:val="hybridMultilevel"/>
+    <w:tmpl w:val="B3CE615A"/>
+    <w:lvl w:ilvl="0" w:tplc="04090003">
+      <w:start w:val="1"/>
+      <w:numFmt w:val="bullet"/>
+      <w:lvlText w:val="o"/>
+      <w:lvlJc w:val="left"/>
+      <w:pPr>
+        <w:ind w:left="2760" w:hanging="360"/>
+      </w:pPr>
+      <w:rPr>
+        <w:rFonts w:ascii="Courier New" w:hAnsi="Courier New" w:cs="Courier New" w:hint="default"/>
+      </w:rPr>
+    </w:lvl>
+    <w:lvl w:ilvl="1" w:tplc="04090003" w:tentative="1">
+      <w:start w:val="1"/>
+      <w:numFmt w:val="bullet"/>
+      <w:lvlText w:val="o"/>
+      <w:lvlJc w:val="left"/>
+      <w:pPr>
+        <w:ind w:left="3480" w:hanging="360"/>
+      </w:pPr>
+      <w:rPr>
+        <w:rFonts w:ascii="Courier New" w:hAnsi="Courier New" w:cs="Courier New" w:hint="default"/>
+      </w:rPr>
+    </w:lvl>
+    <w:lvl w:ilvl="2" w:tplc="04090005" w:tentative="1">
+      <w:start w:val="1"/>
+      <w:numFmt w:val="bullet"/>
+      <w:lvlText w:val=""/>
+      <w:lvlJc w:val="left"/>
+      <w:pPr>
+        <w:ind w:left="4200" w:hanging="360"/>
+      </w:pPr>
+      <w:rPr>
+        <w:rFonts w:ascii="Wingdings" w:hAnsi="Wingdings" w:hint="default"/>
+      </w:rPr>
+    </w:lvl>
+    <w:lvl w:ilvl="3" w:tplc="04090001" w:tentative="1">
+      <w:start w:val="1"/>
+      <w:numFmt w:val="bullet"/>
+      <w:lvlText w:val=""/>
+      <w:lvlJc w:val="left"/>
+      <w:pPr>
+        <w:ind w:left="4920" w:hanging="360"/>
+      </w:pPr>
+      <w:rPr>
+        <w:rFonts w:ascii="Symbol" w:hAnsi="Symbol" w:hint="default"/>
+      </w:rPr>
+    </w:lvl>
+    <w:lvl w:ilvl="4" w:tplc="04090003" w:tentative="1">
+      <w:start w:val="1"/>
+      <w:numFmt w:val="bullet"/>
+      <w:lvlText w:val="o"/>
+      <w:lvlJc w:val="left"/>
+      <w:pPr>
+        <w:ind w:left="5640" w:hanging="360"/>
+      </w:pPr>
+      <w:rPr>
+        <w:rFonts w:ascii="Courier New" w:hAnsi="Courier New" w:cs="Courier New" w:hint="default"/>
+      </w:rPr>
+    </w:lvl>
+    <w:lvl w:ilvl="5" w:tplc="04090005" w:tentative="1">
+      <w:start w:val="1"/>
+      <w:numFmt w:val="bullet"/>
+      <w:lvlText w:val=""/>
+      <w:lvlJc w:val="left"/>
+      <w:pPr>
+        <w:ind w:left="6360" w:hanging="360"/>
+      </w:pPr>
+      <w:rPr>
+        <w:rFonts w:ascii="Wingdings" w:hAnsi="Wingdings" w:hint="default"/>
+      </w:rPr>
+    </w:lvl>
+    <w:lvl w:ilvl="6" w:tplc="04090001" w:tentative="1">
+      <w:start w:val="1"/>
+      <w:numFmt w:val="bullet"/>
+      <w:lvlText w:val=""/>
+      <w:lvlJc w:val="left"/>
+      <w:pPr>
+        <w:ind w:left="7080" w:hanging="360"/>
+      </w:pPr>
+      <w:rPr>
+        <w:rFonts w:ascii="Symbol" w:hAnsi="Symbol" w:hint="default"/>
+      </w:rPr>
+    </w:lvl>
+    <w:lvl w:ilvl="7" w:tplc="04090003" w:tentative="1">
+      <w:start w:val="1"/>
+      <w:numFmt w:val="bullet"/>
+      <w:lvlText w:val="o"/>
+      <w:lvlJc w:val="left"/>
+      <w:pPr>
+        <w:ind w:left="7800" w:hanging="360"/>
+      </w:pPr>
+      <w:rPr>
+        <w:rFonts w:ascii="Courier New" w:hAnsi="Courier New" w:cs="Courier New" w:hint="default"/>
+      </w:rPr>
+    </w:lvl>
+    <w:lvl w:ilvl="8" w:tplc="04090005" w:tentative="1">
+      <w:start w:val="1"/>
+      <w:numFmt w:val="bullet"/>
+      <w:lvlText w:val=""/>
+      <w:lvlJc w:val="left"/>
+      <w:pPr>
+        <w:ind w:left="8520" w:hanging="360"/>
+      </w:pPr>
+      <w:rPr>
+        <w:rFonts w:ascii="Wingdings" w:hAnsi="Wingdings" w:hint="default"/>
+      </w:rPr>
+    </w:lvl>
+  </w:abstractNum>
+  <w:abstractNum w:abstractNumId="7" w15:restartNumberingAfterBreak="0">
+    <w:nsid w:val="25125B53"/>
+    <w:multiLevelType w:val="hybridMultilevel"/>
+    <w:tmpl w:val="ADAE5906"/>
+    <w:lvl w:ilvl="0" w:tplc="B8E0EC94">
+      <w:start w:val="1"/>
+      <w:numFmt w:val="decimal"/>
+      <w:lvlText w:val="%1."/>
+      <w:lvlJc w:val="left"/>
+      <w:pPr>
+        <w:ind w:left="1320" w:hanging="360"/>
+      </w:pPr>
+      <w:rPr>
+        <w:rFonts w:hint="default"/>
+      </w:rPr>
+    </w:lvl>
+    <w:lvl w:ilvl="1" w:tplc="04090019" w:tentative="1">
+      <w:start w:val="1"/>
+      <w:numFmt w:val="lowerLetter"/>
+      <w:lvlText w:val="%2."/>
+      <w:lvlJc w:val="left"/>
+      <w:pPr>
+        <w:ind w:left="2160" w:hanging="360"/>
+      </w:pPr>
+    </w:lvl>
+    <w:lvl w:ilvl="2" w:tplc="0409001B" w:tentative="1">
+      <w:start w:val="1"/>
+      <w:numFmt w:val="lowerRoman"/>
+      <w:lvlText w:val="%3."/>
+      <w:lvlJc w:val="right"/>
+      <w:pPr>
+        <w:ind w:left="2880" w:hanging="180"/>
+      </w:pPr>
+    </w:lvl>
+    <w:lvl w:ilvl="3" w:tplc="0409000F" w:tentative="1">
+      <w:start w:val="1"/>
+      <w:numFmt w:val="decimal"/>
+      <w:lvlText w:val="%4."/>
+      <w:lvlJc w:val="left"/>
+      <w:pPr>
+        <w:ind w:left="3600" w:hanging="360"/>
+      </w:pPr>
+    </w:lvl>
+    <w:lvl w:ilvl="4" w:tplc="04090019" w:tentative="1">
+      <w:start w:val="1"/>
+      <w:numFmt w:val="lowerLetter"/>
+      <w:lvlText w:val="%5."/>
+      <w:lvlJc w:val="left"/>
+      <w:pPr>
+        <w:ind w:left="4320" w:hanging="360"/>
+      </w:pPr>
+    </w:lvl>
+    <w:lvl w:ilvl="5" w:tplc="0409001B" w:tentative="1">
+      <w:start w:val="1"/>
+      <w:numFmt w:val="lowerRoman"/>
+      <w:lvlText w:val="%6."/>
+      <w:lvlJc w:val="right"/>
+      <w:pPr>
+        <w:ind w:left="5040" w:hanging="180"/>
+      </w:pPr>
+    </w:lvl>
+    <w:lvl w:ilvl="6" w:tplc="0409000F" w:tentative="1">
+      <w:start w:val="1"/>
+      <w:numFmt w:val="decimal"/>
+      <w:lvlText w:val="%7."/>
+      <w:lvlJc w:val="left"/>
+      <w:pPr>
+        <w:ind w:left="5760" w:hanging="360"/>
+      </w:pPr>
+    </w:lvl>
+    <w:lvl w:ilvl="7" w:tplc="04090019" w:tentative="1">
+      <w:start w:val="1"/>
+      <w:numFmt w:val="lowerLetter"/>
+      <w:lvlText w:val="%8."/>
+      <w:lvlJc w:val="left"/>
+      <w:pPr>
+        <w:ind w:left="6480" w:hanging="360"/>
+      </w:pPr>
+    </w:lvl>
+    <w:lvl w:ilvl="8" w:tplc="0409001B" w:tentative="1">
+      <w:start w:val="1"/>
+      <w:numFmt w:val="lowerRoman"/>
+      <w:lvlText w:val="%9."/>
+      <w:lvlJc w:val="right"/>
+      <w:pPr>
+        <w:ind w:left="7200" w:hanging="180"/>
+      </w:pPr>
+    </w:lvl>
+  </w:abstractNum>
+  <w:abstractNum w:abstractNumId="8" w15:restartNumberingAfterBreak="0">
+    <w:nsid w:val="251A0AF1"/>
+    <w:multiLevelType w:val="hybridMultilevel"/>
+    <w:tmpl w:val="E2F0ACF8"/>
+    <w:lvl w:ilvl="0" w:tplc="04090003">
+      <w:start w:val="1"/>
+      <w:numFmt w:val="bullet"/>
+      <w:lvlText w:val="o"/>
+      <w:lvlJc w:val="left"/>
+      <w:pPr>
+        <w:ind w:left="2400" w:hanging="360"/>
+      </w:pPr>
+      <w:rPr>
+        <w:rFonts w:ascii="Courier New" w:hAnsi="Courier New" w:cs="Courier New" w:hint="default"/>
+      </w:rPr>
+    </w:lvl>
+    <w:lvl w:ilvl="1" w:tplc="04090003" w:tentative="1">
+      <w:start w:val="1"/>
+      <w:numFmt w:val="bullet"/>
+      <w:lvlText w:val="o"/>
+      <w:lvlJc w:val="left"/>
+      <w:pPr>
+        <w:ind w:left="3120" w:hanging="360"/>
+      </w:pPr>
+      <w:rPr>
+        <w:rFonts w:ascii="Courier New" w:hAnsi="Courier New" w:cs="Courier New" w:hint="default"/>
+      </w:rPr>
+    </w:lvl>
+    <w:lvl w:ilvl="2" w:tplc="04090005" w:tentative="1">
+      <w:start w:val="1"/>
+      <w:numFmt w:val="bullet"/>
+      <w:lvlText w:val=""/>
+      <w:lvlJc w:val="left"/>
+      <w:pPr>
+        <w:ind w:left="3840" w:hanging="360"/>
+      </w:pPr>
+      <w:rPr>
+        <w:rFonts w:ascii="Wingdings" w:hAnsi="Wingdings" w:hint="default"/>
+      </w:rPr>
+    </w:lvl>
+    <w:lvl w:ilvl="3" w:tplc="04090001" w:tentative="1">
+      <w:start w:val="1"/>
+      <w:numFmt w:val="bullet"/>
+      <w:lvlText w:val=""/>
+      <w:lvlJc w:val="left"/>
+      <w:pPr>
+        <w:ind w:left="4560" w:hanging="360"/>
+      </w:pPr>
+      <w:rPr>
+        <w:rFonts w:ascii="Symbol" w:hAnsi="Symbol" w:hint="default"/>
+      </w:rPr>
+    </w:lvl>
+    <w:lvl w:ilvl="4" w:tplc="04090003" w:tentative="1">
+      <w:start w:val="1"/>
+      <w:numFmt w:val="bullet"/>
+      <w:lvlText w:val="o"/>
+      <w:lvlJc w:val="left"/>
+      <w:pPr>
+        <w:ind w:left="5280" w:hanging="360"/>
+      </w:pPr>
+      <w:rPr>
+        <w:rFonts w:ascii="Courier New" w:hAnsi="Courier New" w:cs="Courier New" w:hint="default"/>
+      </w:rPr>
+    </w:lvl>
+    <w:lvl w:ilvl="5" w:tplc="04090005" w:tentative="1">
+      <w:start w:val="1"/>
+      <w:numFmt w:val="bullet"/>
+      <w:lvlText w:val=""/>
+      <w:lvlJc w:val="left"/>
+      <w:pPr>
+        <w:ind w:left="6000" w:hanging="360"/>
+      </w:pPr>
+      <w:rPr>
+        <w:rFonts w:ascii="Wingdings" w:hAnsi="Wingdings" w:hint="default"/>
+      </w:rPr>
+    </w:lvl>
+    <w:lvl w:ilvl="6" w:tplc="04090001" w:tentative="1">
+      <w:start w:val="1"/>
+      <w:numFmt w:val="bullet"/>
+      <w:lvlText w:val=""/>
+      <w:lvlJc w:val="left"/>
+      <w:pPr>
+        <w:ind w:left="6720" w:hanging="360"/>
+      </w:pPr>
+      <w:rPr>
+        <w:rFonts w:ascii="Symbol" w:hAnsi="Symbol" w:hint="default"/>
+      </w:rPr>
+    </w:lvl>
+    <w:lvl w:ilvl="7" w:tplc="04090003" w:tentative="1">
+      <w:start w:val="1"/>
+      <w:numFmt w:val="bullet"/>
+      <w:lvlText w:val="o"/>
+      <w:lvlJc w:val="left"/>
+      <w:pPr>
+        <w:ind w:left="7440" w:hanging="360"/>
+      </w:pPr>
+      <w:rPr>
+        <w:rFonts w:ascii="Courier New" w:hAnsi="Courier New" w:cs="Courier New" w:hint="default"/>
+      </w:rPr>
+    </w:lvl>
+    <w:lvl w:ilvl="8" w:tplc="04090005" w:tentative="1">
+      <w:start w:val="1"/>
+      <w:numFmt w:val="bullet"/>
+      <w:lvlText w:val=""/>
+      <w:lvlJc w:val="left"/>
+      <w:pPr>
+        <w:ind w:left="8160" w:hanging="360"/>
+      </w:pPr>
+      <w:rPr>
+        <w:rFonts w:ascii="Wingdings" w:hAnsi="Wingdings" w:hint="default"/>
+      </w:rPr>
+    </w:lvl>
+  </w:abstractNum>
+  <w:abstractNum w:abstractNumId="9" w15:restartNumberingAfterBreak="0">
+    <w:nsid w:val="287A7832"/>
+    <w:multiLevelType w:val="multilevel"/>
+    <w:tmpl w:val="DEBC71CC"/>
+    <w:lvl w:ilvl="0">
+      <w:start w:val="1"/>
+      <w:numFmt w:val="bullet"/>
+      <w:lvlText w:val=""/>
+      <w:lvlJc w:val="left"/>
+      <w:pPr>
+        <w:tabs>
+          <w:tab w:val="num" w:pos="720"/>
+        </w:tabs>
+        <w:ind w:left="720" w:hanging="360"/>
+      </w:pPr>
+      <w:rPr>
+        <w:rFonts w:ascii="Symbol" w:hAnsi="Symbol" w:hint="default"/>
+        <w:sz w:val="20"/>
+      </w:rPr>
+    </w:lvl>
+    <w:lvl w:ilvl="1" w:tentative="1">
+      <w:start w:val="1"/>
+      <w:numFmt w:val="bullet"/>
+      <w:lvlText w:val="o"/>
+      <w:lvlJc w:val="left"/>
+      <w:pPr>
+        <w:tabs>
+          <w:tab w:val="num" w:pos="1440"/>
+        </w:tabs>
+        <w:ind w:left="1440" w:hanging="360"/>
+      </w:pPr>
+      <w:rPr>
+        <w:rFonts w:ascii="Courier New" w:hAnsi="Courier New" w:hint="default"/>
+        <w:sz w:val="20"/>
+      </w:rPr>
+    </w:lvl>
+    <w:lvl w:ilvl="2" w:tentative="1">
+      <w:start w:val="1"/>
+      <w:numFmt w:val="bullet"/>
+      <w:lvlText w:val=""/>
+      <w:lvlJc w:val="left"/>
+      <w:pPr>
+        <w:tabs>
+          <w:tab w:val="num" w:pos="2160"/>
+        </w:tabs>
+        <w:ind w:left="2160" w:hanging="360"/>
+      </w:pPr>
+      <w:rPr>
+        <w:rFonts w:ascii="Wingdings" w:hAnsi="Wingdings" w:hint="default"/>
+        <w:sz w:val="20"/>
+      </w:rPr>
+    </w:lvl>
+    <w:lvl w:ilvl="3" w:tentative="1">
+      <w:start w:val="1"/>
+      <w:numFmt w:val="bullet"/>
+      <w:lvlText w:val=""/>
+      <w:lvlJc w:val="left"/>
+      <w:pPr>
+        <w:tabs>
+          <w:tab w:val="num" w:pos="2880"/>
+        </w:tabs>
+        <w:ind w:left="2880" w:hanging="360"/>
+      </w:pPr>
+      <w:rPr>
+        <w:rFonts w:ascii="Wingdings" w:hAnsi="Wingdings" w:hint="default"/>
+        <w:sz w:val="20"/>
+      </w:rPr>
+    </w:lvl>
+    <w:lvl w:ilvl="4" w:tentative="1">
+      <w:start w:val="1"/>
+      <w:numFmt w:val="bullet"/>
+      <w:lvlText w:val=""/>
+      <w:lvlJc w:val="left"/>
+      <w:pPr>
+        <w:tabs>
+          <w:tab w:val="num" w:pos="3600"/>
+        </w:tabs>
+        <w:ind w:left="3600" w:hanging="360"/>
+      </w:pPr>
+      <w:rPr>
+        <w:rFonts w:ascii="Wingdings" w:hAnsi="Wingdings" w:hint="default"/>
+        <w:sz w:val="20"/>
+      </w:rPr>
+    </w:lvl>
+    <w:lvl w:ilvl="5" w:tentative="1">
+      <w:start w:val="1"/>
+      <w:numFmt w:val="bullet"/>
+      <w:lvlText w:val=""/>
+      <w:lvlJc w:val="left"/>
+      <w:pPr>
+        <w:tabs>
+          <w:tab w:val="num" w:pos="4320"/>
+        </w:tabs>
+        <w:ind w:left="4320" w:hanging="360"/>
+      </w:pPr>
+      <w:rPr>
+        <w:rFonts w:ascii="Wingdings" w:hAnsi="Wingdings" w:hint="default"/>
+        <w:sz w:val="20"/>
+      </w:rPr>
+    </w:lvl>
+    <w:lvl w:ilvl="6" w:tentative="1">
+      <w:start w:val="1"/>
+      <w:numFmt w:val="bullet"/>
+      <w:lvlText w:val=""/>
+      <w:lvlJc w:val="left"/>
+      <w:pPr>
+        <w:tabs>
+          <w:tab w:val="num" w:pos="5040"/>
+        </w:tabs>
+        <w:ind w:left="5040" w:hanging="360"/>
+      </w:pPr>
+      <w:rPr>
+        <w:rFonts w:ascii="Wingdings" w:hAnsi="Wingdings" w:hint="default"/>
+        <w:sz w:val="20"/>
+      </w:rPr>
+    </w:lvl>
+    <w:lvl w:ilvl="7" w:tentative="1">
+      <w:start w:val="1"/>
+      <w:numFmt w:val="bullet"/>
+      <w:lvlText w:val=""/>
+      <w:lvlJc w:val="left"/>
+      <w:pPr>
+        <w:tabs>
+          <w:tab w:val="num" w:pos="5760"/>
+        </w:tabs>
+        <w:ind w:left="5760" w:hanging="360"/>
+      </w:pPr>
+      <w:rPr>
+        <w:rFonts w:ascii="Wingdings" w:hAnsi="Wingdings" w:hint="default"/>
+        <w:sz w:val="20"/>
+      </w:rPr>
+    </w:lvl>
+    <w:lvl w:ilvl="8" w:tentative="1">
+      <w:start w:val="1"/>
+      <w:numFmt w:val="bullet"/>
+      <w:lvlText w:val=""/>
+      <w:lvlJc w:val="left"/>
+      <w:pPr>
+        <w:tabs>
+          <w:tab w:val="num" w:pos="6480"/>
+        </w:tabs>
+        <w:ind w:left="6480" w:hanging="360"/>
+      </w:pPr>
+      <w:rPr>
+        <w:rFonts w:ascii="Wingdings" w:hAnsi="Wingdings" w:hint="default"/>
+        <w:sz w:val="20"/>
+      </w:rPr>
+    </w:lvl>
+  </w:abstractNum>
+  <w:abstractNum w:abstractNumId="10" w15:restartNumberingAfterBreak="0">
     <w:nsid w:val="2FA0418E"/>
     <w:multiLevelType w:val="multilevel"/>
     <w:tmpl w:val="3C223D24"/>
@@ -475,7 +3910,1677 @@
       </w:rPr>
     </w:lvl>
   </w:abstractNum>
-  <w:abstractNum w:abstractNumId="1" w15:restartNumberingAfterBreak="0">
+  <w:abstractNum w:abstractNumId="11" w15:restartNumberingAfterBreak="0">
+    <w:nsid w:val="33325153"/>
+    <w:multiLevelType w:val="hybridMultilevel"/>
+    <w:tmpl w:val="3160A6C6"/>
+    <w:lvl w:ilvl="0" w:tplc="04090003">
+      <w:start w:val="1"/>
+      <w:numFmt w:val="bullet"/>
+      <w:lvlText w:val="o"/>
+      <w:lvlJc w:val="left"/>
+      <w:pPr>
+        <w:ind w:left="720" w:hanging="360"/>
+      </w:pPr>
+      <w:rPr>
+        <w:rFonts w:ascii="Courier New" w:hAnsi="Courier New" w:cs="Courier New" w:hint="default"/>
+      </w:rPr>
+    </w:lvl>
+    <w:lvl w:ilvl="1" w:tplc="04090003">
+      <w:start w:val="1"/>
+      <w:numFmt w:val="bullet"/>
+      <w:lvlText w:val="o"/>
+      <w:lvlJc w:val="left"/>
+      <w:pPr>
+        <w:ind w:left="1440" w:hanging="360"/>
+      </w:pPr>
+      <w:rPr>
+        <w:rFonts w:ascii="Courier New" w:hAnsi="Courier New" w:cs="Courier New" w:hint="default"/>
+      </w:rPr>
+    </w:lvl>
+    <w:lvl w:ilvl="2" w:tplc="04090005">
+      <w:start w:val="1"/>
+      <w:numFmt w:val="bullet"/>
+      <w:lvlText w:val=""/>
+      <w:lvlJc w:val="left"/>
+      <w:pPr>
+        <w:ind w:left="2160" w:hanging="360"/>
+      </w:pPr>
+      <w:rPr>
+        <w:rFonts w:ascii="Wingdings" w:hAnsi="Wingdings" w:hint="default"/>
+      </w:rPr>
+    </w:lvl>
+    <w:lvl w:ilvl="3" w:tplc="04090001" w:tentative="1">
+      <w:start w:val="1"/>
+      <w:numFmt w:val="bullet"/>
+      <w:lvlText w:val=""/>
+      <w:lvlJc w:val="left"/>
+      <w:pPr>
+        <w:ind w:left="2880" w:hanging="360"/>
+      </w:pPr>
+      <w:rPr>
+        <w:rFonts w:ascii="Symbol" w:hAnsi="Symbol" w:hint="default"/>
+      </w:rPr>
+    </w:lvl>
+    <w:lvl w:ilvl="4" w:tplc="04090003" w:tentative="1">
+      <w:start w:val="1"/>
+      <w:numFmt w:val="bullet"/>
+      <w:lvlText w:val="o"/>
+      <w:lvlJc w:val="left"/>
+      <w:pPr>
+        <w:ind w:left="3600" w:hanging="360"/>
+      </w:pPr>
+      <w:rPr>
+        <w:rFonts w:ascii="Courier New" w:hAnsi="Courier New" w:cs="Courier New" w:hint="default"/>
+      </w:rPr>
+    </w:lvl>
+    <w:lvl w:ilvl="5" w:tplc="04090005" w:tentative="1">
+      <w:start w:val="1"/>
+      <w:numFmt w:val="bullet"/>
+      <w:lvlText w:val=""/>
+      <w:lvlJc w:val="left"/>
+      <w:pPr>
+        <w:ind w:left="4320" w:hanging="360"/>
+      </w:pPr>
+      <w:rPr>
+        <w:rFonts w:ascii="Wingdings" w:hAnsi="Wingdings" w:hint="default"/>
+      </w:rPr>
+    </w:lvl>
+    <w:lvl w:ilvl="6" w:tplc="04090001" w:tentative="1">
+      <w:start w:val="1"/>
+      <w:numFmt w:val="bullet"/>
+      <w:lvlText w:val=""/>
+      <w:lvlJc w:val="left"/>
+      <w:pPr>
+        <w:ind w:left="5040" w:hanging="360"/>
+      </w:pPr>
+      <w:rPr>
+        <w:rFonts w:ascii="Symbol" w:hAnsi="Symbol" w:hint="default"/>
+      </w:rPr>
+    </w:lvl>
+    <w:lvl w:ilvl="7" w:tplc="04090003" w:tentative="1">
+      <w:start w:val="1"/>
+      <w:numFmt w:val="bullet"/>
+      <w:lvlText w:val="o"/>
+      <w:lvlJc w:val="left"/>
+      <w:pPr>
+        <w:ind w:left="5760" w:hanging="360"/>
+      </w:pPr>
+      <w:rPr>
+        <w:rFonts w:ascii="Courier New" w:hAnsi="Courier New" w:cs="Courier New" w:hint="default"/>
+      </w:rPr>
+    </w:lvl>
+    <w:lvl w:ilvl="8" w:tplc="04090005" w:tentative="1">
+      <w:start w:val="1"/>
+      <w:numFmt w:val="bullet"/>
+      <w:lvlText w:val=""/>
+      <w:lvlJc w:val="left"/>
+      <w:pPr>
+        <w:ind w:left="6480" w:hanging="360"/>
+      </w:pPr>
+      <w:rPr>
+        <w:rFonts w:ascii="Wingdings" w:hAnsi="Wingdings" w:hint="default"/>
+      </w:rPr>
+    </w:lvl>
+  </w:abstractNum>
+  <w:abstractNum w:abstractNumId="12" w15:restartNumberingAfterBreak="0">
+    <w:nsid w:val="38E1419B"/>
+    <w:multiLevelType w:val="multilevel"/>
+    <w:tmpl w:val="36B40F14"/>
+    <w:lvl w:ilvl="0">
+      <w:start w:val="1"/>
+      <w:numFmt w:val="decimal"/>
+      <w:lvlText w:val="%1."/>
+      <w:lvlJc w:val="left"/>
+      <w:pPr>
+        <w:tabs>
+          <w:tab w:val="num" w:pos="720"/>
+        </w:tabs>
+        <w:ind w:left="720" w:hanging="360"/>
+      </w:pPr>
+    </w:lvl>
+    <w:lvl w:ilvl="1">
+      <w:start w:val="1"/>
+      <w:numFmt w:val="bullet"/>
+      <w:lvlText w:val="o"/>
+      <w:lvlJc w:val="left"/>
+      <w:pPr>
+        <w:tabs>
+          <w:tab w:val="num" w:pos="1440"/>
+        </w:tabs>
+        <w:ind w:left="1440" w:hanging="360"/>
+      </w:pPr>
+      <w:rPr>
+        <w:rFonts w:ascii="Courier New" w:hAnsi="Courier New" w:hint="default"/>
+        <w:sz w:val="20"/>
+      </w:rPr>
+    </w:lvl>
+    <w:lvl w:ilvl="2" w:tentative="1">
+      <w:start w:val="1"/>
+      <w:numFmt w:val="decimal"/>
+      <w:lvlText w:val="%3."/>
+      <w:lvlJc w:val="left"/>
+      <w:pPr>
+        <w:tabs>
+          <w:tab w:val="num" w:pos="2160"/>
+        </w:tabs>
+        <w:ind w:left="2160" w:hanging="360"/>
+      </w:pPr>
+    </w:lvl>
+    <w:lvl w:ilvl="3" w:tentative="1">
+      <w:start w:val="1"/>
+      <w:numFmt w:val="decimal"/>
+      <w:lvlText w:val="%4."/>
+      <w:lvlJc w:val="left"/>
+      <w:pPr>
+        <w:tabs>
+          <w:tab w:val="num" w:pos="2880"/>
+        </w:tabs>
+        <w:ind w:left="2880" w:hanging="360"/>
+      </w:pPr>
+    </w:lvl>
+    <w:lvl w:ilvl="4" w:tentative="1">
+      <w:start w:val="1"/>
+      <w:numFmt w:val="decimal"/>
+      <w:lvlText w:val="%5."/>
+      <w:lvlJc w:val="left"/>
+      <w:pPr>
+        <w:tabs>
+          <w:tab w:val="num" w:pos="3600"/>
+        </w:tabs>
+        <w:ind w:left="3600" w:hanging="360"/>
+      </w:pPr>
+    </w:lvl>
+    <w:lvl w:ilvl="5" w:tentative="1">
+      <w:start w:val="1"/>
+      <w:numFmt w:val="decimal"/>
+      <w:lvlText w:val="%6."/>
+      <w:lvlJc w:val="left"/>
+      <w:pPr>
+        <w:tabs>
+          <w:tab w:val="num" w:pos="4320"/>
+        </w:tabs>
+        <w:ind w:left="4320" w:hanging="360"/>
+      </w:pPr>
+    </w:lvl>
+    <w:lvl w:ilvl="6" w:tentative="1">
+      <w:start w:val="1"/>
+      <w:numFmt w:val="decimal"/>
+      <w:lvlText w:val="%7."/>
+      <w:lvlJc w:val="left"/>
+      <w:pPr>
+        <w:tabs>
+          <w:tab w:val="num" w:pos="5040"/>
+        </w:tabs>
+        <w:ind w:left="5040" w:hanging="360"/>
+      </w:pPr>
+    </w:lvl>
+    <w:lvl w:ilvl="7" w:tentative="1">
+      <w:start w:val="1"/>
+      <w:numFmt w:val="decimal"/>
+      <w:lvlText w:val="%8."/>
+      <w:lvlJc w:val="left"/>
+      <w:pPr>
+        <w:tabs>
+          <w:tab w:val="num" w:pos="5760"/>
+        </w:tabs>
+        <w:ind w:left="5760" w:hanging="360"/>
+      </w:pPr>
+    </w:lvl>
+    <w:lvl w:ilvl="8" w:tentative="1">
+      <w:start w:val="1"/>
+      <w:numFmt w:val="decimal"/>
+      <w:lvlText w:val="%9."/>
+      <w:lvlJc w:val="left"/>
+      <w:pPr>
+        <w:tabs>
+          <w:tab w:val="num" w:pos="6480"/>
+        </w:tabs>
+        <w:ind w:left="6480" w:hanging="360"/>
+      </w:pPr>
+    </w:lvl>
+  </w:abstractNum>
+  <w:abstractNum w:abstractNumId="13" w15:restartNumberingAfterBreak="0">
+    <w:nsid w:val="42AC71A7"/>
+    <w:multiLevelType w:val="hybridMultilevel"/>
+    <w:tmpl w:val="C60074AA"/>
+    <w:lvl w:ilvl="0" w:tplc="04090003">
+      <w:start w:val="1"/>
+      <w:numFmt w:val="bullet"/>
+      <w:lvlText w:val="o"/>
+      <w:lvlJc w:val="left"/>
+      <w:pPr>
+        <w:ind w:left="720" w:hanging="360"/>
+      </w:pPr>
+      <w:rPr>
+        <w:rFonts w:ascii="Courier New" w:hAnsi="Courier New" w:cs="Courier New" w:hint="default"/>
+      </w:rPr>
+    </w:lvl>
+    <w:lvl w:ilvl="1" w:tplc="04090003">
+      <w:start w:val="1"/>
+      <w:numFmt w:val="bullet"/>
+      <w:lvlText w:val="o"/>
+      <w:lvlJc w:val="left"/>
+      <w:pPr>
+        <w:ind w:left="1440" w:hanging="360"/>
+      </w:pPr>
+      <w:rPr>
+        <w:rFonts w:ascii="Courier New" w:hAnsi="Courier New" w:cs="Courier New" w:hint="default"/>
+      </w:rPr>
+    </w:lvl>
+    <w:lvl w:ilvl="2" w:tplc="04090005">
+      <w:start w:val="1"/>
+      <w:numFmt w:val="bullet"/>
+      <w:lvlText w:val=""/>
+      <w:lvlJc w:val="left"/>
+      <w:pPr>
+        <w:ind w:left="2160" w:hanging="360"/>
+      </w:pPr>
+      <w:rPr>
+        <w:rFonts w:ascii="Wingdings" w:hAnsi="Wingdings" w:hint="default"/>
+      </w:rPr>
+    </w:lvl>
+    <w:lvl w:ilvl="3" w:tplc="04090001" w:tentative="1">
+      <w:start w:val="1"/>
+      <w:numFmt w:val="bullet"/>
+      <w:lvlText w:val=""/>
+      <w:lvlJc w:val="left"/>
+      <w:pPr>
+        <w:ind w:left="2880" w:hanging="360"/>
+      </w:pPr>
+      <w:rPr>
+        <w:rFonts w:ascii="Symbol" w:hAnsi="Symbol" w:hint="default"/>
+      </w:rPr>
+    </w:lvl>
+    <w:lvl w:ilvl="4" w:tplc="04090003" w:tentative="1">
+      <w:start w:val="1"/>
+      <w:numFmt w:val="bullet"/>
+      <w:lvlText w:val="o"/>
+      <w:lvlJc w:val="left"/>
+      <w:pPr>
+        <w:ind w:left="3600" w:hanging="360"/>
+      </w:pPr>
+      <w:rPr>
+        <w:rFonts w:ascii="Courier New" w:hAnsi="Courier New" w:cs="Courier New" w:hint="default"/>
+      </w:rPr>
+    </w:lvl>
+    <w:lvl w:ilvl="5" w:tplc="04090005" w:tentative="1">
+      <w:start w:val="1"/>
+      <w:numFmt w:val="bullet"/>
+      <w:lvlText w:val=""/>
+      <w:lvlJc w:val="left"/>
+      <w:pPr>
+        <w:ind w:left="4320" w:hanging="360"/>
+      </w:pPr>
+      <w:rPr>
+        <w:rFonts w:ascii="Wingdings" w:hAnsi="Wingdings" w:hint="default"/>
+      </w:rPr>
+    </w:lvl>
+    <w:lvl w:ilvl="6" w:tplc="04090001" w:tentative="1">
+      <w:start w:val="1"/>
+      <w:numFmt w:val="bullet"/>
+      <w:lvlText w:val=""/>
+      <w:lvlJc w:val="left"/>
+      <w:pPr>
+        <w:ind w:left="5040" w:hanging="360"/>
+      </w:pPr>
+      <w:rPr>
+        <w:rFonts w:ascii="Symbol" w:hAnsi="Symbol" w:hint="default"/>
+      </w:rPr>
+    </w:lvl>
+    <w:lvl w:ilvl="7" w:tplc="04090003" w:tentative="1">
+      <w:start w:val="1"/>
+      <w:numFmt w:val="bullet"/>
+      <w:lvlText w:val="o"/>
+      <w:lvlJc w:val="left"/>
+      <w:pPr>
+        <w:ind w:left="5760" w:hanging="360"/>
+      </w:pPr>
+      <w:rPr>
+        <w:rFonts w:ascii="Courier New" w:hAnsi="Courier New" w:cs="Courier New" w:hint="default"/>
+      </w:rPr>
+    </w:lvl>
+    <w:lvl w:ilvl="8" w:tplc="04090005" w:tentative="1">
+      <w:start w:val="1"/>
+      <w:numFmt w:val="bullet"/>
+      <w:lvlText w:val=""/>
+      <w:lvlJc w:val="left"/>
+      <w:pPr>
+        <w:ind w:left="6480" w:hanging="360"/>
+      </w:pPr>
+      <w:rPr>
+        <w:rFonts w:ascii="Wingdings" w:hAnsi="Wingdings" w:hint="default"/>
+      </w:rPr>
+    </w:lvl>
+  </w:abstractNum>
+  <w:abstractNum w:abstractNumId="14" w15:restartNumberingAfterBreak="0">
+    <w:nsid w:val="43E74652"/>
+    <w:multiLevelType w:val="hybridMultilevel"/>
+    <w:tmpl w:val="AC606460"/>
+    <w:lvl w:ilvl="0" w:tplc="04090005">
+      <w:start w:val="1"/>
+      <w:numFmt w:val="bullet"/>
+      <w:lvlText w:val=""/>
+      <w:lvlJc w:val="left"/>
+      <w:pPr>
+        <w:ind w:left="2160" w:hanging="360"/>
+      </w:pPr>
+      <w:rPr>
+        <w:rFonts w:ascii="Wingdings" w:hAnsi="Wingdings" w:hint="default"/>
+      </w:rPr>
+    </w:lvl>
+    <w:lvl w:ilvl="1" w:tplc="04090003" w:tentative="1">
+      <w:start w:val="1"/>
+      <w:numFmt w:val="bullet"/>
+      <w:lvlText w:val="o"/>
+      <w:lvlJc w:val="left"/>
+      <w:pPr>
+        <w:ind w:left="2880" w:hanging="360"/>
+      </w:pPr>
+      <w:rPr>
+        <w:rFonts w:ascii="Courier New" w:hAnsi="Courier New" w:cs="Courier New" w:hint="default"/>
+      </w:rPr>
+    </w:lvl>
+    <w:lvl w:ilvl="2" w:tplc="04090005" w:tentative="1">
+      <w:start w:val="1"/>
+      <w:numFmt w:val="bullet"/>
+      <w:lvlText w:val=""/>
+      <w:lvlJc w:val="left"/>
+      <w:pPr>
+        <w:ind w:left="3600" w:hanging="360"/>
+      </w:pPr>
+      <w:rPr>
+        <w:rFonts w:ascii="Wingdings" w:hAnsi="Wingdings" w:hint="default"/>
+      </w:rPr>
+    </w:lvl>
+    <w:lvl w:ilvl="3" w:tplc="04090001" w:tentative="1">
+      <w:start w:val="1"/>
+      <w:numFmt w:val="bullet"/>
+      <w:lvlText w:val=""/>
+      <w:lvlJc w:val="left"/>
+      <w:pPr>
+        <w:ind w:left="4320" w:hanging="360"/>
+      </w:pPr>
+      <w:rPr>
+        <w:rFonts w:ascii="Symbol" w:hAnsi="Symbol" w:hint="default"/>
+      </w:rPr>
+    </w:lvl>
+    <w:lvl w:ilvl="4" w:tplc="04090003" w:tentative="1">
+      <w:start w:val="1"/>
+      <w:numFmt w:val="bullet"/>
+      <w:lvlText w:val="o"/>
+      <w:lvlJc w:val="left"/>
+      <w:pPr>
+        <w:ind w:left="5040" w:hanging="360"/>
+      </w:pPr>
+      <w:rPr>
+        <w:rFonts w:ascii="Courier New" w:hAnsi="Courier New" w:cs="Courier New" w:hint="default"/>
+      </w:rPr>
+    </w:lvl>
+    <w:lvl w:ilvl="5" w:tplc="04090005" w:tentative="1">
+      <w:start w:val="1"/>
+      <w:numFmt w:val="bullet"/>
+      <w:lvlText w:val=""/>
+      <w:lvlJc w:val="left"/>
+      <w:pPr>
+        <w:ind w:left="5760" w:hanging="360"/>
+      </w:pPr>
+      <w:rPr>
+        <w:rFonts w:ascii="Wingdings" w:hAnsi="Wingdings" w:hint="default"/>
+      </w:rPr>
+    </w:lvl>
+    <w:lvl w:ilvl="6" w:tplc="04090001" w:tentative="1">
+      <w:start w:val="1"/>
+      <w:numFmt w:val="bullet"/>
+      <w:lvlText w:val=""/>
+      <w:lvlJc w:val="left"/>
+      <w:pPr>
+        <w:ind w:left="6480" w:hanging="360"/>
+      </w:pPr>
+      <w:rPr>
+        <w:rFonts w:ascii="Symbol" w:hAnsi="Symbol" w:hint="default"/>
+      </w:rPr>
+    </w:lvl>
+    <w:lvl w:ilvl="7" w:tplc="04090003" w:tentative="1">
+      <w:start w:val="1"/>
+      <w:numFmt w:val="bullet"/>
+      <w:lvlText w:val="o"/>
+      <w:lvlJc w:val="left"/>
+      <w:pPr>
+        <w:ind w:left="7200" w:hanging="360"/>
+      </w:pPr>
+      <w:rPr>
+        <w:rFonts w:ascii="Courier New" w:hAnsi="Courier New" w:cs="Courier New" w:hint="default"/>
+      </w:rPr>
+    </w:lvl>
+    <w:lvl w:ilvl="8" w:tplc="04090005" w:tentative="1">
+      <w:start w:val="1"/>
+      <w:numFmt w:val="bullet"/>
+      <w:lvlText w:val=""/>
+      <w:lvlJc w:val="left"/>
+      <w:pPr>
+        <w:ind w:left="7920" w:hanging="360"/>
+      </w:pPr>
+      <w:rPr>
+        <w:rFonts w:ascii="Wingdings" w:hAnsi="Wingdings" w:hint="default"/>
+      </w:rPr>
+    </w:lvl>
+  </w:abstractNum>
+  <w:abstractNum w:abstractNumId="15" w15:restartNumberingAfterBreak="0">
+    <w:nsid w:val="4EFC6225"/>
+    <w:multiLevelType w:val="multilevel"/>
+    <w:tmpl w:val="BF6050AA"/>
+    <w:lvl w:ilvl="0">
+      <w:start w:val="3"/>
+      <w:numFmt w:val="decimal"/>
+      <w:lvlText w:val="%1."/>
+      <w:lvlJc w:val="left"/>
+      <w:pPr>
+        <w:tabs>
+          <w:tab w:val="num" w:pos="720"/>
+        </w:tabs>
+        <w:ind w:left="720" w:hanging="360"/>
+      </w:pPr>
+    </w:lvl>
+    <w:lvl w:ilvl="1">
+      <w:start w:val="1"/>
+      <w:numFmt w:val="bullet"/>
+      <w:lvlText w:val="o"/>
+      <w:lvlJc w:val="left"/>
+      <w:pPr>
+        <w:tabs>
+          <w:tab w:val="num" w:pos="1440"/>
+        </w:tabs>
+        <w:ind w:left="1440" w:hanging="360"/>
+      </w:pPr>
+      <w:rPr>
+        <w:rFonts w:ascii="Courier New" w:hAnsi="Courier New" w:hint="default"/>
+        <w:sz w:val="20"/>
+      </w:rPr>
+    </w:lvl>
+    <w:lvl w:ilvl="2" w:tentative="1">
+      <w:start w:val="1"/>
+      <w:numFmt w:val="decimal"/>
+      <w:lvlText w:val="%3."/>
+      <w:lvlJc w:val="left"/>
+      <w:pPr>
+        <w:tabs>
+          <w:tab w:val="num" w:pos="2160"/>
+        </w:tabs>
+        <w:ind w:left="2160" w:hanging="360"/>
+      </w:pPr>
+    </w:lvl>
+    <w:lvl w:ilvl="3" w:tentative="1">
+      <w:start w:val="1"/>
+      <w:numFmt w:val="decimal"/>
+      <w:lvlText w:val="%4."/>
+      <w:lvlJc w:val="left"/>
+      <w:pPr>
+        <w:tabs>
+          <w:tab w:val="num" w:pos="2880"/>
+        </w:tabs>
+        <w:ind w:left="2880" w:hanging="360"/>
+      </w:pPr>
+    </w:lvl>
+    <w:lvl w:ilvl="4" w:tentative="1">
+      <w:start w:val="1"/>
+      <w:numFmt w:val="decimal"/>
+      <w:lvlText w:val="%5."/>
+      <w:lvlJc w:val="left"/>
+      <w:pPr>
+        <w:tabs>
+          <w:tab w:val="num" w:pos="3600"/>
+        </w:tabs>
+        <w:ind w:left="3600" w:hanging="360"/>
+      </w:pPr>
+    </w:lvl>
+    <w:lvl w:ilvl="5" w:tentative="1">
+      <w:start w:val="1"/>
+      <w:numFmt w:val="decimal"/>
+      <w:lvlText w:val="%6."/>
+      <w:lvlJc w:val="left"/>
+      <w:pPr>
+        <w:tabs>
+          <w:tab w:val="num" w:pos="4320"/>
+        </w:tabs>
+        <w:ind w:left="4320" w:hanging="360"/>
+      </w:pPr>
+    </w:lvl>
+    <w:lvl w:ilvl="6" w:tentative="1">
+      <w:start w:val="1"/>
+      <w:numFmt w:val="decimal"/>
+      <w:lvlText w:val="%7."/>
+      <w:lvlJc w:val="left"/>
+      <w:pPr>
+        <w:tabs>
+          <w:tab w:val="num" w:pos="5040"/>
+        </w:tabs>
+        <w:ind w:left="5040" w:hanging="360"/>
+      </w:pPr>
+    </w:lvl>
+    <w:lvl w:ilvl="7" w:tentative="1">
+      <w:start w:val="1"/>
+      <w:numFmt w:val="decimal"/>
+      <w:lvlText w:val="%8."/>
+      <w:lvlJc w:val="left"/>
+      <w:pPr>
+        <w:tabs>
+          <w:tab w:val="num" w:pos="5760"/>
+        </w:tabs>
+        <w:ind w:left="5760" w:hanging="360"/>
+      </w:pPr>
+    </w:lvl>
+    <w:lvl w:ilvl="8" w:tentative="1">
+      <w:start w:val="1"/>
+      <w:numFmt w:val="decimal"/>
+      <w:lvlText w:val="%9."/>
+      <w:lvlJc w:val="left"/>
+      <w:pPr>
+        <w:tabs>
+          <w:tab w:val="num" w:pos="6480"/>
+        </w:tabs>
+        <w:ind w:left="6480" w:hanging="360"/>
+      </w:pPr>
+    </w:lvl>
+  </w:abstractNum>
+  <w:abstractNum w:abstractNumId="16" w15:restartNumberingAfterBreak="0">
+    <w:nsid w:val="52AC5FD9"/>
+    <w:multiLevelType w:val="hybridMultilevel"/>
+    <w:tmpl w:val="B4B0360E"/>
+    <w:lvl w:ilvl="0" w:tplc="04090001">
+      <w:start w:val="1"/>
+      <w:numFmt w:val="bullet"/>
+      <w:lvlText w:val=""/>
+      <w:lvlJc w:val="left"/>
+      <w:pPr>
+        <w:ind w:left="1320" w:hanging="360"/>
+      </w:pPr>
+      <w:rPr>
+        <w:rFonts w:ascii="Symbol" w:hAnsi="Symbol" w:hint="default"/>
+      </w:rPr>
+    </w:lvl>
+    <w:lvl w:ilvl="1" w:tplc="04090003" w:tentative="1">
+      <w:start w:val="1"/>
+      <w:numFmt w:val="bullet"/>
+      <w:lvlText w:val="o"/>
+      <w:lvlJc w:val="left"/>
+      <w:pPr>
+        <w:ind w:left="2040" w:hanging="360"/>
+      </w:pPr>
+      <w:rPr>
+        <w:rFonts w:ascii="Courier New" w:hAnsi="Courier New" w:cs="Courier New" w:hint="default"/>
+      </w:rPr>
+    </w:lvl>
+    <w:lvl w:ilvl="2" w:tplc="04090005" w:tentative="1">
+      <w:start w:val="1"/>
+      <w:numFmt w:val="bullet"/>
+      <w:lvlText w:val=""/>
+      <w:lvlJc w:val="left"/>
+      <w:pPr>
+        <w:ind w:left="2760" w:hanging="360"/>
+      </w:pPr>
+      <w:rPr>
+        <w:rFonts w:ascii="Wingdings" w:hAnsi="Wingdings" w:hint="default"/>
+      </w:rPr>
+    </w:lvl>
+    <w:lvl w:ilvl="3" w:tplc="04090001" w:tentative="1">
+      <w:start w:val="1"/>
+      <w:numFmt w:val="bullet"/>
+      <w:lvlText w:val=""/>
+      <w:lvlJc w:val="left"/>
+      <w:pPr>
+        <w:ind w:left="3480" w:hanging="360"/>
+      </w:pPr>
+      <w:rPr>
+        <w:rFonts w:ascii="Symbol" w:hAnsi="Symbol" w:hint="default"/>
+      </w:rPr>
+    </w:lvl>
+    <w:lvl w:ilvl="4" w:tplc="04090003" w:tentative="1">
+      <w:start w:val="1"/>
+      <w:numFmt w:val="bullet"/>
+      <w:lvlText w:val="o"/>
+      <w:lvlJc w:val="left"/>
+      <w:pPr>
+        <w:ind w:left="4200" w:hanging="360"/>
+      </w:pPr>
+      <w:rPr>
+        <w:rFonts w:ascii="Courier New" w:hAnsi="Courier New" w:cs="Courier New" w:hint="default"/>
+      </w:rPr>
+    </w:lvl>
+    <w:lvl w:ilvl="5" w:tplc="04090005" w:tentative="1">
+      <w:start w:val="1"/>
+      <w:numFmt w:val="bullet"/>
+      <w:lvlText w:val=""/>
+      <w:lvlJc w:val="left"/>
+      <w:pPr>
+        <w:ind w:left="4920" w:hanging="360"/>
+      </w:pPr>
+      <w:rPr>
+        <w:rFonts w:ascii="Wingdings" w:hAnsi="Wingdings" w:hint="default"/>
+      </w:rPr>
+    </w:lvl>
+    <w:lvl w:ilvl="6" w:tplc="04090001" w:tentative="1">
+      <w:start w:val="1"/>
+      <w:numFmt w:val="bullet"/>
+      <w:lvlText w:val=""/>
+      <w:lvlJc w:val="left"/>
+      <w:pPr>
+        <w:ind w:left="5640" w:hanging="360"/>
+      </w:pPr>
+      <w:rPr>
+        <w:rFonts w:ascii="Symbol" w:hAnsi="Symbol" w:hint="default"/>
+      </w:rPr>
+    </w:lvl>
+    <w:lvl w:ilvl="7" w:tplc="04090003" w:tentative="1">
+      <w:start w:val="1"/>
+      <w:numFmt w:val="bullet"/>
+      <w:lvlText w:val="o"/>
+      <w:lvlJc w:val="left"/>
+      <w:pPr>
+        <w:ind w:left="6360" w:hanging="360"/>
+      </w:pPr>
+      <w:rPr>
+        <w:rFonts w:ascii="Courier New" w:hAnsi="Courier New" w:cs="Courier New" w:hint="default"/>
+      </w:rPr>
+    </w:lvl>
+    <w:lvl w:ilvl="8" w:tplc="04090005" w:tentative="1">
+      <w:start w:val="1"/>
+      <w:numFmt w:val="bullet"/>
+      <w:lvlText w:val=""/>
+      <w:lvlJc w:val="left"/>
+      <w:pPr>
+        <w:ind w:left="7080" w:hanging="360"/>
+      </w:pPr>
+      <w:rPr>
+        <w:rFonts w:ascii="Wingdings" w:hAnsi="Wingdings" w:hint="default"/>
+      </w:rPr>
+    </w:lvl>
+  </w:abstractNum>
+  <w:abstractNum w:abstractNumId="17" w15:restartNumberingAfterBreak="0">
+    <w:nsid w:val="533972B8"/>
+    <w:multiLevelType w:val="multilevel"/>
+    <w:tmpl w:val="953A79F8"/>
+    <w:lvl w:ilvl="0">
+      <w:start w:val="1"/>
+      <w:numFmt w:val="bullet"/>
+      <w:lvlText w:val=""/>
+      <w:lvlJc w:val="left"/>
+      <w:pPr>
+        <w:tabs>
+          <w:tab w:val="num" w:pos="720"/>
+        </w:tabs>
+        <w:ind w:left="720" w:hanging="360"/>
+      </w:pPr>
+      <w:rPr>
+        <w:rFonts w:ascii="Symbol" w:hAnsi="Symbol" w:hint="default"/>
+        <w:sz w:val="20"/>
+      </w:rPr>
+    </w:lvl>
+    <w:lvl w:ilvl="1" w:tentative="1">
+      <w:start w:val="1"/>
+      <w:numFmt w:val="bullet"/>
+      <w:lvlText w:val="o"/>
+      <w:lvlJc w:val="left"/>
+      <w:pPr>
+        <w:tabs>
+          <w:tab w:val="num" w:pos="1440"/>
+        </w:tabs>
+        <w:ind w:left="1440" w:hanging="360"/>
+      </w:pPr>
+      <w:rPr>
+        <w:rFonts w:ascii="Courier New" w:hAnsi="Courier New" w:hint="default"/>
+        <w:sz w:val="20"/>
+      </w:rPr>
+    </w:lvl>
+    <w:lvl w:ilvl="2" w:tentative="1">
+      <w:start w:val="1"/>
+      <w:numFmt w:val="bullet"/>
+      <w:lvlText w:val=""/>
+      <w:lvlJc w:val="left"/>
+      <w:pPr>
+        <w:tabs>
+          <w:tab w:val="num" w:pos="2160"/>
+        </w:tabs>
+        <w:ind w:left="2160" w:hanging="360"/>
+      </w:pPr>
+      <w:rPr>
+        <w:rFonts w:ascii="Wingdings" w:hAnsi="Wingdings" w:hint="default"/>
+        <w:sz w:val="20"/>
+      </w:rPr>
+    </w:lvl>
+    <w:lvl w:ilvl="3" w:tentative="1">
+      <w:start w:val="1"/>
+      <w:numFmt w:val="bullet"/>
+      <w:lvlText w:val=""/>
+      <w:lvlJc w:val="left"/>
+      <w:pPr>
+        <w:tabs>
+          <w:tab w:val="num" w:pos="2880"/>
+        </w:tabs>
+        <w:ind w:left="2880" w:hanging="360"/>
+      </w:pPr>
+      <w:rPr>
+        <w:rFonts w:ascii="Wingdings" w:hAnsi="Wingdings" w:hint="default"/>
+        <w:sz w:val="20"/>
+      </w:rPr>
+    </w:lvl>
+    <w:lvl w:ilvl="4" w:tentative="1">
+      <w:start w:val="1"/>
+      <w:numFmt w:val="bullet"/>
+      <w:lvlText w:val=""/>
+      <w:lvlJc w:val="left"/>
+      <w:pPr>
+        <w:tabs>
+          <w:tab w:val="num" w:pos="3600"/>
+        </w:tabs>
+        <w:ind w:left="3600" w:hanging="360"/>
+      </w:pPr>
+      <w:rPr>
+        <w:rFonts w:ascii="Wingdings" w:hAnsi="Wingdings" w:hint="default"/>
+        <w:sz w:val="20"/>
+      </w:rPr>
+    </w:lvl>
+    <w:lvl w:ilvl="5" w:tentative="1">
+      <w:start w:val="1"/>
+      <w:numFmt w:val="bullet"/>
+      <w:lvlText w:val=""/>
+      <w:lvlJc w:val="left"/>
+      <w:pPr>
+        <w:tabs>
+          <w:tab w:val="num" w:pos="4320"/>
+        </w:tabs>
+        <w:ind w:left="4320" w:hanging="360"/>
+      </w:pPr>
+      <w:rPr>
+        <w:rFonts w:ascii="Wingdings" w:hAnsi="Wingdings" w:hint="default"/>
+        <w:sz w:val="20"/>
+      </w:rPr>
+    </w:lvl>
+    <w:lvl w:ilvl="6" w:tentative="1">
+      <w:start w:val="1"/>
+      <w:numFmt w:val="bullet"/>
+      <w:lvlText w:val=""/>
+      <w:lvlJc w:val="left"/>
+      <w:pPr>
+        <w:tabs>
+          <w:tab w:val="num" w:pos="5040"/>
+        </w:tabs>
+        <w:ind w:left="5040" w:hanging="360"/>
+      </w:pPr>
+      <w:rPr>
+        <w:rFonts w:ascii="Wingdings" w:hAnsi="Wingdings" w:hint="default"/>
+        <w:sz w:val="20"/>
+      </w:rPr>
+    </w:lvl>
+    <w:lvl w:ilvl="7" w:tentative="1">
+      <w:start w:val="1"/>
+      <w:numFmt w:val="bullet"/>
+      <w:lvlText w:val=""/>
+      <w:lvlJc w:val="left"/>
+      <w:pPr>
+        <w:tabs>
+          <w:tab w:val="num" w:pos="5760"/>
+        </w:tabs>
+        <w:ind w:left="5760" w:hanging="360"/>
+      </w:pPr>
+      <w:rPr>
+        <w:rFonts w:ascii="Wingdings" w:hAnsi="Wingdings" w:hint="default"/>
+        <w:sz w:val="20"/>
+      </w:rPr>
+    </w:lvl>
+    <w:lvl w:ilvl="8" w:tentative="1">
+      <w:start w:val="1"/>
+      <w:numFmt w:val="bullet"/>
+      <w:lvlText w:val=""/>
+      <w:lvlJc w:val="left"/>
+      <w:pPr>
+        <w:tabs>
+          <w:tab w:val="num" w:pos="6480"/>
+        </w:tabs>
+        <w:ind w:left="6480" w:hanging="360"/>
+      </w:pPr>
+      <w:rPr>
+        <w:rFonts w:ascii="Wingdings" w:hAnsi="Wingdings" w:hint="default"/>
+        <w:sz w:val="20"/>
+      </w:rPr>
+    </w:lvl>
+  </w:abstractNum>
+  <w:abstractNum w:abstractNumId="18" w15:restartNumberingAfterBreak="0">
+    <w:nsid w:val="55600E70"/>
+    <w:multiLevelType w:val="hybridMultilevel"/>
+    <w:tmpl w:val="3378CD32"/>
+    <w:lvl w:ilvl="0" w:tplc="04090001">
+      <w:start w:val="1"/>
+      <w:numFmt w:val="bullet"/>
+      <w:lvlText w:val=""/>
+      <w:lvlJc w:val="left"/>
+      <w:pPr>
+        <w:ind w:left="1320" w:hanging="360"/>
+      </w:pPr>
+      <w:rPr>
+        <w:rFonts w:ascii="Symbol" w:hAnsi="Symbol" w:hint="default"/>
+      </w:rPr>
+    </w:lvl>
+    <w:lvl w:ilvl="1" w:tplc="04090003" w:tentative="1">
+      <w:start w:val="1"/>
+      <w:numFmt w:val="bullet"/>
+      <w:lvlText w:val="o"/>
+      <w:lvlJc w:val="left"/>
+      <w:pPr>
+        <w:ind w:left="2040" w:hanging="360"/>
+      </w:pPr>
+      <w:rPr>
+        <w:rFonts w:ascii="Courier New" w:hAnsi="Courier New" w:cs="Courier New" w:hint="default"/>
+      </w:rPr>
+    </w:lvl>
+    <w:lvl w:ilvl="2" w:tplc="04090005" w:tentative="1">
+      <w:start w:val="1"/>
+      <w:numFmt w:val="bullet"/>
+      <w:lvlText w:val=""/>
+      <w:lvlJc w:val="left"/>
+      <w:pPr>
+        <w:ind w:left="2760" w:hanging="360"/>
+      </w:pPr>
+      <w:rPr>
+        <w:rFonts w:ascii="Wingdings" w:hAnsi="Wingdings" w:hint="default"/>
+      </w:rPr>
+    </w:lvl>
+    <w:lvl w:ilvl="3" w:tplc="04090001" w:tentative="1">
+      <w:start w:val="1"/>
+      <w:numFmt w:val="bullet"/>
+      <w:lvlText w:val=""/>
+      <w:lvlJc w:val="left"/>
+      <w:pPr>
+        <w:ind w:left="3480" w:hanging="360"/>
+      </w:pPr>
+      <w:rPr>
+        <w:rFonts w:ascii="Symbol" w:hAnsi="Symbol" w:hint="default"/>
+      </w:rPr>
+    </w:lvl>
+    <w:lvl w:ilvl="4" w:tplc="04090003" w:tentative="1">
+      <w:start w:val="1"/>
+      <w:numFmt w:val="bullet"/>
+      <w:lvlText w:val="o"/>
+      <w:lvlJc w:val="left"/>
+      <w:pPr>
+        <w:ind w:left="4200" w:hanging="360"/>
+      </w:pPr>
+      <w:rPr>
+        <w:rFonts w:ascii="Courier New" w:hAnsi="Courier New" w:cs="Courier New" w:hint="default"/>
+      </w:rPr>
+    </w:lvl>
+    <w:lvl w:ilvl="5" w:tplc="04090005" w:tentative="1">
+      <w:start w:val="1"/>
+      <w:numFmt w:val="bullet"/>
+      <w:lvlText w:val=""/>
+      <w:lvlJc w:val="left"/>
+      <w:pPr>
+        <w:ind w:left="4920" w:hanging="360"/>
+      </w:pPr>
+      <w:rPr>
+        <w:rFonts w:ascii="Wingdings" w:hAnsi="Wingdings" w:hint="default"/>
+      </w:rPr>
+    </w:lvl>
+    <w:lvl w:ilvl="6" w:tplc="04090001" w:tentative="1">
+      <w:start w:val="1"/>
+      <w:numFmt w:val="bullet"/>
+      <w:lvlText w:val=""/>
+      <w:lvlJc w:val="left"/>
+      <w:pPr>
+        <w:ind w:left="5640" w:hanging="360"/>
+      </w:pPr>
+      <w:rPr>
+        <w:rFonts w:ascii="Symbol" w:hAnsi="Symbol" w:hint="default"/>
+      </w:rPr>
+    </w:lvl>
+    <w:lvl w:ilvl="7" w:tplc="04090003" w:tentative="1">
+      <w:start w:val="1"/>
+      <w:numFmt w:val="bullet"/>
+      <w:lvlText w:val="o"/>
+      <w:lvlJc w:val="left"/>
+      <w:pPr>
+        <w:ind w:left="6360" w:hanging="360"/>
+      </w:pPr>
+      <w:rPr>
+        <w:rFonts w:ascii="Courier New" w:hAnsi="Courier New" w:cs="Courier New" w:hint="default"/>
+      </w:rPr>
+    </w:lvl>
+    <w:lvl w:ilvl="8" w:tplc="04090005" w:tentative="1">
+      <w:start w:val="1"/>
+      <w:numFmt w:val="bullet"/>
+      <w:lvlText w:val=""/>
+      <w:lvlJc w:val="left"/>
+      <w:pPr>
+        <w:ind w:left="7080" w:hanging="360"/>
+      </w:pPr>
+      <w:rPr>
+        <w:rFonts w:ascii="Wingdings" w:hAnsi="Wingdings" w:hint="default"/>
+      </w:rPr>
+    </w:lvl>
+  </w:abstractNum>
+  <w:abstractNum w:abstractNumId="19" w15:restartNumberingAfterBreak="0">
+    <w:nsid w:val="58A7557A"/>
+    <w:multiLevelType w:val="multilevel"/>
+    <w:tmpl w:val="BC20BB78"/>
+    <w:lvl w:ilvl="0">
+      <w:start w:val="1"/>
+      <w:numFmt w:val="decimal"/>
+      <w:lvlText w:val="%1."/>
+      <w:lvlJc w:val="left"/>
+      <w:pPr>
+        <w:tabs>
+          <w:tab w:val="num" w:pos="720"/>
+        </w:tabs>
+        <w:ind w:left="720" w:hanging="360"/>
+      </w:pPr>
+    </w:lvl>
+    <w:lvl w:ilvl="1" w:tentative="1">
+      <w:start w:val="1"/>
+      <w:numFmt w:val="decimal"/>
+      <w:lvlText w:val="%2."/>
+      <w:lvlJc w:val="left"/>
+      <w:pPr>
+        <w:tabs>
+          <w:tab w:val="num" w:pos="1440"/>
+        </w:tabs>
+        <w:ind w:left="1440" w:hanging="360"/>
+      </w:pPr>
+    </w:lvl>
+    <w:lvl w:ilvl="2" w:tentative="1">
+      <w:start w:val="1"/>
+      <w:numFmt w:val="decimal"/>
+      <w:lvlText w:val="%3."/>
+      <w:lvlJc w:val="left"/>
+      <w:pPr>
+        <w:tabs>
+          <w:tab w:val="num" w:pos="2160"/>
+        </w:tabs>
+        <w:ind w:left="2160" w:hanging="360"/>
+      </w:pPr>
+    </w:lvl>
+    <w:lvl w:ilvl="3" w:tentative="1">
+      <w:start w:val="1"/>
+      <w:numFmt w:val="decimal"/>
+      <w:lvlText w:val="%4."/>
+      <w:lvlJc w:val="left"/>
+      <w:pPr>
+        <w:tabs>
+          <w:tab w:val="num" w:pos="2880"/>
+        </w:tabs>
+        <w:ind w:left="2880" w:hanging="360"/>
+      </w:pPr>
+    </w:lvl>
+    <w:lvl w:ilvl="4" w:tentative="1">
+      <w:start w:val="1"/>
+      <w:numFmt w:val="decimal"/>
+      <w:lvlText w:val="%5."/>
+      <w:lvlJc w:val="left"/>
+      <w:pPr>
+        <w:tabs>
+          <w:tab w:val="num" w:pos="3600"/>
+        </w:tabs>
+        <w:ind w:left="3600" w:hanging="360"/>
+      </w:pPr>
+    </w:lvl>
+    <w:lvl w:ilvl="5" w:tentative="1">
+      <w:start w:val="1"/>
+      <w:numFmt w:val="decimal"/>
+      <w:lvlText w:val="%6."/>
+      <w:lvlJc w:val="left"/>
+      <w:pPr>
+        <w:tabs>
+          <w:tab w:val="num" w:pos="4320"/>
+        </w:tabs>
+        <w:ind w:left="4320" w:hanging="360"/>
+      </w:pPr>
+    </w:lvl>
+    <w:lvl w:ilvl="6" w:tentative="1">
+      <w:start w:val="1"/>
+      <w:numFmt w:val="decimal"/>
+      <w:lvlText w:val="%7."/>
+      <w:lvlJc w:val="left"/>
+      <w:pPr>
+        <w:tabs>
+          <w:tab w:val="num" w:pos="5040"/>
+        </w:tabs>
+        <w:ind w:left="5040" w:hanging="360"/>
+      </w:pPr>
+    </w:lvl>
+    <w:lvl w:ilvl="7" w:tentative="1">
+      <w:start w:val="1"/>
+      <w:numFmt w:val="decimal"/>
+      <w:lvlText w:val="%8."/>
+      <w:lvlJc w:val="left"/>
+      <w:pPr>
+        <w:tabs>
+          <w:tab w:val="num" w:pos="5760"/>
+        </w:tabs>
+        <w:ind w:left="5760" w:hanging="360"/>
+      </w:pPr>
+    </w:lvl>
+    <w:lvl w:ilvl="8" w:tentative="1">
+      <w:start w:val="1"/>
+      <w:numFmt w:val="decimal"/>
+      <w:lvlText w:val="%9."/>
+      <w:lvlJc w:val="left"/>
+      <w:pPr>
+        <w:tabs>
+          <w:tab w:val="num" w:pos="6480"/>
+        </w:tabs>
+        <w:ind w:left="6480" w:hanging="360"/>
+      </w:pPr>
+    </w:lvl>
+  </w:abstractNum>
+  <w:abstractNum w:abstractNumId="20" w15:restartNumberingAfterBreak="0">
+    <w:nsid w:val="58FF6C2D"/>
+    <w:multiLevelType w:val="multilevel"/>
+    <w:tmpl w:val="B4522D44"/>
+    <w:lvl w:ilvl="0">
+      <w:start w:val="2"/>
+      <w:numFmt w:val="decimal"/>
+      <w:lvlText w:val="%1."/>
+      <w:lvlJc w:val="left"/>
+      <w:pPr>
+        <w:tabs>
+          <w:tab w:val="num" w:pos="720"/>
+        </w:tabs>
+        <w:ind w:left="720" w:hanging="360"/>
+      </w:pPr>
+    </w:lvl>
+    <w:lvl w:ilvl="1">
+      <w:start w:val="1"/>
+      <w:numFmt w:val="bullet"/>
+      <w:lvlText w:val="o"/>
+      <w:lvlJc w:val="left"/>
+      <w:pPr>
+        <w:tabs>
+          <w:tab w:val="num" w:pos="1440"/>
+        </w:tabs>
+        <w:ind w:left="1440" w:hanging="360"/>
+      </w:pPr>
+      <w:rPr>
+        <w:rFonts w:ascii="Courier New" w:hAnsi="Courier New" w:hint="default"/>
+        <w:sz w:val="20"/>
+      </w:rPr>
+    </w:lvl>
+    <w:lvl w:ilvl="2" w:tentative="1">
+      <w:start w:val="1"/>
+      <w:numFmt w:val="decimal"/>
+      <w:lvlText w:val="%3."/>
+      <w:lvlJc w:val="left"/>
+      <w:pPr>
+        <w:tabs>
+          <w:tab w:val="num" w:pos="2160"/>
+        </w:tabs>
+        <w:ind w:left="2160" w:hanging="360"/>
+      </w:pPr>
+    </w:lvl>
+    <w:lvl w:ilvl="3" w:tentative="1">
+      <w:start w:val="1"/>
+      <w:numFmt w:val="decimal"/>
+      <w:lvlText w:val="%4."/>
+      <w:lvlJc w:val="left"/>
+      <w:pPr>
+        <w:tabs>
+          <w:tab w:val="num" w:pos="2880"/>
+        </w:tabs>
+        <w:ind w:left="2880" w:hanging="360"/>
+      </w:pPr>
+    </w:lvl>
+    <w:lvl w:ilvl="4" w:tentative="1">
+      <w:start w:val="1"/>
+      <w:numFmt w:val="decimal"/>
+      <w:lvlText w:val="%5."/>
+      <w:lvlJc w:val="left"/>
+      <w:pPr>
+        <w:tabs>
+          <w:tab w:val="num" w:pos="3600"/>
+        </w:tabs>
+        <w:ind w:left="3600" w:hanging="360"/>
+      </w:pPr>
+    </w:lvl>
+    <w:lvl w:ilvl="5" w:tentative="1">
+      <w:start w:val="1"/>
+      <w:numFmt w:val="decimal"/>
+      <w:lvlText w:val="%6."/>
+      <w:lvlJc w:val="left"/>
+      <w:pPr>
+        <w:tabs>
+          <w:tab w:val="num" w:pos="4320"/>
+        </w:tabs>
+        <w:ind w:left="4320" w:hanging="360"/>
+      </w:pPr>
+    </w:lvl>
+    <w:lvl w:ilvl="6" w:tentative="1">
+      <w:start w:val="1"/>
+      <w:numFmt w:val="decimal"/>
+      <w:lvlText w:val="%7."/>
+      <w:lvlJc w:val="left"/>
+      <w:pPr>
+        <w:tabs>
+          <w:tab w:val="num" w:pos="5040"/>
+        </w:tabs>
+        <w:ind w:left="5040" w:hanging="360"/>
+      </w:pPr>
+    </w:lvl>
+    <w:lvl w:ilvl="7" w:tentative="1">
+      <w:start w:val="1"/>
+      <w:numFmt w:val="decimal"/>
+      <w:lvlText w:val="%8."/>
+      <w:lvlJc w:val="left"/>
+      <w:pPr>
+        <w:tabs>
+          <w:tab w:val="num" w:pos="5760"/>
+        </w:tabs>
+        <w:ind w:left="5760" w:hanging="360"/>
+      </w:pPr>
+    </w:lvl>
+    <w:lvl w:ilvl="8" w:tentative="1">
+      <w:start w:val="1"/>
+      <w:numFmt w:val="decimal"/>
+      <w:lvlText w:val="%9."/>
+      <w:lvlJc w:val="left"/>
+      <w:pPr>
+        <w:tabs>
+          <w:tab w:val="num" w:pos="6480"/>
+        </w:tabs>
+        <w:ind w:left="6480" w:hanging="360"/>
+      </w:pPr>
+    </w:lvl>
+  </w:abstractNum>
+  <w:abstractNum w:abstractNumId="21" w15:restartNumberingAfterBreak="0">
+    <w:nsid w:val="618E52D6"/>
+    <w:multiLevelType w:val="hybridMultilevel"/>
+    <w:tmpl w:val="30BAAAA2"/>
+    <w:lvl w:ilvl="0" w:tplc="04090001">
+      <w:start w:val="1"/>
+      <w:numFmt w:val="bullet"/>
+      <w:lvlText w:val=""/>
+      <w:lvlJc w:val="left"/>
+      <w:pPr>
+        <w:ind w:left="1440" w:hanging="360"/>
+      </w:pPr>
+      <w:rPr>
+        <w:rFonts w:ascii="Symbol" w:hAnsi="Symbol" w:hint="default"/>
+      </w:rPr>
+    </w:lvl>
+    <w:lvl w:ilvl="1" w:tplc="04090003" w:tentative="1">
+      <w:start w:val="1"/>
+      <w:numFmt w:val="bullet"/>
+      <w:lvlText w:val="o"/>
+      <w:lvlJc w:val="left"/>
+      <w:pPr>
+        <w:ind w:left="2160" w:hanging="360"/>
+      </w:pPr>
+      <w:rPr>
+        <w:rFonts w:ascii="Courier New" w:hAnsi="Courier New" w:cs="Courier New" w:hint="default"/>
+      </w:rPr>
+    </w:lvl>
+    <w:lvl w:ilvl="2" w:tplc="04090005" w:tentative="1">
+      <w:start w:val="1"/>
+      <w:numFmt w:val="bullet"/>
+      <w:lvlText w:val=""/>
+      <w:lvlJc w:val="left"/>
+      <w:pPr>
+        <w:ind w:left="2880" w:hanging="360"/>
+      </w:pPr>
+      <w:rPr>
+        <w:rFonts w:ascii="Wingdings" w:hAnsi="Wingdings" w:hint="default"/>
+      </w:rPr>
+    </w:lvl>
+    <w:lvl w:ilvl="3" w:tplc="04090001" w:tentative="1">
+      <w:start w:val="1"/>
+      <w:numFmt w:val="bullet"/>
+      <w:lvlText w:val=""/>
+      <w:lvlJc w:val="left"/>
+      <w:pPr>
+        <w:ind w:left="3600" w:hanging="360"/>
+      </w:pPr>
+      <w:rPr>
+        <w:rFonts w:ascii="Symbol" w:hAnsi="Symbol" w:hint="default"/>
+      </w:rPr>
+    </w:lvl>
+    <w:lvl w:ilvl="4" w:tplc="04090003" w:tentative="1">
+      <w:start w:val="1"/>
+      <w:numFmt w:val="bullet"/>
+      <w:lvlText w:val="o"/>
+      <w:lvlJc w:val="left"/>
+      <w:pPr>
+        <w:ind w:left="4320" w:hanging="360"/>
+      </w:pPr>
+      <w:rPr>
+        <w:rFonts w:ascii="Courier New" w:hAnsi="Courier New" w:cs="Courier New" w:hint="default"/>
+      </w:rPr>
+    </w:lvl>
+    <w:lvl w:ilvl="5" w:tplc="04090005" w:tentative="1">
+      <w:start w:val="1"/>
+      <w:numFmt w:val="bullet"/>
+      <w:lvlText w:val=""/>
+      <w:lvlJc w:val="left"/>
+      <w:pPr>
+        <w:ind w:left="5040" w:hanging="360"/>
+      </w:pPr>
+      <w:rPr>
+        <w:rFonts w:ascii="Wingdings" w:hAnsi="Wingdings" w:hint="default"/>
+      </w:rPr>
+    </w:lvl>
+    <w:lvl w:ilvl="6" w:tplc="04090001" w:tentative="1">
+      <w:start w:val="1"/>
+      <w:numFmt w:val="bullet"/>
+      <w:lvlText w:val=""/>
+      <w:lvlJc w:val="left"/>
+      <w:pPr>
+        <w:ind w:left="5760" w:hanging="360"/>
+      </w:pPr>
+      <w:rPr>
+        <w:rFonts w:ascii="Symbol" w:hAnsi="Symbol" w:hint="default"/>
+      </w:rPr>
+    </w:lvl>
+    <w:lvl w:ilvl="7" w:tplc="04090003" w:tentative="1">
+      <w:start w:val="1"/>
+      <w:numFmt w:val="bullet"/>
+      <w:lvlText w:val="o"/>
+      <w:lvlJc w:val="left"/>
+      <w:pPr>
+        <w:ind w:left="6480" w:hanging="360"/>
+      </w:pPr>
+      <w:rPr>
+        <w:rFonts w:ascii="Courier New" w:hAnsi="Courier New" w:cs="Courier New" w:hint="default"/>
+      </w:rPr>
+    </w:lvl>
+    <w:lvl w:ilvl="8" w:tplc="04090005" w:tentative="1">
+      <w:start w:val="1"/>
+      <w:numFmt w:val="bullet"/>
+      <w:lvlText w:val=""/>
+      <w:lvlJc w:val="left"/>
+      <w:pPr>
+        <w:ind w:left="7200" w:hanging="360"/>
+      </w:pPr>
+      <w:rPr>
+        <w:rFonts w:ascii="Wingdings" w:hAnsi="Wingdings" w:hint="default"/>
+      </w:rPr>
+    </w:lvl>
+  </w:abstractNum>
+  <w:abstractNum w:abstractNumId="22" w15:restartNumberingAfterBreak="0">
+    <w:nsid w:val="642B05AA"/>
+    <w:multiLevelType w:val="multilevel"/>
+    <w:tmpl w:val="D6C044D6"/>
+    <w:lvl w:ilvl="0">
+      <w:start w:val="1"/>
+      <w:numFmt w:val="bullet"/>
+      <w:lvlText w:val=""/>
+      <w:lvlJc w:val="left"/>
+      <w:pPr>
+        <w:tabs>
+          <w:tab w:val="num" w:pos="720"/>
+        </w:tabs>
+        <w:ind w:left="720" w:hanging="360"/>
+      </w:pPr>
+      <w:rPr>
+        <w:rFonts w:ascii="Symbol" w:hAnsi="Symbol" w:hint="default"/>
+        <w:sz w:val="20"/>
+      </w:rPr>
+    </w:lvl>
+    <w:lvl w:ilvl="1" w:tentative="1">
+      <w:start w:val="1"/>
+      <w:numFmt w:val="bullet"/>
+      <w:lvlText w:val="o"/>
+      <w:lvlJc w:val="left"/>
+      <w:pPr>
+        <w:tabs>
+          <w:tab w:val="num" w:pos="1440"/>
+        </w:tabs>
+        <w:ind w:left="1440" w:hanging="360"/>
+      </w:pPr>
+      <w:rPr>
+        <w:rFonts w:ascii="Courier New" w:hAnsi="Courier New" w:hint="default"/>
+        <w:sz w:val="20"/>
+      </w:rPr>
+    </w:lvl>
+    <w:lvl w:ilvl="2" w:tentative="1">
+      <w:start w:val="1"/>
+      <w:numFmt w:val="bullet"/>
+      <w:lvlText w:val=""/>
+      <w:lvlJc w:val="left"/>
+      <w:pPr>
+        <w:tabs>
+          <w:tab w:val="num" w:pos="2160"/>
+        </w:tabs>
+        <w:ind w:left="2160" w:hanging="360"/>
+      </w:pPr>
+      <w:rPr>
+        <w:rFonts w:ascii="Wingdings" w:hAnsi="Wingdings" w:hint="default"/>
+        <w:sz w:val="20"/>
+      </w:rPr>
+    </w:lvl>
+    <w:lvl w:ilvl="3" w:tentative="1">
+      <w:start w:val="1"/>
+      <w:numFmt w:val="bullet"/>
+      <w:lvlText w:val=""/>
+      <w:lvlJc w:val="left"/>
+      <w:pPr>
+        <w:tabs>
+          <w:tab w:val="num" w:pos="2880"/>
+        </w:tabs>
+        <w:ind w:left="2880" w:hanging="360"/>
+      </w:pPr>
+      <w:rPr>
+        <w:rFonts w:ascii="Wingdings" w:hAnsi="Wingdings" w:hint="default"/>
+        <w:sz w:val="20"/>
+      </w:rPr>
+    </w:lvl>
+    <w:lvl w:ilvl="4" w:tentative="1">
+      <w:start w:val="1"/>
+      <w:numFmt w:val="bullet"/>
+      <w:lvlText w:val=""/>
+      <w:lvlJc w:val="left"/>
+      <w:pPr>
+        <w:tabs>
+          <w:tab w:val="num" w:pos="3600"/>
+        </w:tabs>
+        <w:ind w:left="3600" w:hanging="360"/>
+      </w:pPr>
+      <w:rPr>
+        <w:rFonts w:ascii="Wingdings" w:hAnsi="Wingdings" w:hint="default"/>
+        <w:sz w:val="20"/>
+      </w:rPr>
+    </w:lvl>
+    <w:lvl w:ilvl="5" w:tentative="1">
+      <w:start w:val="1"/>
+      <w:numFmt w:val="bullet"/>
+      <w:lvlText w:val=""/>
+      <w:lvlJc w:val="left"/>
+      <w:pPr>
+        <w:tabs>
+          <w:tab w:val="num" w:pos="4320"/>
+        </w:tabs>
+        <w:ind w:left="4320" w:hanging="360"/>
+      </w:pPr>
+      <w:rPr>
+        <w:rFonts w:ascii="Wingdings" w:hAnsi="Wingdings" w:hint="default"/>
+        <w:sz w:val="20"/>
+      </w:rPr>
+    </w:lvl>
+    <w:lvl w:ilvl="6" w:tentative="1">
+      <w:start w:val="1"/>
+      <w:numFmt w:val="bullet"/>
+      <w:lvlText w:val=""/>
+      <w:lvlJc w:val="left"/>
+      <w:pPr>
+        <w:tabs>
+          <w:tab w:val="num" w:pos="5040"/>
+        </w:tabs>
+        <w:ind w:left="5040" w:hanging="360"/>
+      </w:pPr>
+      <w:rPr>
+        <w:rFonts w:ascii="Wingdings" w:hAnsi="Wingdings" w:hint="default"/>
+        <w:sz w:val="20"/>
+      </w:rPr>
+    </w:lvl>
+    <w:lvl w:ilvl="7" w:tentative="1">
+      <w:start w:val="1"/>
+      <w:numFmt w:val="bullet"/>
+      <w:lvlText w:val=""/>
+      <w:lvlJc w:val="left"/>
+      <w:pPr>
+        <w:tabs>
+          <w:tab w:val="num" w:pos="5760"/>
+        </w:tabs>
+        <w:ind w:left="5760" w:hanging="360"/>
+      </w:pPr>
+      <w:rPr>
+        <w:rFonts w:ascii="Wingdings" w:hAnsi="Wingdings" w:hint="default"/>
+        <w:sz w:val="20"/>
+      </w:rPr>
+    </w:lvl>
+    <w:lvl w:ilvl="8" w:tentative="1">
+      <w:start w:val="1"/>
+      <w:numFmt w:val="bullet"/>
+      <w:lvlText w:val=""/>
+      <w:lvlJc w:val="left"/>
+      <w:pPr>
+        <w:tabs>
+          <w:tab w:val="num" w:pos="6480"/>
+        </w:tabs>
+        <w:ind w:left="6480" w:hanging="360"/>
+      </w:pPr>
+      <w:rPr>
+        <w:rFonts w:ascii="Wingdings" w:hAnsi="Wingdings" w:hint="default"/>
+        <w:sz w:val="20"/>
+      </w:rPr>
+    </w:lvl>
+  </w:abstractNum>
+  <w:abstractNum w:abstractNumId="23" w15:restartNumberingAfterBreak="0">
+    <w:nsid w:val="656233F3"/>
+    <w:multiLevelType w:val="hybridMultilevel"/>
+    <w:tmpl w:val="4A1C9398"/>
+    <w:lvl w:ilvl="0" w:tplc="04090001">
+      <w:start w:val="1"/>
+      <w:numFmt w:val="bullet"/>
+      <w:lvlText w:val=""/>
+      <w:lvlJc w:val="left"/>
+      <w:pPr>
+        <w:ind w:left="1080" w:hanging="360"/>
+      </w:pPr>
+      <w:rPr>
+        <w:rFonts w:ascii="Symbol" w:hAnsi="Symbol" w:hint="default"/>
+      </w:rPr>
+    </w:lvl>
+    <w:lvl w:ilvl="1" w:tplc="04090003" w:tentative="1">
+      <w:start w:val="1"/>
+      <w:numFmt w:val="bullet"/>
+      <w:lvlText w:val="o"/>
+      <w:lvlJc w:val="left"/>
+      <w:pPr>
+        <w:ind w:left="1800" w:hanging="360"/>
+      </w:pPr>
+      <w:rPr>
+        <w:rFonts w:ascii="Courier New" w:hAnsi="Courier New" w:cs="Courier New" w:hint="default"/>
+      </w:rPr>
+    </w:lvl>
+    <w:lvl w:ilvl="2" w:tplc="04090005" w:tentative="1">
+      <w:start w:val="1"/>
+      <w:numFmt w:val="bullet"/>
+      <w:lvlText w:val=""/>
+      <w:lvlJc w:val="left"/>
+      <w:pPr>
+        <w:ind w:left="2520" w:hanging="360"/>
+      </w:pPr>
+      <w:rPr>
+        <w:rFonts w:ascii="Wingdings" w:hAnsi="Wingdings" w:hint="default"/>
+      </w:rPr>
+    </w:lvl>
+    <w:lvl w:ilvl="3" w:tplc="04090001" w:tentative="1">
+      <w:start w:val="1"/>
+      <w:numFmt w:val="bullet"/>
+      <w:lvlText w:val=""/>
+      <w:lvlJc w:val="left"/>
+      <w:pPr>
+        <w:ind w:left="3240" w:hanging="360"/>
+      </w:pPr>
+      <w:rPr>
+        <w:rFonts w:ascii="Symbol" w:hAnsi="Symbol" w:hint="default"/>
+      </w:rPr>
+    </w:lvl>
+    <w:lvl w:ilvl="4" w:tplc="04090003" w:tentative="1">
+      <w:start w:val="1"/>
+      <w:numFmt w:val="bullet"/>
+      <w:lvlText w:val="o"/>
+      <w:lvlJc w:val="left"/>
+      <w:pPr>
+        <w:ind w:left="3960" w:hanging="360"/>
+      </w:pPr>
+      <w:rPr>
+        <w:rFonts w:ascii="Courier New" w:hAnsi="Courier New" w:cs="Courier New" w:hint="default"/>
+      </w:rPr>
+    </w:lvl>
+    <w:lvl w:ilvl="5" w:tplc="04090005" w:tentative="1">
+      <w:start w:val="1"/>
+      <w:numFmt w:val="bullet"/>
+      <w:lvlText w:val=""/>
+      <w:lvlJc w:val="left"/>
+      <w:pPr>
+        <w:ind w:left="4680" w:hanging="360"/>
+      </w:pPr>
+      <w:rPr>
+        <w:rFonts w:ascii="Wingdings" w:hAnsi="Wingdings" w:hint="default"/>
+      </w:rPr>
+    </w:lvl>
+    <w:lvl w:ilvl="6" w:tplc="04090001" w:tentative="1">
+      <w:start w:val="1"/>
+      <w:numFmt w:val="bullet"/>
+      <w:lvlText w:val=""/>
+      <w:lvlJc w:val="left"/>
+      <w:pPr>
+        <w:ind w:left="5400" w:hanging="360"/>
+      </w:pPr>
+      <w:rPr>
+        <w:rFonts w:ascii="Symbol" w:hAnsi="Symbol" w:hint="default"/>
+      </w:rPr>
+    </w:lvl>
+    <w:lvl w:ilvl="7" w:tplc="04090003" w:tentative="1">
+      <w:start w:val="1"/>
+      <w:numFmt w:val="bullet"/>
+      <w:lvlText w:val="o"/>
+      <w:lvlJc w:val="left"/>
+      <w:pPr>
+        <w:ind w:left="6120" w:hanging="360"/>
+      </w:pPr>
+      <w:rPr>
+        <w:rFonts w:ascii="Courier New" w:hAnsi="Courier New" w:cs="Courier New" w:hint="default"/>
+      </w:rPr>
+    </w:lvl>
+    <w:lvl w:ilvl="8" w:tplc="04090005" w:tentative="1">
+      <w:start w:val="1"/>
+      <w:numFmt w:val="bullet"/>
+      <w:lvlText w:val=""/>
+      <w:lvlJc w:val="left"/>
+      <w:pPr>
+        <w:ind w:left="6840" w:hanging="360"/>
+      </w:pPr>
+      <w:rPr>
+        <w:rFonts w:ascii="Wingdings" w:hAnsi="Wingdings" w:hint="default"/>
+      </w:rPr>
+    </w:lvl>
+  </w:abstractNum>
+  <w:abstractNum w:abstractNumId="24" w15:restartNumberingAfterBreak="0">
+    <w:nsid w:val="65BA5E5D"/>
+    <w:multiLevelType w:val="multilevel"/>
+    <w:tmpl w:val="DB5CF3E0"/>
+    <w:lvl w:ilvl="0">
+      <w:start w:val="5"/>
+      <w:numFmt w:val="decimal"/>
+      <w:lvlText w:val="%1."/>
+      <w:lvlJc w:val="left"/>
+      <w:pPr>
+        <w:tabs>
+          <w:tab w:val="num" w:pos="720"/>
+        </w:tabs>
+        <w:ind w:left="720" w:hanging="360"/>
+      </w:pPr>
+    </w:lvl>
+    <w:lvl w:ilvl="1">
+      <w:start w:val="1"/>
+      <w:numFmt w:val="bullet"/>
+      <w:lvlText w:val="o"/>
+      <w:lvlJc w:val="left"/>
+      <w:pPr>
+        <w:tabs>
+          <w:tab w:val="num" w:pos="1440"/>
+        </w:tabs>
+        <w:ind w:left="1440" w:hanging="360"/>
+      </w:pPr>
+      <w:rPr>
+        <w:rFonts w:ascii="Courier New" w:hAnsi="Courier New" w:hint="default"/>
+        <w:sz w:val="20"/>
+      </w:rPr>
+    </w:lvl>
+    <w:lvl w:ilvl="2" w:tentative="1">
+      <w:start w:val="1"/>
+      <w:numFmt w:val="decimal"/>
+      <w:lvlText w:val="%3."/>
+      <w:lvlJc w:val="left"/>
+      <w:pPr>
+        <w:tabs>
+          <w:tab w:val="num" w:pos="2160"/>
+        </w:tabs>
+        <w:ind w:left="2160" w:hanging="360"/>
+      </w:pPr>
+    </w:lvl>
+    <w:lvl w:ilvl="3" w:tentative="1">
+      <w:start w:val="1"/>
+      <w:numFmt w:val="decimal"/>
+      <w:lvlText w:val="%4."/>
+      <w:lvlJc w:val="left"/>
+      <w:pPr>
+        <w:tabs>
+          <w:tab w:val="num" w:pos="2880"/>
+        </w:tabs>
+        <w:ind w:left="2880" w:hanging="360"/>
+      </w:pPr>
+    </w:lvl>
+    <w:lvl w:ilvl="4" w:tentative="1">
+      <w:start w:val="1"/>
+      <w:numFmt w:val="decimal"/>
+      <w:lvlText w:val="%5."/>
+      <w:lvlJc w:val="left"/>
+      <w:pPr>
+        <w:tabs>
+          <w:tab w:val="num" w:pos="3600"/>
+        </w:tabs>
+        <w:ind w:left="3600" w:hanging="360"/>
+      </w:pPr>
+    </w:lvl>
+    <w:lvl w:ilvl="5" w:tentative="1">
+      <w:start w:val="1"/>
+      <w:numFmt w:val="decimal"/>
+      <w:lvlText w:val="%6."/>
+      <w:lvlJc w:val="left"/>
+      <w:pPr>
+        <w:tabs>
+          <w:tab w:val="num" w:pos="4320"/>
+        </w:tabs>
+        <w:ind w:left="4320" w:hanging="360"/>
+      </w:pPr>
+    </w:lvl>
+    <w:lvl w:ilvl="6" w:tentative="1">
+      <w:start w:val="1"/>
+      <w:numFmt w:val="decimal"/>
+      <w:lvlText w:val="%7."/>
+      <w:lvlJc w:val="left"/>
+      <w:pPr>
+        <w:tabs>
+          <w:tab w:val="num" w:pos="5040"/>
+        </w:tabs>
+        <w:ind w:left="5040" w:hanging="360"/>
+      </w:pPr>
+    </w:lvl>
+    <w:lvl w:ilvl="7" w:tentative="1">
+      <w:start w:val="1"/>
+      <w:numFmt w:val="decimal"/>
+      <w:lvlText w:val="%8."/>
+      <w:lvlJc w:val="left"/>
+      <w:pPr>
+        <w:tabs>
+          <w:tab w:val="num" w:pos="5760"/>
+        </w:tabs>
+        <w:ind w:left="5760" w:hanging="360"/>
+      </w:pPr>
+    </w:lvl>
+    <w:lvl w:ilvl="8" w:tentative="1">
+      <w:start w:val="1"/>
+      <w:numFmt w:val="decimal"/>
+      <w:lvlText w:val="%9."/>
+      <w:lvlJc w:val="left"/>
+      <w:pPr>
+        <w:tabs>
+          <w:tab w:val="num" w:pos="6480"/>
+        </w:tabs>
+        <w:ind w:left="6480" w:hanging="360"/>
+      </w:pPr>
+    </w:lvl>
+  </w:abstractNum>
+  <w:abstractNum w:abstractNumId="25" w15:restartNumberingAfterBreak="0">
     <w:nsid w:val="66424E2F"/>
     <w:multiLevelType w:val="multilevel"/>
     <w:tmpl w:val="62921A2E"/>
@@ -624,11 +5729,703 @@
       </w:rPr>
     </w:lvl>
   </w:abstractNum>
+  <w:abstractNum w:abstractNumId="26" w15:restartNumberingAfterBreak="0">
+    <w:nsid w:val="6D6C21F8"/>
+    <w:multiLevelType w:val="hybridMultilevel"/>
+    <w:tmpl w:val="A69891E2"/>
+    <w:lvl w:ilvl="0" w:tplc="04090001">
+      <w:start w:val="1"/>
+      <w:numFmt w:val="bullet"/>
+      <w:lvlText w:val=""/>
+      <w:lvlJc w:val="left"/>
+      <w:pPr>
+        <w:ind w:left="720" w:hanging="360"/>
+      </w:pPr>
+      <w:rPr>
+        <w:rFonts w:ascii="Symbol" w:hAnsi="Symbol" w:hint="default"/>
+      </w:rPr>
+    </w:lvl>
+    <w:lvl w:ilvl="1" w:tplc="04090003" w:tentative="1">
+      <w:start w:val="1"/>
+      <w:numFmt w:val="bullet"/>
+      <w:lvlText w:val="o"/>
+      <w:lvlJc w:val="left"/>
+      <w:pPr>
+        <w:ind w:left="1440" w:hanging="360"/>
+      </w:pPr>
+      <w:rPr>
+        <w:rFonts w:ascii="Courier New" w:hAnsi="Courier New" w:cs="Courier New" w:hint="default"/>
+      </w:rPr>
+    </w:lvl>
+    <w:lvl w:ilvl="2" w:tplc="04090005" w:tentative="1">
+      <w:start w:val="1"/>
+      <w:numFmt w:val="bullet"/>
+      <w:lvlText w:val=""/>
+      <w:lvlJc w:val="left"/>
+      <w:pPr>
+        <w:ind w:left="2160" w:hanging="360"/>
+      </w:pPr>
+      <w:rPr>
+        <w:rFonts w:ascii="Wingdings" w:hAnsi="Wingdings" w:hint="default"/>
+      </w:rPr>
+    </w:lvl>
+    <w:lvl w:ilvl="3" w:tplc="04090001" w:tentative="1">
+      <w:start w:val="1"/>
+      <w:numFmt w:val="bullet"/>
+      <w:lvlText w:val=""/>
+      <w:lvlJc w:val="left"/>
+      <w:pPr>
+        <w:ind w:left="2880" w:hanging="360"/>
+      </w:pPr>
+      <w:rPr>
+        <w:rFonts w:ascii="Symbol" w:hAnsi="Symbol" w:hint="default"/>
+      </w:rPr>
+    </w:lvl>
+    <w:lvl w:ilvl="4" w:tplc="04090003" w:tentative="1">
+      <w:start w:val="1"/>
+      <w:numFmt w:val="bullet"/>
+      <w:lvlText w:val="o"/>
+      <w:lvlJc w:val="left"/>
+      <w:pPr>
+        <w:ind w:left="3600" w:hanging="360"/>
+      </w:pPr>
+      <w:rPr>
+        <w:rFonts w:ascii="Courier New" w:hAnsi="Courier New" w:cs="Courier New" w:hint="default"/>
+      </w:rPr>
+    </w:lvl>
+    <w:lvl w:ilvl="5" w:tplc="04090005" w:tentative="1">
+      <w:start w:val="1"/>
+      <w:numFmt w:val="bullet"/>
+      <w:lvlText w:val=""/>
+      <w:lvlJc w:val="left"/>
+      <w:pPr>
+        <w:ind w:left="4320" w:hanging="360"/>
+      </w:pPr>
+      <w:rPr>
+        <w:rFonts w:ascii="Wingdings" w:hAnsi="Wingdings" w:hint="default"/>
+      </w:rPr>
+    </w:lvl>
+    <w:lvl w:ilvl="6" w:tplc="04090001" w:tentative="1">
+      <w:start w:val="1"/>
+      <w:numFmt w:val="bullet"/>
+      <w:lvlText w:val=""/>
+      <w:lvlJc w:val="left"/>
+      <w:pPr>
+        <w:ind w:left="5040" w:hanging="360"/>
+      </w:pPr>
+      <w:rPr>
+        <w:rFonts w:ascii="Symbol" w:hAnsi="Symbol" w:hint="default"/>
+      </w:rPr>
+    </w:lvl>
+    <w:lvl w:ilvl="7" w:tplc="04090003" w:tentative="1">
+      <w:start w:val="1"/>
+      <w:numFmt w:val="bullet"/>
+      <w:lvlText w:val="o"/>
+      <w:lvlJc w:val="left"/>
+      <w:pPr>
+        <w:ind w:left="5760" w:hanging="360"/>
+      </w:pPr>
+      <w:rPr>
+        <w:rFonts w:ascii="Courier New" w:hAnsi="Courier New" w:cs="Courier New" w:hint="default"/>
+      </w:rPr>
+    </w:lvl>
+    <w:lvl w:ilvl="8" w:tplc="04090005" w:tentative="1">
+      <w:start w:val="1"/>
+      <w:numFmt w:val="bullet"/>
+      <w:lvlText w:val=""/>
+      <w:lvlJc w:val="left"/>
+      <w:pPr>
+        <w:ind w:left="6480" w:hanging="360"/>
+      </w:pPr>
+      <w:rPr>
+        <w:rFonts w:ascii="Wingdings" w:hAnsi="Wingdings" w:hint="default"/>
+      </w:rPr>
+    </w:lvl>
+  </w:abstractNum>
+  <w:abstractNum w:abstractNumId="27" w15:restartNumberingAfterBreak="0">
+    <w:nsid w:val="6D85661F"/>
+    <w:multiLevelType w:val="multilevel"/>
+    <w:tmpl w:val="E95284B6"/>
+    <w:lvl w:ilvl="0">
+      <w:start w:val="1"/>
+      <w:numFmt w:val="bullet"/>
+      <w:lvlText w:val=""/>
+      <w:lvlJc w:val="left"/>
+      <w:pPr>
+        <w:tabs>
+          <w:tab w:val="num" w:pos="720"/>
+        </w:tabs>
+        <w:ind w:left="720" w:hanging="360"/>
+      </w:pPr>
+      <w:rPr>
+        <w:rFonts w:ascii="Symbol" w:hAnsi="Symbol" w:hint="default"/>
+        <w:sz w:val="20"/>
+      </w:rPr>
+    </w:lvl>
+    <w:lvl w:ilvl="1">
+      <w:start w:val="1"/>
+      <w:numFmt w:val="bullet"/>
+      <w:lvlText w:val="o"/>
+      <w:lvlJc w:val="left"/>
+      <w:pPr>
+        <w:tabs>
+          <w:tab w:val="num" w:pos="1440"/>
+        </w:tabs>
+        <w:ind w:left="1440" w:hanging="360"/>
+      </w:pPr>
+      <w:rPr>
+        <w:rFonts w:ascii="Courier New" w:hAnsi="Courier New" w:hint="default"/>
+        <w:sz w:val="20"/>
+      </w:rPr>
+    </w:lvl>
+    <w:lvl w:ilvl="2" w:tentative="1">
+      <w:start w:val="1"/>
+      <w:numFmt w:val="bullet"/>
+      <w:lvlText w:val=""/>
+      <w:lvlJc w:val="left"/>
+      <w:pPr>
+        <w:tabs>
+          <w:tab w:val="num" w:pos="2160"/>
+        </w:tabs>
+        <w:ind w:left="2160" w:hanging="360"/>
+      </w:pPr>
+      <w:rPr>
+        <w:rFonts w:ascii="Wingdings" w:hAnsi="Wingdings" w:hint="default"/>
+        <w:sz w:val="20"/>
+      </w:rPr>
+    </w:lvl>
+    <w:lvl w:ilvl="3" w:tentative="1">
+      <w:start w:val="1"/>
+      <w:numFmt w:val="bullet"/>
+      <w:lvlText w:val=""/>
+      <w:lvlJc w:val="left"/>
+      <w:pPr>
+        <w:tabs>
+          <w:tab w:val="num" w:pos="2880"/>
+        </w:tabs>
+        <w:ind w:left="2880" w:hanging="360"/>
+      </w:pPr>
+      <w:rPr>
+        <w:rFonts w:ascii="Wingdings" w:hAnsi="Wingdings" w:hint="default"/>
+        <w:sz w:val="20"/>
+      </w:rPr>
+    </w:lvl>
+    <w:lvl w:ilvl="4" w:tentative="1">
+      <w:start w:val="1"/>
+      <w:numFmt w:val="bullet"/>
+      <w:lvlText w:val=""/>
+      <w:lvlJc w:val="left"/>
+      <w:pPr>
+        <w:tabs>
+          <w:tab w:val="num" w:pos="3600"/>
+        </w:tabs>
+        <w:ind w:left="3600" w:hanging="360"/>
+      </w:pPr>
+      <w:rPr>
+        <w:rFonts w:ascii="Wingdings" w:hAnsi="Wingdings" w:hint="default"/>
+        <w:sz w:val="20"/>
+      </w:rPr>
+    </w:lvl>
+    <w:lvl w:ilvl="5" w:tentative="1">
+      <w:start w:val="1"/>
+      <w:numFmt w:val="bullet"/>
+      <w:lvlText w:val=""/>
+      <w:lvlJc w:val="left"/>
+      <w:pPr>
+        <w:tabs>
+          <w:tab w:val="num" w:pos="4320"/>
+        </w:tabs>
+        <w:ind w:left="4320" w:hanging="360"/>
+      </w:pPr>
+      <w:rPr>
+        <w:rFonts w:ascii="Wingdings" w:hAnsi="Wingdings" w:hint="default"/>
+        <w:sz w:val="20"/>
+      </w:rPr>
+    </w:lvl>
+    <w:lvl w:ilvl="6" w:tentative="1">
+      <w:start w:val="1"/>
+      <w:numFmt w:val="bullet"/>
+      <w:lvlText w:val=""/>
+      <w:lvlJc w:val="left"/>
+      <w:pPr>
+        <w:tabs>
+          <w:tab w:val="num" w:pos="5040"/>
+        </w:tabs>
+        <w:ind w:left="5040" w:hanging="360"/>
+      </w:pPr>
+      <w:rPr>
+        <w:rFonts w:ascii="Wingdings" w:hAnsi="Wingdings" w:hint="default"/>
+        <w:sz w:val="20"/>
+      </w:rPr>
+    </w:lvl>
+    <w:lvl w:ilvl="7" w:tentative="1">
+      <w:start w:val="1"/>
+      <w:numFmt w:val="bullet"/>
+      <w:lvlText w:val=""/>
+      <w:lvlJc w:val="left"/>
+      <w:pPr>
+        <w:tabs>
+          <w:tab w:val="num" w:pos="5760"/>
+        </w:tabs>
+        <w:ind w:left="5760" w:hanging="360"/>
+      </w:pPr>
+      <w:rPr>
+        <w:rFonts w:ascii="Wingdings" w:hAnsi="Wingdings" w:hint="default"/>
+        <w:sz w:val="20"/>
+      </w:rPr>
+    </w:lvl>
+    <w:lvl w:ilvl="8" w:tentative="1">
+      <w:start w:val="1"/>
+      <w:numFmt w:val="bullet"/>
+      <w:lvlText w:val=""/>
+      <w:lvlJc w:val="left"/>
+      <w:pPr>
+        <w:tabs>
+          <w:tab w:val="num" w:pos="6480"/>
+        </w:tabs>
+        <w:ind w:left="6480" w:hanging="360"/>
+      </w:pPr>
+      <w:rPr>
+        <w:rFonts w:ascii="Wingdings" w:hAnsi="Wingdings" w:hint="default"/>
+        <w:sz w:val="20"/>
+      </w:rPr>
+    </w:lvl>
+  </w:abstractNum>
+  <w:abstractNum w:abstractNumId="28" w15:restartNumberingAfterBreak="0">
+    <w:nsid w:val="70C759B8"/>
+    <w:multiLevelType w:val="multilevel"/>
+    <w:tmpl w:val="84AE8260"/>
+    <w:lvl w:ilvl="0">
+      <w:start w:val="4"/>
+      <w:numFmt w:val="decimal"/>
+      <w:lvlText w:val="%1."/>
+      <w:lvlJc w:val="left"/>
+      <w:pPr>
+        <w:tabs>
+          <w:tab w:val="num" w:pos="720"/>
+        </w:tabs>
+        <w:ind w:left="720" w:hanging="360"/>
+      </w:pPr>
+    </w:lvl>
+    <w:lvl w:ilvl="1">
+      <w:start w:val="1"/>
+      <w:numFmt w:val="bullet"/>
+      <w:lvlText w:val="o"/>
+      <w:lvlJc w:val="left"/>
+      <w:pPr>
+        <w:tabs>
+          <w:tab w:val="num" w:pos="1440"/>
+        </w:tabs>
+        <w:ind w:left="1440" w:hanging="360"/>
+      </w:pPr>
+      <w:rPr>
+        <w:rFonts w:ascii="Courier New" w:hAnsi="Courier New" w:hint="default"/>
+        <w:sz w:val="20"/>
+      </w:rPr>
+    </w:lvl>
+    <w:lvl w:ilvl="2" w:tentative="1">
+      <w:start w:val="1"/>
+      <w:numFmt w:val="decimal"/>
+      <w:lvlText w:val="%3."/>
+      <w:lvlJc w:val="left"/>
+      <w:pPr>
+        <w:tabs>
+          <w:tab w:val="num" w:pos="2160"/>
+        </w:tabs>
+        <w:ind w:left="2160" w:hanging="360"/>
+      </w:pPr>
+    </w:lvl>
+    <w:lvl w:ilvl="3" w:tentative="1">
+      <w:start w:val="1"/>
+      <w:numFmt w:val="decimal"/>
+      <w:lvlText w:val="%4."/>
+      <w:lvlJc w:val="left"/>
+      <w:pPr>
+        <w:tabs>
+          <w:tab w:val="num" w:pos="2880"/>
+        </w:tabs>
+        <w:ind w:left="2880" w:hanging="360"/>
+      </w:pPr>
+    </w:lvl>
+    <w:lvl w:ilvl="4" w:tentative="1">
+      <w:start w:val="1"/>
+      <w:numFmt w:val="decimal"/>
+      <w:lvlText w:val="%5."/>
+      <w:lvlJc w:val="left"/>
+      <w:pPr>
+        <w:tabs>
+          <w:tab w:val="num" w:pos="3600"/>
+        </w:tabs>
+        <w:ind w:left="3600" w:hanging="360"/>
+      </w:pPr>
+    </w:lvl>
+    <w:lvl w:ilvl="5" w:tentative="1">
+      <w:start w:val="1"/>
+      <w:numFmt w:val="decimal"/>
+      <w:lvlText w:val="%6."/>
+      <w:lvlJc w:val="left"/>
+      <w:pPr>
+        <w:tabs>
+          <w:tab w:val="num" w:pos="4320"/>
+        </w:tabs>
+        <w:ind w:left="4320" w:hanging="360"/>
+      </w:pPr>
+    </w:lvl>
+    <w:lvl w:ilvl="6" w:tentative="1">
+      <w:start w:val="1"/>
+      <w:numFmt w:val="decimal"/>
+      <w:lvlText w:val="%7."/>
+      <w:lvlJc w:val="left"/>
+      <w:pPr>
+        <w:tabs>
+          <w:tab w:val="num" w:pos="5040"/>
+        </w:tabs>
+        <w:ind w:left="5040" w:hanging="360"/>
+      </w:pPr>
+    </w:lvl>
+    <w:lvl w:ilvl="7" w:tentative="1">
+      <w:start w:val="1"/>
+      <w:numFmt w:val="decimal"/>
+      <w:lvlText w:val="%8."/>
+      <w:lvlJc w:val="left"/>
+      <w:pPr>
+        <w:tabs>
+          <w:tab w:val="num" w:pos="5760"/>
+        </w:tabs>
+        <w:ind w:left="5760" w:hanging="360"/>
+      </w:pPr>
+    </w:lvl>
+    <w:lvl w:ilvl="8" w:tentative="1">
+      <w:start w:val="1"/>
+      <w:numFmt w:val="decimal"/>
+      <w:lvlText w:val="%9."/>
+      <w:lvlJc w:val="left"/>
+      <w:pPr>
+        <w:tabs>
+          <w:tab w:val="num" w:pos="6480"/>
+        </w:tabs>
+        <w:ind w:left="6480" w:hanging="360"/>
+      </w:pPr>
+    </w:lvl>
+  </w:abstractNum>
+  <w:abstractNum w:abstractNumId="29" w15:restartNumberingAfterBreak="0">
+    <w:nsid w:val="76BA227F"/>
+    <w:multiLevelType w:val="hybridMultilevel"/>
+    <w:tmpl w:val="2388816E"/>
+    <w:lvl w:ilvl="0" w:tplc="04090003">
+      <w:start w:val="1"/>
+      <w:numFmt w:val="bullet"/>
+      <w:lvlText w:val="o"/>
+      <w:lvlJc w:val="left"/>
+      <w:pPr>
+        <w:ind w:left="720" w:hanging="360"/>
+      </w:pPr>
+      <w:rPr>
+        <w:rFonts w:ascii="Courier New" w:hAnsi="Courier New" w:cs="Courier New" w:hint="default"/>
+      </w:rPr>
+    </w:lvl>
+    <w:lvl w:ilvl="1" w:tplc="04090003">
+      <w:start w:val="1"/>
+      <w:numFmt w:val="bullet"/>
+      <w:lvlText w:val="o"/>
+      <w:lvlJc w:val="left"/>
+      <w:pPr>
+        <w:ind w:left="1440" w:hanging="360"/>
+      </w:pPr>
+      <w:rPr>
+        <w:rFonts w:ascii="Courier New" w:hAnsi="Courier New" w:cs="Courier New" w:hint="default"/>
+      </w:rPr>
+    </w:lvl>
+    <w:lvl w:ilvl="2" w:tplc="04090005" w:tentative="1">
+      <w:start w:val="1"/>
+      <w:numFmt w:val="bullet"/>
+      <w:lvlText w:val=""/>
+      <w:lvlJc w:val="left"/>
+      <w:pPr>
+        <w:ind w:left="2160" w:hanging="360"/>
+      </w:pPr>
+      <w:rPr>
+        <w:rFonts w:ascii="Wingdings" w:hAnsi="Wingdings" w:hint="default"/>
+      </w:rPr>
+    </w:lvl>
+    <w:lvl w:ilvl="3" w:tplc="04090001">
+      <w:start w:val="1"/>
+      <w:numFmt w:val="bullet"/>
+      <w:lvlText w:val=""/>
+      <w:lvlJc w:val="left"/>
+      <w:pPr>
+        <w:ind w:left="2880" w:hanging="360"/>
+      </w:pPr>
+      <w:rPr>
+        <w:rFonts w:ascii="Symbol" w:hAnsi="Symbol" w:hint="default"/>
+      </w:rPr>
+    </w:lvl>
+    <w:lvl w:ilvl="4" w:tplc="04090003" w:tentative="1">
+      <w:start w:val="1"/>
+      <w:numFmt w:val="bullet"/>
+      <w:lvlText w:val="o"/>
+      <w:lvlJc w:val="left"/>
+      <w:pPr>
+        <w:ind w:left="3600" w:hanging="360"/>
+      </w:pPr>
+      <w:rPr>
+        <w:rFonts w:ascii="Courier New" w:hAnsi="Courier New" w:cs="Courier New" w:hint="default"/>
+      </w:rPr>
+    </w:lvl>
+    <w:lvl w:ilvl="5" w:tplc="04090005" w:tentative="1">
+      <w:start w:val="1"/>
+      <w:numFmt w:val="bullet"/>
+      <w:lvlText w:val=""/>
+      <w:lvlJc w:val="left"/>
+      <w:pPr>
+        <w:ind w:left="4320" w:hanging="360"/>
+      </w:pPr>
+      <w:rPr>
+        <w:rFonts w:ascii="Wingdings" w:hAnsi="Wingdings" w:hint="default"/>
+      </w:rPr>
+    </w:lvl>
+    <w:lvl w:ilvl="6" w:tplc="04090001" w:tentative="1">
+      <w:start w:val="1"/>
+      <w:numFmt w:val="bullet"/>
+      <w:lvlText w:val=""/>
+      <w:lvlJc w:val="left"/>
+      <w:pPr>
+        <w:ind w:left="5040" w:hanging="360"/>
+      </w:pPr>
+      <w:rPr>
+        <w:rFonts w:ascii="Symbol" w:hAnsi="Symbol" w:hint="default"/>
+      </w:rPr>
+    </w:lvl>
+    <w:lvl w:ilvl="7" w:tplc="04090003" w:tentative="1">
+      <w:start w:val="1"/>
+      <w:numFmt w:val="bullet"/>
+      <w:lvlText w:val="o"/>
+      <w:lvlJc w:val="left"/>
+      <w:pPr>
+        <w:ind w:left="5760" w:hanging="360"/>
+      </w:pPr>
+      <w:rPr>
+        <w:rFonts w:ascii="Courier New" w:hAnsi="Courier New" w:cs="Courier New" w:hint="default"/>
+      </w:rPr>
+    </w:lvl>
+    <w:lvl w:ilvl="8" w:tplc="04090005" w:tentative="1">
+      <w:start w:val="1"/>
+      <w:numFmt w:val="bullet"/>
+      <w:lvlText w:val=""/>
+      <w:lvlJc w:val="left"/>
+      <w:pPr>
+        <w:ind w:left="6480" w:hanging="360"/>
+      </w:pPr>
+      <w:rPr>
+        <w:rFonts w:ascii="Wingdings" w:hAnsi="Wingdings" w:hint="default"/>
+      </w:rPr>
+    </w:lvl>
+  </w:abstractNum>
+  <w:abstractNum w:abstractNumId="30" w15:restartNumberingAfterBreak="0">
+    <w:nsid w:val="7C691F44"/>
+    <w:multiLevelType w:val="hybridMultilevel"/>
+    <w:tmpl w:val="9E9C783C"/>
+    <w:lvl w:ilvl="0" w:tplc="04090001">
+      <w:start w:val="1"/>
+      <w:numFmt w:val="bullet"/>
+      <w:lvlText w:val=""/>
+      <w:lvlJc w:val="left"/>
+      <w:pPr>
+        <w:ind w:left="1440" w:hanging="360"/>
+      </w:pPr>
+      <w:rPr>
+        <w:rFonts w:ascii="Symbol" w:hAnsi="Symbol" w:hint="default"/>
+      </w:rPr>
+    </w:lvl>
+    <w:lvl w:ilvl="1" w:tplc="04090003">
+      <w:start w:val="1"/>
+      <w:numFmt w:val="bullet"/>
+      <w:lvlText w:val="o"/>
+      <w:lvlJc w:val="left"/>
+      <w:pPr>
+        <w:ind w:left="2160" w:hanging="360"/>
+      </w:pPr>
+      <w:rPr>
+        <w:rFonts w:ascii="Courier New" w:hAnsi="Courier New" w:cs="Courier New" w:hint="default"/>
+      </w:rPr>
+    </w:lvl>
+    <w:lvl w:ilvl="2" w:tplc="04090005" w:tentative="1">
+      <w:start w:val="1"/>
+      <w:numFmt w:val="bullet"/>
+      <w:lvlText w:val=""/>
+      <w:lvlJc w:val="left"/>
+      <w:pPr>
+        <w:ind w:left="2880" w:hanging="360"/>
+      </w:pPr>
+      <w:rPr>
+        <w:rFonts w:ascii="Wingdings" w:hAnsi="Wingdings" w:hint="default"/>
+      </w:rPr>
+    </w:lvl>
+    <w:lvl w:ilvl="3" w:tplc="04090001" w:tentative="1">
+      <w:start w:val="1"/>
+      <w:numFmt w:val="bullet"/>
+      <w:lvlText w:val=""/>
+      <w:lvlJc w:val="left"/>
+      <w:pPr>
+        <w:ind w:left="3600" w:hanging="360"/>
+      </w:pPr>
+      <w:rPr>
+        <w:rFonts w:ascii="Symbol" w:hAnsi="Symbol" w:hint="default"/>
+      </w:rPr>
+    </w:lvl>
+    <w:lvl w:ilvl="4" w:tplc="04090003" w:tentative="1">
+      <w:start w:val="1"/>
+      <w:numFmt w:val="bullet"/>
+      <w:lvlText w:val="o"/>
+      <w:lvlJc w:val="left"/>
+      <w:pPr>
+        <w:ind w:left="4320" w:hanging="360"/>
+      </w:pPr>
+      <w:rPr>
+        <w:rFonts w:ascii="Courier New" w:hAnsi="Courier New" w:cs="Courier New" w:hint="default"/>
+      </w:rPr>
+    </w:lvl>
+    <w:lvl w:ilvl="5" w:tplc="04090005" w:tentative="1">
+      <w:start w:val="1"/>
+      <w:numFmt w:val="bullet"/>
+      <w:lvlText w:val=""/>
+      <w:lvlJc w:val="left"/>
+      <w:pPr>
+        <w:ind w:left="5040" w:hanging="360"/>
+      </w:pPr>
+      <w:rPr>
+        <w:rFonts w:ascii="Wingdings" w:hAnsi="Wingdings" w:hint="default"/>
+      </w:rPr>
+    </w:lvl>
+    <w:lvl w:ilvl="6" w:tplc="04090001" w:tentative="1">
+      <w:start w:val="1"/>
+      <w:numFmt w:val="bullet"/>
+      <w:lvlText w:val=""/>
+      <w:lvlJc w:val="left"/>
+      <w:pPr>
+        <w:ind w:left="5760" w:hanging="360"/>
+      </w:pPr>
+      <w:rPr>
+        <w:rFonts w:ascii="Symbol" w:hAnsi="Symbol" w:hint="default"/>
+      </w:rPr>
+    </w:lvl>
+    <w:lvl w:ilvl="7" w:tplc="04090003" w:tentative="1">
+      <w:start w:val="1"/>
+      <w:numFmt w:val="bullet"/>
+      <w:lvlText w:val="o"/>
+      <w:lvlJc w:val="left"/>
+      <w:pPr>
+        <w:ind w:left="6480" w:hanging="360"/>
+      </w:pPr>
+      <w:rPr>
+        <w:rFonts w:ascii="Courier New" w:hAnsi="Courier New" w:cs="Courier New" w:hint="default"/>
+      </w:rPr>
+    </w:lvl>
+    <w:lvl w:ilvl="8" w:tplc="04090005" w:tentative="1">
+      <w:start w:val="1"/>
+      <w:numFmt w:val="bullet"/>
+      <w:lvlText w:val=""/>
+      <w:lvlJc w:val="left"/>
+      <w:pPr>
+        <w:ind w:left="7200" w:hanging="360"/>
+      </w:pPr>
+      <w:rPr>
+        <w:rFonts w:ascii="Wingdings" w:hAnsi="Wingdings" w:hint="default"/>
+      </w:rPr>
+    </w:lvl>
+  </w:abstractNum>
   <w:num w:numId="1" w16cid:durableId="1538156882">
+    <w:abstractNumId w:val="25"/>
+  </w:num>
+  <w:num w:numId="2" w16cid:durableId="112135687">
+    <w:abstractNumId w:val="10"/>
+  </w:num>
+  <w:num w:numId="3" w16cid:durableId="367878556">
     <w:abstractNumId w:val="1"/>
   </w:num>
-  <w:num w:numId="2" w16cid:durableId="112135687">
+  <w:num w:numId="4" w16cid:durableId="1121611839">
+    <w:abstractNumId w:val="23"/>
+  </w:num>
+  <w:num w:numId="5" w16cid:durableId="1927954446">
+    <w:abstractNumId w:val="4"/>
+  </w:num>
+  <w:num w:numId="6" w16cid:durableId="1825857131">
+    <w:abstractNumId w:val="26"/>
+  </w:num>
+  <w:num w:numId="7" w16cid:durableId="1012991582">
+    <w:abstractNumId w:val="19"/>
+  </w:num>
+  <w:num w:numId="8" w16cid:durableId="411120837">
+    <w:abstractNumId w:val="22"/>
+  </w:num>
+  <w:num w:numId="9" w16cid:durableId="513420731">
+    <w:abstractNumId w:val="6"/>
+  </w:num>
+  <w:num w:numId="10" w16cid:durableId="121310671">
+    <w:abstractNumId w:val="2"/>
+  </w:num>
+  <w:num w:numId="11" w16cid:durableId="1334722520">
+    <w:abstractNumId w:val="27"/>
+  </w:num>
+  <w:num w:numId="12" w16cid:durableId="1645963883">
+    <w:abstractNumId w:val="18"/>
+  </w:num>
+  <w:num w:numId="13" w16cid:durableId="285890019">
+    <w:abstractNumId w:val="7"/>
+  </w:num>
+  <w:num w:numId="14" w16cid:durableId="1021400099">
+    <w:abstractNumId w:val="30"/>
+  </w:num>
+  <w:num w:numId="15" w16cid:durableId="1555852749">
     <w:abstractNumId w:val="0"/>
+  </w:num>
+  <w:num w:numId="16" w16cid:durableId="1693261037">
+    <w:abstractNumId w:val="21"/>
+  </w:num>
+  <w:num w:numId="17" w16cid:durableId="387874119">
+    <w:abstractNumId w:val="16"/>
+  </w:num>
+  <w:num w:numId="18" w16cid:durableId="661080459">
+    <w:abstractNumId w:val="8"/>
+  </w:num>
+  <w:num w:numId="19" w16cid:durableId="502666831">
+    <w:abstractNumId w:val="29"/>
+  </w:num>
+  <w:num w:numId="20" w16cid:durableId="440689765">
+    <w:abstractNumId w:val="13"/>
+  </w:num>
+  <w:num w:numId="21" w16cid:durableId="1001354622">
+    <w:abstractNumId w:val="11"/>
+  </w:num>
+  <w:num w:numId="22" w16cid:durableId="344525812">
+    <w:abstractNumId w:val="14"/>
+  </w:num>
+  <w:num w:numId="23" w16cid:durableId="1600671919">
+    <w:abstractNumId w:val="12"/>
+  </w:num>
+  <w:num w:numId="24" w16cid:durableId="196233815">
+    <w:abstractNumId w:val="20"/>
+  </w:num>
+  <w:num w:numId="25" w16cid:durableId="1953128684">
+    <w:abstractNumId w:val="15"/>
+  </w:num>
+  <w:num w:numId="26" w16cid:durableId="551117892">
+    <w:abstractNumId w:val="28"/>
+  </w:num>
+  <w:num w:numId="27" w16cid:durableId="1073770993">
+    <w:abstractNumId w:val="24"/>
+  </w:num>
+  <w:num w:numId="28" w16cid:durableId="1773085516">
+    <w:abstractNumId w:val="5"/>
+  </w:num>
+  <w:num w:numId="29" w16cid:durableId="1506171643">
+    <w:abstractNumId w:val="17"/>
+  </w:num>
+  <w:num w:numId="30" w16cid:durableId="2146239825">
+    <w:abstractNumId w:val="9"/>
+  </w:num>
+  <w:num w:numId="31" w16cid:durableId="972979069">
+    <w:abstractNumId w:val="3"/>
   </w:num>
 </w:numbering>
 </file>
@@ -1549,6 +7346,17 @@
       <w:spacing w:val="5"/>
     </w:rPr>
   </w:style>
+  <w:style w:type="paragraph" w:styleId="NormalWeb">
+    <w:name w:val="Normal (Web)"/>
+    <w:basedOn w:val="Normal"/>
+    <w:uiPriority w:val="99"/>
+    <w:semiHidden/>
+    <w:unhideWhenUsed/>
+    <w:rsid w:val="0061364C"/>
+    <w:rPr>
+      <w:rFonts w:ascii="Times New Roman" w:hAnsi="Times New Roman" w:cs="Times New Roman"/>
+    </w:rPr>
+  </w:style>
 </w:styles>
 </file>
 
